--- a/Computer/笔记20.7.12.docx
+++ b/Computer/笔记20.7.12.docx
@@ -489,8 +489,6 @@
         </w:rPr>
         <w:t>算法</w:t>
       </w:r>
-      <w:bookmarkStart w:id="0" w:name="_GoBack"/>
-      <w:bookmarkEnd w:id="0"/>
       <w:r>
         <w:rPr>
           <w:rFonts w:hint="eastAsia" w:ascii="楷体" w:hAnsi="楷体" w:eastAsia="楷体" w:cs="楷体"/>
@@ -659,6 +657,233 @@
     </w:p>
     <w:p>
       <w:pPr>
+        <w:numPr>
+          <w:ilvl w:val="0"/>
+          <w:numId w:val="1"/>
+        </w:numPr>
+        <w:rPr>
+          <w:rFonts w:ascii="楷体" w:hAnsi="楷体" w:eastAsia="楷体" w:cs="楷体"/>
+          <w:sz w:val="32"/>
+          <w:szCs w:val="32"/>
+        </w:rPr>
+      </w:pPr>
+      <w:r>
+        <w:rPr>
+          <w:rFonts w:hint="eastAsia" w:ascii="楷体" w:hAnsi="楷体" w:eastAsia="楷体" w:cs="楷体"/>
+          <w:sz w:val="32"/>
+          <w:szCs w:val="32"/>
+          <w:lang w:val="en-US" w:eastAsia="zh-CN"/>
+        </w:rPr>
+        <w:t>正确的开机：开外设-&gt;开主机。</w:t>
+      </w:r>
+    </w:p>
+    <w:p>
+      <w:pPr>
+        <w:numPr>
+          <w:ilvl w:val="0"/>
+          <w:numId w:val="1"/>
+        </w:numPr>
+        <w:rPr>
+          <w:rFonts w:ascii="楷体" w:hAnsi="楷体" w:eastAsia="楷体" w:cs="楷体"/>
+          <w:sz w:val="32"/>
+          <w:szCs w:val="32"/>
+        </w:rPr>
+      </w:pPr>
+      <w:r>
+        <w:rPr>
+          <w:rFonts w:hint="eastAsia" w:ascii="楷体" w:hAnsi="楷体" w:eastAsia="楷体" w:cs="楷体"/>
+          <w:sz w:val="32"/>
+          <w:szCs w:val="32"/>
+          <w:lang w:val="en-US" w:eastAsia="zh-CN"/>
+        </w:rPr>
+        <w:t>正确的关机：关主机-&gt;关外设。</w:t>
+      </w:r>
+    </w:p>
+    <w:p>
+      <w:pPr>
+        <w:numPr>
+          <w:ilvl w:val="0"/>
+          <w:numId w:val="1"/>
+        </w:numPr>
+        <w:rPr>
+          <w:rFonts w:ascii="楷体" w:hAnsi="楷体" w:eastAsia="楷体" w:cs="楷体"/>
+          <w:sz w:val="32"/>
+          <w:szCs w:val="32"/>
+        </w:rPr>
+      </w:pPr>
+      <w:r>
+        <w:rPr>
+          <w:rFonts w:hint="eastAsia" w:ascii="楷体" w:hAnsi="楷体" w:eastAsia="楷体" w:cs="楷体"/>
+          <w:sz w:val="32"/>
+          <w:szCs w:val="32"/>
+          <w:lang w:val="en-US" w:eastAsia="zh-CN"/>
+        </w:rPr>
+        <w:t>启动</w:t>
+      </w:r>
+    </w:p>
+    <w:p>
+      <w:pPr>
+        <w:numPr>
+          <w:ilvl w:val="1"/>
+          <w:numId w:val="1"/>
+        </w:numPr>
+        <w:ind w:left="840" w:leftChars="0" w:hanging="420" w:firstLineChars="0"/>
+        <w:rPr>
+          <w:rFonts w:ascii="楷体" w:hAnsi="楷体" w:eastAsia="楷体" w:cs="楷体"/>
+          <w:sz w:val="32"/>
+          <w:szCs w:val="32"/>
+        </w:rPr>
+      </w:pPr>
+      <w:r>
+        <w:rPr>
+          <w:rFonts w:hint="eastAsia" w:ascii="楷体" w:hAnsi="楷体" w:eastAsia="楷体" w:cs="楷体"/>
+          <w:sz w:val="32"/>
+          <w:szCs w:val="32"/>
+          <w:lang w:val="en-US" w:eastAsia="zh-CN"/>
+        </w:rPr>
+        <w:t>冷启动：从一直关机的状态开机。</w:t>
+      </w:r>
+    </w:p>
+    <w:p>
+      <w:pPr>
+        <w:numPr>
+          <w:ilvl w:val="1"/>
+          <w:numId w:val="1"/>
+        </w:numPr>
+        <w:ind w:left="840" w:leftChars="0" w:hanging="420" w:firstLineChars="0"/>
+        <w:rPr>
+          <w:rFonts w:ascii="楷体" w:hAnsi="楷体" w:eastAsia="楷体" w:cs="楷体"/>
+          <w:sz w:val="32"/>
+          <w:szCs w:val="32"/>
+        </w:rPr>
+      </w:pPr>
+      <w:r>
+        <w:rPr>
+          <w:rFonts w:hint="eastAsia" w:ascii="楷体" w:hAnsi="楷体" w:eastAsia="楷体" w:cs="楷体"/>
+          <w:sz w:val="32"/>
+          <w:szCs w:val="32"/>
+          <w:lang w:val="en-US" w:eastAsia="zh-CN"/>
+        </w:rPr>
+        <w:t>热启动：从刚关机的状态开机。</w:t>
+      </w:r>
+    </w:p>
+    <w:p>
+      <w:pPr>
+        <w:numPr>
+          <w:ilvl w:val="0"/>
+          <w:numId w:val="1"/>
+        </w:numPr>
+        <w:ind w:left="0" w:leftChars="0" w:firstLine="0" w:firstLineChars="0"/>
+        <w:rPr>
+          <w:rFonts w:ascii="楷体" w:hAnsi="楷体" w:eastAsia="楷体" w:cs="楷体"/>
+          <w:sz w:val="32"/>
+          <w:szCs w:val="32"/>
+        </w:rPr>
+      </w:pPr>
+      <w:r>
+        <w:rPr>
+          <w:rFonts w:hint="eastAsia" w:ascii="楷体" w:hAnsi="楷体" w:eastAsia="楷体" w:cs="楷体"/>
+          <w:sz w:val="32"/>
+          <w:szCs w:val="32"/>
+          <w:lang w:val="en-US" w:eastAsia="zh-CN"/>
+        </w:rPr>
+        <w:t>睡眠和休眠</w:t>
+      </w:r>
+    </w:p>
+    <w:p>
+      <w:pPr>
+        <w:numPr>
+          <w:ilvl w:val="1"/>
+          <w:numId w:val="1"/>
+        </w:numPr>
+        <w:ind w:left="840" w:leftChars="0" w:hanging="420" w:firstLineChars="0"/>
+        <w:rPr>
+          <w:rFonts w:ascii="楷体" w:hAnsi="楷体" w:eastAsia="楷体" w:cs="楷体"/>
+          <w:sz w:val="32"/>
+          <w:szCs w:val="32"/>
+        </w:rPr>
+      </w:pPr>
+      <w:r>
+        <w:rPr>
+          <w:rFonts w:hint="eastAsia" w:ascii="楷体" w:hAnsi="楷体" w:eastAsia="楷体" w:cs="楷体"/>
+          <w:sz w:val="32"/>
+          <w:szCs w:val="32"/>
+          <w:lang w:val="en-US" w:eastAsia="zh-CN"/>
+        </w:rPr>
+        <w:t>睡眠：计算机没有关机，只是处于低功耗状态。</w:t>
+      </w:r>
+    </w:p>
+    <w:p>
+      <w:pPr>
+        <w:numPr>
+          <w:ilvl w:val="1"/>
+          <w:numId w:val="1"/>
+        </w:numPr>
+        <w:ind w:left="840" w:leftChars="0" w:hanging="420" w:firstLineChars="0"/>
+        <w:rPr>
+          <w:rFonts w:ascii="楷体" w:hAnsi="楷体" w:eastAsia="楷体" w:cs="楷体"/>
+          <w:sz w:val="32"/>
+          <w:szCs w:val="32"/>
+        </w:rPr>
+      </w:pPr>
+      <w:r>
+        <w:rPr>
+          <w:rFonts w:hint="eastAsia" w:ascii="楷体" w:hAnsi="楷体" w:eastAsia="楷体" w:cs="楷体"/>
+          <w:sz w:val="32"/>
+          <w:szCs w:val="32"/>
+          <w:lang w:val="en-US" w:eastAsia="zh-CN"/>
+        </w:rPr>
+        <w:t>休眠：计算机处于关机状态。</w:t>
+      </w:r>
+    </w:p>
+    <w:p>
+      <w:pPr>
+        <w:numPr>
+          <w:ilvl w:val="1"/>
+          <w:numId w:val="1"/>
+        </w:numPr>
+        <w:ind w:left="840" w:leftChars="0" w:hanging="420" w:firstLineChars="0"/>
+        <w:rPr>
+          <w:rFonts w:ascii="楷体" w:hAnsi="楷体" w:eastAsia="楷体" w:cs="楷体"/>
+          <w:sz w:val="32"/>
+          <w:szCs w:val="32"/>
+        </w:rPr>
+      </w:pPr>
+      <w:r>
+        <w:rPr>
+          <w:rFonts w:hint="eastAsia" w:ascii="楷体" w:hAnsi="楷体" w:eastAsia="楷体" w:cs="楷体"/>
+          <w:sz w:val="32"/>
+          <w:szCs w:val="32"/>
+          <w:lang w:val="en-US" w:eastAsia="zh-CN"/>
+        </w:rPr>
+        <w:t>相同之处：重新激活计算机后，系统将原来打开的程序重新还原。</w:t>
+      </w:r>
+    </w:p>
+    <w:p>
+      <w:pPr>
+        <w:numPr>
+          <w:ilvl w:val="0"/>
+          <w:numId w:val="1"/>
+        </w:numPr>
+        <w:ind w:left="0" w:leftChars="0" w:firstLine="0" w:firstLineChars="0"/>
+        <w:rPr>
+          <w:rFonts w:ascii="楷体" w:hAnsi="楷体" w:eastAsia="楷体" w:cs="楷体"/>
+          <w:sz w:val="32"/>
+          <w:szCs w:val="32"/>
+        </w:rPr>
+      </w:pPr>
+      <w:r>
+        <w:rPr>
+          <w:rFonts w:hint="eastAsia" w:ascii="楷体" w:hAnsi="楷体" w:eastAsia="楷体" w:cs="楷体"/>
+          <w:sz w:val="32"/>
+          <w:szCs w:val="32"/>
+          <w:lang w:val="en-US" w:eastAsia="zh-CN"/>
+        </w:rPr>
+        <w:t>操作系统正常退出出现的关闭系统的选项有：注销、重新启动、待机。</w:t>
+      </w:r>
+    </w:p>
+    <w:p>
+      <w:pPr>
         <w:widowControl w:val="0"/>
         <w:numPr>
           <w:ilvl w:val="0"/>
@@ -5881,6 +6106,3429 @@
     </w:p>
     <w:p>
       <w:pPr>
+        <w:pStyle w:val="2"/>
+        <w:bidi w:val="0"/>
+        <w:rPr>
+          <w:rFonts w:hint="eastAsia" w:ascii="楷体" w:hAnsi="楷体" w:eastAsia="楷体" w:cs="楷体"/>
+          <w:lang w:val="en-US" w:eastAsia="zh-CN"/>
+        </w:rPr>
+      </w:pPr>
+      <w:r>
+        <w:rPr>
+          <w:rFonts w:hint="eastAsia" w:ascii="楷体" w:hAnsi="楷体" w:eastAsia="楷体" w:cs="楷体"/>
+          <w:lang w:val="en-US" w:eastAsia="zh-CN"/>
+        </w:rPr>
+        <w:t>第二章</w:t>
+      </w:r>
+    </w:p>
+    <w:p>
+      <w:pPr>
+        <w:pStyle w:val="3"/>
+        <w:numPr>
+          <w:ilvl w:val="0"/>
+          <w:numId w:val="9"/>
+        </w:numPr>
+        <w:bidi w:val="0"/>
+        <w:rPr>
+          <w:rFonts w:hint="eastAsia" w:ascii="楷体" w:hAnsi="楷体" w:eastAsia="楷体" w:cs="楷体"/>
+          <w:lang w:val="en-US" w:eastAsia="zh-CN"/>
+        </w:rPr>
+      </w:pPr>
+      <w:r>
+        <w:rPr>
+          <w:rFonts w:hint="eastAsia" w:ascii="楷体" w:hAnsi="楷体" w:eastAsia="楷体" w:cs="楷体"/>
+          <w:lang w:val="en-US" w:eastAsia="zh-CN"/>
+        </w:rPr>
+        <w:t>操作系统的基本概念</w:t>
+      </w:r>
+    </w:p>
+    <w:p>
+      <w:pPr>
+        <w:numPr>
+          <w:ilvl w:val="0"/>
+          <w:numId w:val="10"/>
+        </w:numPr>
+        <w:ind w:left="0" w:leftChars="0" w:firstLine="0" w:firstLineChars="0"/>
+        <w:rPr>
+          <w:rFonts w:hint="default" w:ascii="楷体" w:hAnsi="楷体" w:eastAsia="楷体" w:cs="楷体"/>
+          <w:sz w:val="32"/>
+          <w:szCs w:val="32"/>
+          <w:lang w:val="en-US" w:eastAsia="zh-CN"/>
+        </w:rPr>
+      </w:pPr>
+      <w:r>
+        <w:rPr>
+          <w:rFonts w:hint="eastAsia" w:ascii="楷体" w:hAnsi="楷体" w:eastAsia="楷体" w:cs="楷体"/>
+          <w:sz w:val="32"/>
+          <w:szCs w:val="32"/>
+          <w:lang w:val="en-US" w:eastAsia="zh-CN"/>
+        </w:rPr>
+        <w:t>软件系统的划分：系统软件、应用软件。</w:t>
+      </w:r>
+    </w:p>
+    <w:p>
+      <w:pPr>
+        <w:numPr>
+          <w:ilvl w:val="0"/>
+          <w:numId w:val="10"/>
+        </w:numPr>
+        <w:ind w:left="0" w:leftChars="0" w:firstLine="0" w:firstLineChars="0"/>
+        <w:rPr>
+          <w:rFonts w:hint="default" w:ascii="楷体" w:hAnsi="楷体" w:eastAsia="楷体" w:cs="楷体"/>
+          <w:sz w:val="32"/>
+          <w:szCs w:val="32"/>
+          <w:lang w:val="en-US" w:eastAsia="zh-CN"/>
+        </w:rPr>
+      </w:pPr>
+      <w:r>
+        <w:rPr>
+          <w:rFonts w:hint="eastAsia" w:ascii="楷体" w:hAnsi="楷体" w:eastAsia="楷体" w:cs="楷体"/>
+          <w:sz w:val="32"/>
+          <w:szCs w:val="32"/>
+          <w:lang w:val="en-US" w:eastAsia="zh-CN"/>
+        </w:rPr>
+        <w:t>操作系统是最重要的系统软件，硬件系统的核心是CPU。</w:t>
+      </w:r>
+    </w:p>
+    <w:p>
+      <w:pPr>
+        <w:numPr>
+          <w:ilvl w:val="0"/>
+          <w:numId w:val="10"/>
+        </w:numPr>
+        <w:ind w:left="0" w:leftChars="0" w:firstLine="0" w:firstLineChars="0"/>
+        <w:rPr>
+          <w:rFonts w:hint="default" w:ascii="楷体" w:hAnsi="楷体" w:eastAsia="楷体" w:cs="楷体"/>
+          <w:sz w:val="32"/>
+          <w:szCs w:val="32"/>
+          <w:lang w:val="en-US" w:eastAsia="zh-CN"/>
+        </w:rPr>
+      </w:pPr>
+      <w:r>
+        <w:rPr>
+          <w:rFonts w:hint="eastAsia" w:ascii="楷体" w:hAnsi="楷体" w:eastAsia="楷体" w:cs="楷体"/>
+          <w:sz w:val="32"/>
+          <w:szCs w:val="32"/>
+          <w:lang w:val="en-US" w:eastAsia="zh-CN"/>
+        </w:rPr>
+        <w:t>操作系统的作业：是用户和计算机硬件之间的桥梁。</w:t>
+      </w:r>
+    </w:p>
+    <w:p>
+      <w:pPr>
+        <w:numPr>
+          <w:ilvl w:val="0"/>
+          <w:numId w:val="10"/>
+        </w:numPr>
+        <w:ind w:left="0" w:leftChars="0" w:firstLine="0" w:firstLineChars="0"/>
+        <w:rPr>
+          <w:rFonts w:hint="default" w:ascii="楷体" w:hAnsi="楷体" w:eastAsia="楷体" w:cs="楷体"/>
+          <w:sz w:val="32"/>
+          <w:szCs w:val="32"/>
+          <w:lang w:val="en-US" w:eastAsia="zh-CN"/>
+        </w:rPr>
+      </w:pPr>
+      <w:r>
+        <w:rPr>
+          <w:rFonts w:hint="eastAsia" w:ascii="楷体" w:hAnsi="楷体" w:eastAsia="楷体" w:cs="楷体"/>
+          <w:sz w:val="32"/>
+          <w:szCs w:val="32"/>
+          <w:lang w:val="en-US" w:eastAsia="zh-CN"/>
+        </w:rPr>
+        <w:t>操作系统主要是管理软硬件资源。</w:t>
+      </w:r>
+    </w:p>
+    <w:p>
+      <w:pPr>
+        <w:numPr>
+          <w:ilvl w:val="0"/>
+          <w:numId w:val="10"/>
+        </w:numPr>
+        <w:ind w:left="0" w:leftChars="0" w:firstLine="0" w:firstLineChars="0"/>
+        <w:rPr>
+          <w:rFonts w:hint="default" w:ascii="楷体" w:hAnsi="楷体" w:eastAsia="楷体" w:cs="楷体"/>
+          <w:sz w:val="32"/>
+          <w:szCs w:val="32"/>
+          <w:lang w:val="en-US" w:eastAsia="zh-CN"/>
+        </w:rPr>
+      </w:pPr>
+      <w:r>
+        <w:rPr>
+          <w:rFonts w:hint="eastAsia" w:ascii="楷体" w:hAnsi="楷体" w:eastAsia="楷体" w:cs="楷体"/>
+          <w:sz w:val="32"/>
+          <w:szCs w:val="32"/>
+          <w:lang w:val="en-US" w:eastAsia="zh-CN"/>
+        </w:rPr>
+        <w:t>操作系统的主要特征：(异并共虚)</w:t>
+      </w:r>
+    </w:p>
+    <w:p>
+      <w:pPr>
+        <w:numPr>
+          <w:ilvl w:val="1"/>
+          <w:numId w:val="10"/>
+        </w:numPr>
+        <w:ind w:left="840" w:leftChars="0" w:hanging="420" w:firstLineChars="0"/>
+        <w:rPr>
+          <w:rFonts w:hint="default" w:ascii="楷体" w:hAnsi="楷体" w:eastAsia="楷体" w:cs="楷体"/>
+          <w:sz w:val="32"/>
+          <w:szCs w:val="32"/>
+          <w:lang w:val="en-US" w:eastAsia="zh-CN"/>
+        </w:rPr>
+      </w:pPr>
+      <w:r>
+        <w:rPr>
+          <w:rFonts w:hint="eastAsia" w:ascii="楷体" w:hAnsi="楷体" w:eastAsia="楷体" w:cs="楷体"/>
+          <w:sz w:val="32"/>
+          <w:szCs w:val="32"/>
+          <w:lang w:val="en-US" w:eastAsia="zh-CN"/>
+        </w:rPr>
+        <w:t>异步性：程序可以以不可预知的速度向前推进。</w:t>
+      </w:r>
+    </w:p>
+    <w:p>
+      <w:pPr>
+        <w:numPr>
+          <w:ilvl w:val="1"/>
+          <w:numId w:val="10"/>
+        </w:numPr>
+        <w:ind w:left="840" w:leftChars="0" w:hanging="420" w:firstLineChars="0"/>
+        <w:rPr>
+          <w:rFonts w:hint="default" w:ascii="楷体" w:hAnsi="楷体" w:eastAsia="楷体" w:cs="楷体"/>
+          <w:sz w:val="32"/>
+          <w:szCs w:val="32"/>
+          <w:lang w:val="en-US" w:eastAsia="zh-CN"/>
+        </w:rPr>
+      </w:pPr>
+      <w:r>
+        <w:rPr>
+          <w:rFonts w:hint="eastAsia" w:ascii="楷体" w:hAnsi="楷体" w:eastAsia="楷体" w:cs="楷体"/>
+          <w:sz w:val="32"/>
+          <w:szCs w:val="32"/>
+          <w:lang w:val="en-US" w:eastAsia="zh-CN"/>
+        </w:rPr>
+        <w:t>并发性：两个或两个以上的程序在同一时间间隔内同时进行。</w:t>
+      </w:r>
+    </w:p>
+    <w:p>
+      <w:pPr>
+        <w:numPr>
+          <w:ilvl w:val="1"/>
+          <w:numId w:val="10"/>
+        </w:numPr>
+        <w:ind w:left="840" w:leftChars="0" w:hanging="420" w:firstLineChars="0"/>
+        <w:rPr>
+          <w:rFonts w:hint="default" w:ascii="楷体" w:hAnsi="楷体" w:eastAsia="楷体" w:cs="楷体"/>
+          <w:sz w:val="32"/>
+          <w:szCs w:val="32"/>
+          <w:lang w:val="en-US" w:eastAsia="zh-CN"/>
+        </w:rPr>
+      </w:pPr>
+      <w:r>
+        <w:rPr>
+          <w:rFonts w:hint="eastAsia" w:ascii="楷体" w:hAnsi="楷体" w:eastAsia="楷体" w:cs="楷体"/>
+          <w:sz w:val="32"/>
+          <w:szCs w:val="32"/>
+          <w:lang w:val="en-US" w:eastAsia="zh-CN"/>
+        </w:rPr>
+        <w:t>共享性：可以被多个并发的进程所使用。</w:t>
+      </w:r>
+    </w:p>
+    <w:p>
+      <w:pPr>
+        <w:numPr>
+          <w:ilvl w:val="1"/>
+          <w:numId w:val="10"/>
+        </w:numPr>
+        <w:ind w:left="840" w:leftChars="0" w:hanging="420" w:firstLineChars="0"/>
+        <w:rPr>
+          <w:rFonts w:hint="default" w:ascii="楷体" w:hAnsi="楷体" w:eastAsia="楷体" w:cs="楷体"/>
+          <w:sz w:val="32"/>
+          <w:szCs w:val="32"/>
+          <w:lang w:val="en-US" w:eastAsia="zh-CN"/>
+        </w:rPr>
+      </w:pPr>
+      <w:r>
+        <w:rPr>
+          <w:rFonts w:hint="eastAsia" w:ascii="楷体" w:hAnsi="楷体" w:eastAsia="楷体" w:cs="楷体"/>
+          <w:sz w:val="32"/>
+          <w:szCs w:val="32"/>
+          <w:lang w:val="en-US" w:eastAsia="zh-CN"/>
+        </w:rPr>
+        <w:t>虚拟性：一个物理实体映射为若干个逻辑实体。</w:t>
+      </w:r>
+    </w:p>
+    <w:p>
+      <w:pPr>
+        <w:numPr>
+          <w:ilvl w:val="0"/>
+          <w:numId w:val="10"/>
+        </w:numPr>
+        <w:ind w:left="0" w:leftChars="0" w:firstLine="0" w:firstLineChars="0"/>
+        <w:rPr>
+          <w:rFonts w:hint="default" w:ascii="楷体" w:hAnsi="楷体" w:eastAsia="楷体" w:cs="楷体"/>
+          <w:sz w:val="32"/>
+          <w:szCs w:val="32"/>
+          <w:lang w:val="en-US" w:eastAsia="zh-CN"/>
+        </w:rPr>
+      </w:pPr>
+      <w:r>
+        <w:rPr>
+          <w:rFonts w:hint="eastAsia" w:ascii="楷体" w:hAnsi="楷体" w:eastAsia="楷体" w:cs="楷体"/>
+          <w:sz w:val="32"/>
+          <w:szCs w:val="32"/>
+          <w:lang w:val="en-US" w:eastAsia="zh-CN"/>
+        </w:rPr>
+        <w:t>操作系统基本功能：</w:t>
+      </w:r>
+    </w:p>
+    <w:p>
+      <w:pPr>
+        <w:numPr>
+          <w:ilvl w:val="1"/>
+          <w:numId w:val="10"/>
+        </w:numPr>
+        <w:ind w:left="840" w:leftChars="0" w:hanging="420" w:firstLineChars="0"/>
+        <w:rPr>
+          <w:rFonts w:hint="default" w:ascii="楷体" w:hAnsi="楷体" w:eastAsia="楷体" w:cs="楷体"/>
+          <w:sz w:val="32"/>
+          <w:szCs w:val="32"/>
+          <w:lang w:val="en-US" w:eastAsia="zh-CN"/>
+        </w:rPr>
+      </w:pPr>
+      <w:r>
+        <w:rPr>
+          <w:rFonts w:hint="eastAsia" w:ascii="楷体" w:hAnsi="楷体" w:eastAsia="楷体" w:cs="楷体"/>
+          <w:sz w:val="32"/>
+          <w:szCs w:val="32"/>
+          <w:lang w:val="en-US" w:eastAsia="zh-CN"/>
+        </w:rPr>
+        <w:t>处理机（CPU）的管理。</w:t>
+      </w:r>
+    </w:p>
+    <w:p>
+      <w:pPr>
+        <w:numPr>
+          <w:ilvl w:val="1"/>
+          <w:numId w:val="10"/>
+        </w:numPr>
+        <w:ind w:left="840" w:leftChars="0" w:hanging="420" w:firstLineChars="0"/>
+        <w:rPr>
+          <w:rFonts w:hint="default" w:ascii="楷体" w:hAnsi="楷体" w:eastAsia="楷体" w:cs="楷体"/>
+          <w:sz w:val="32"/>
+          <w:szCs w:val="32"/>
+          <w:lang w:val="en-US" w:eastAsia="zh-CN"/>
+        </w:rPr>
+      </w:pPr>
+      <w:r>
+        <w:rPr>
+          <w:rFonts w:hint="eastAsia" w:ascii="楷体" w:hAnsi="楷体" w:eastAsia="楷体" w:cs="楷体"/>
+          <w:sz w:val="32"/>
+          <w:szCs w:val="32"/>
+          <w:lang w:val="en-US" w:eastAsia="zh-CN"/>
+        </w:rPr>
+        <w:t>存储管理（内存储器的管理）。</w:t>
+      </w:r>
+    </w:p>
+    <w:p>
+      <w:pPr>
+        <w:numPr>
+          <w:ilvl w:val="1"/>
+          <w:numId w:val="10"/>
+        </w:numPr>
+        <w:ind w:left="840" w:leftChars="0" w:hanging="420" w:firstLineChars="0"/>
+        <w:rPr>
+          <w:rFonts w:hint="default" w:ascii="楷体" w:hAnsi="楷体" w:eastAsia="楷体" w:cs="楷体"/>
+          <w:sz w:val="32"/>
+          <w:szCs w:val="32"/>
+          <w:lang w:val="en-US" w:eastAsia="zh-CN"/>
+        </w:rPr>
+      </w:pPr>
+      <w:r>
+        <w:rPr>
+          <w:rFonts w:hint="eastAsia" w:ascii="楷体" w:hAnsi="楷体" w:eastAsia="楷体" w:cs="楷体"/>
+          <w:sz w:val="32"/>
+          <w:szCs w:val="32"/>
+          <w:lang w:val="en-US" w:eastAsia="zh-CN"/>
+        </w:rPr>
+        <w:t>设备管理（I/O）。</w:t>
+      </w:r>
+    </w:p>
+    <w:p>
+      <w:pPr>
+        <w:numPr>
+          <w:ilvl w:val="1"/>
+          <w:numId w:val="10"/>
+        </w:numPr>
+        <w:ind w:left="840" w:leftChars="0" w:hanging="420" w:firstLineChars="0"/>
+        <w:rPr>
+          <w:rFonts w:hint="default" w:ascii="楷体" w:hAnsi="楷体" w:eastAsia="楷体" w:cs="楷体"/>
+          <w:sz w:val="32"/>
+          <w:szCs w:val="32"/>
+          <w:lang w:val="en-US" w:eastAsia="zh-CN"/>
+        </w:rPr>
+      </w:pPr>
+      <w:r>
+        <w:rPr>
+          <w:rFonts w:hint="eastAsia" w:ascii="楷体" w:hAnsi="楷体" w:eastAsia="楷体" w:cs="楷体"/>
+          <w:sz w:val="32"/>
+          <w:szCs w:val="32"/>
+          <w:lang w:val="en-US" w:eastAsia="zh-CN"/>
+        </w:rPr>
+        <w:t>文件管理（外存中的存储）。</w:t>
+      </w:r>
+    </w:p>
+    <w:p>
+      <w:pPr>
+        <w:numPr>
+          <w:ilvl w:val="1"/>
+          <w:numId w:val="10"/>
+        </w:numPr>
+        <w:ind w:left="840" w:leftChars="0" w:hanging="420" w:firstLineChars="0"/>
+        <w:rPr>
+          <w:rFonts w:hint="default" w:ascii="楷体" w:hAnsi="楷体" w:eastAsia="楷体" w:cs="楷体"/>
+          <w:sz w:val="32"/>
+          <w:szCs w:val="32"/>
+          <w:lang w:val="en-US" w:eastAsia="zh-CN"/>
+        </w:rPr>
+      </w:pPr>
+      <w:r>
+        <w:rPr>
+          <w:rFonts w:hint="eastAsia" w:ascii="楷体" w:hAnsi="楷体" w:eastAsia="楷体" w:cs="楷体"/>
+          <w:sz w:val="32"/>
+          <w:szCs w:val="32"/>
+          <w:lang w:val="en-US" w:eastAsia="zh-CN"/>
+        </w:rPr>
+        <w:t>作业管理（用户程序管理、任务管理）。</w:t>
+      </w:r>
+    </w:p>
+    <w:p>
+      <w:pPr>
+        <w:numPr>
+          <w:ilvl w:val="1"/>
+          <w:numId w:val="10"/>
+        </w:numPr>
+        <w:ind w:left="840" w:leftChars="0" w:hanging="420" w:firstLineChars="0"/>
+        <w:rPr>
+          <w:rFonts w:hint="default" w:ascii="楷体" w:hAnsi="楷体" w:eastAsia="楷体" w:cs="楷体"/>
+          <w:sz w:val="32"/>
+          <w:szCs w:val="32"/>
+          <w:lang w:val="en-US" w:eastAsia="zh-CN"/>
+        </w:rPr>
+      </w:pPr>
+      <w:r>
+        <w:rPr>
+          <w:rFonts w:hint="eastAsia" w:ascii="楷体" w:hAnsi="楷体" w:eastAsia="楷体" w:cs="楷体"/>
+          <w:sz w:val="32"/>
+          <w:szCs w:val="32"/>
+          <w:lang w:val="en-US" w:eastAsia="zh-CN"/>
+        </w:rPr>
+        <w:t>网络与通信（用户接口）。</w:t>
+      </w:r>
+    </w:p>
+    <w:p>
+      <w:pPr>
+        <w:numPr>
+          <w:ilvl w:val="1"/>
+          <w:numId w:val="10"/>
+        </w:numPr>
+        <w:ind w:left="840" w:leftChars="0" w:hanging="420" w:firstLineChars="0"/>
+        <w:rPr>
+          <w:rFonts w:hint="default" w:ascii="楷体" w:hAnsi="楷体" w:eastAsia="楷体" w:cs="楷体"/>
+          <w:sz w:val="32"/>
+          <w:szCs w:val="32"/>
+          <w:lang w:val="en-US" w:eastAsia="zh-CN"/>
+        </w:rPr>
+      </w:pPr>
+      <w:r>
+        <w:rPr>
+          <w:rFonts w:hint="eastAsia" w:ascii="楷体" w:hAnsi="楷体" w:eastAsia="楷体" w:cs="楷体"/>
+          <w:sz w:val="32"/>
+          <w:szCs w:val="32"/>
+          <w:lang w:val="en-US" w:eastAsia="zh-CN"/>
+        </w:rPr>
+        <w:t>操作系统版本（6个，Win7）</w:t>
+      </w:r>
+    </w:p>
+    <w:p>
+      <w:pPr>
+        <w:numPr>
+          <w:ilvl w:val="2"/>
+          <w:numId w:val="10"/>
+        </w:numPr>
+        <w:ind w:left="1260" w:leftChars="0" w:hanging="420" w:firstLineChars="0"/>
+        <w:rPr>
+          <w:rFonts w:hint="default" w:ascii="楷体" w:hAnsi="楷体" w:eastAsia="楷体" w:cs="楷体"/>
+          <w:sz w:val="32"/>
+          <w:szCs w:val="32"/>
+          <w:lang w:val="en-US" w:eastAsia="zh-CN"/>
+        </w:rPr>
+      </w:pPr>
+      <w:r>
+        <w:rPr>
+          <w:rFonts w:hint="eastAsia" w:ascii="楷体" w:hAnsi="楷体" w:eastAsia="楷体" w:cs="楷体"/>
+          <w:sz w:val="32"/>
+          <w:szCs w:val="32"/>
+          <w:lang w:val="en-US" w:eastAsia="zh-CN"/>
+        </w:rPr>
+        <w:t>初级版</w:t>
+      </w:r>
+    </w:p>
+    <w:p>
+      <w:pPr>
+        <w:numPr>
+          <w:ilvl w:val="2"/>
+          <w:numId w:val="10"/>
+        </w:numPr>
+        <w:ind w:left="1260" w:leftChars="0" w:hanging="420" w:firstLineChars="0"/>
+        <w:rPr>
+          <w:rFonts w:hint="default" w:ascii="楷体" w:hAnsi="楷体" w:eastAsia="楷体" w:cs="楷体"/>
+          <w:sz w:val="32"/>
+          <w:szCs w:val="32"/>
+          <w:lang w:val="en-US" w:eastAsia="zh-CN"/>
+        </w:rPr>
+      </w:pPr>
+      <w:r>
+        <w:rPr>
+          <w:rFonts w:hint="eastAsia" w:ascii="楷体" w:hAnsi="楷体" w:eastAsia="楷体" w:cs="楷体"/>
+          <w:sz w:val="32"/>
+          <w:szCs w:val="32"/>
+          <w:lang w:val="en-US" w:eastAsia="zh-CN"/>
+        </w:rPr>
+        <w:t>家庭版基础版</w:t>
+      </w:r>
+    </w:p>
+    <w:p>
+      <w:pPr>
+        <w:numPr>
+          <w:ilvl w:val="2"/>
+          <w:numId w:val="10"/>
+        </w:numPr>
+        <w:ind w:left="1260" w:leftChars="0" w:hanging="420" w:firstLineChars="0"/>
+        <w:rPr>
+          <w:rFonts w:hint="default" w:ascii="楷体" w:hAnsi="楷体" w:eastAsia="楷体" w:cs="楷体"/>
+          <w:sz w:val="32"/>
+          <w:szCs w:val="32"/>
+          <w:lang w:val="en-US" w:eastAsia="zh-CN"/>
+        </w:rPr>
+      </w:pPr>
+      <w:r>
+        <w:rPr>
+          <w:rFonts w:hint="eastAsia" w:ascii="楷体" w:hAnsi="楷体" w:eastAsia="楷体" w:cs="楷体"/>
+          <w:sz w:val="32"/>
+          <w:szCs w:val="32"/>
+          <w:lang w:val="en-US" w:eastAsia="zh-CN"/>
+        </w:rPr>
+        <w:t>家庭高级版</w:t>
+      </w:r>
+    </w:p>
+    <w:p>
+      <w:pPr>
+        <w:numPr>
+          <w:ilvl w:val="2"/>
+          <w:numId w:val="10"/>
+        </w:numPr>
+        <w:ind w:left="1260" w:leftChars="0" w:hanging="420" w:firstLineChars="0"/>
+        <w:rPr>
+          <w:rFonts w:hint="default" w:ascii="楷体" w:hAnsi="楷体" w:eastAsia="楷体" w:cs="楷体"/>
+          <w:sz w:val="32"/>
+          <w:szCs w:val="32"/>
+          <w:lang w:val="en-US" w:eastAsia="zh-CN"/>
+        </w:rPr>
+      </w:pPr>
+      <w:r>
+        <w:rPr>
+          <w:rFonts w:hint="eastAsia" w:ascii="楷体" w:hAnsi="楷体" w:eastAsia="楷体" w:cs="楷体"/>
+          <w:sz w:val="32"/>
+          <w:szCs w:val="32"/>
+          <w:lang w:val="en-US" w:eastAsia="zh-CN"/>
+        </w:rPr>
+        <w:t>专业版</w:t>
+      </w:r>
+    </w:p>
+    <w:p>
+      <w:pPr>
+        <w:numPr>
+          <w:ilvl w:val="2"/>
+          <w:numId w:val="10"/>
+        </w:numPr>
+        <w:ind w:left="1260" w:leftChars="0" w:hanging="420" w:firstLineChars="0"/>
+        <w:rPr>
+          <w:rFonts w:hint="default" w:ascii="楷体" w:hAnsi="楷体" w:eastAsia="楷体" w:cs="楷体"/>
+          <w:sz w:val="32"/>
+          <w:szCs w:val="32"/>
+          <w:lang w:val="en-US" w:eastAsia="zh-CN"/>
+        </w:rPr>
+      </w:pPr>
+      <w:r>
+        <w:rPr>
+          <w:rFonts w:hint="eastAsia" w:ascii="楷体" w:hAnsi="楷体" w:eastAsia="楷体" w:cs="楷体"/>
+          <w:sz w:val="32"/>
+          <w:szCs w:val="32"/>
+          <w:lang w:val="en-US" w:eastAsia="zh-CN"/>
+        </w:rPr>
+        <w:t>企业版</w:t>
+      </w:r>
+    </w:p>
+    <w:p>
+      <w:pPr>
+        <w:numPr>
+          <w:ilvl w:val="2"/>
+          <w:numId w:val="10"/>
+        </w:numPr>
+        <w:ind w:left="1260" w:leftChars="0" w:hanging="420" w:firstLineChars="0"/>
+        <w:rPr>
+          <w:rFonts w:hint="default" w:ascii="楷体" w:hAnsi="楷体" w:eastAsia="楷体" w:cs="楷体"/>
+          <w:sz w:val="32"/>
+          <w:szCs w:val="32"/>
+          <w:lang w:val="en-US" w:eastAsia="zh-CN"/>
+        </w:rPr>
+      </w:pPr>
+      <w:r>
+        <w:rPr>
+          <w:rFonts w:hint="eastAsia" w:ascii="楷体" w:hAnsi="楷体" w:eastAsia="楷体" w:cs="楷体"/>
+          <w:sz w:val="32"/>
+          <w:szCs w:val="32"/>
+          <w:lang w:val="en-US" w:eastAsia="zh-CN"/>
+        </w:rPr>
+        <w:t>旗舰版</w:t>
+      </w:r>
+    </w:p>
+    <w:p>
+      <w:pPr>
+        <w:numPr>
+          <w:ilvl w:val="1"/>
+          <w:numId w:val="10"/>
+        </w:numPr>
+        <w:ind w:left="840" w:leftChars="0" w:hanging="420" w:firstLineChars="0"/>
+        <w:rPr>
+          <w:rFonts w:hint="default" w:ascii="楷体" w:hAnsi="楷体" w:eastAsia="楷体" w:cs="楷体"/>
+          <w:sz w:val="32"/>
+          <w:szCs w:val="32"/>
+          <w:lang w:val="en-US" w:eastAsia="zh-CN"/>
+        </w:rPr>
+      </w:pPr>
+      <w:r>
+        <w:rPr>
+          <w:rFonts w:hint="eastAsia" w:ascii="楷体" w:hAnsi="楷体" w:eastAsia="楷体" w:cs="楷体"/>
+          <w:sz w:val="32"/>
+          <w:szCs w:val="32"/>
+          <w:lang w:val="en-US" w:eastAsia="zh-CN"/>
+        </w:rPr>
+        <w:t>常用快捷键</w:t>
+      </w:r>
+    </w:p>
+    <w:p>
+      <w:pPr>
+        <w:numPr>
+          <w:ilvl w:val="2"/>
+          <w:numId w:val="10"/>
+        </w:numPr>
+        <w:ind w:left="1260" w:leftChars="0" w:hanging="420" w:firstLineChars="0"/>
+        <w:rPr>
+          <w:rFonts w:hint="default" w:ascii="楷体" w:hAnsi="楷体" w:eastAsia="楷体" w:cs="楷体"/>
+          <w:sz w:val="32"/>
+          <w:szCs w:val="32"/>
+          <w:lang w:val="en-US" w:eastAsia="zh-CN"/>
+        </w:rPr>
+      </w:pPr>
+      <w:r>
+        <w:rPr>
+          <w:rFonts w:hint="eastAsia" w:ascii="楷体" w:hAnsi="楷体" w:eastAsia="楷体" w:cs="楷体"/>
+          <w:sz w:val="32"/>
+          <w:szCs w:val="32"/>
+          <w:lang w:val="en-US" w:eastAsia="zh-CN"/>
+        </w:rPr>
+        <w:t>Win+D 显示桌面</w:t>
+      </w:r>
+    </w:p>
+    <w:p>
+      <w:pPr>
+        <w:numPr>
+          <w:ilvl w:val="2"/>
+          <w:numId w:val="10"/>
+        </w:numPr>
+        <w:ind w:left="1260" w:leftChars="0" w:hanging="420" w:firstLineChars="0"/>
+        <w:rPr>
+          <w:rFonts w:hint="default" w:ascii="楷体" w:hAnsi="楷体" w:eastAsia="楷体" w:cs="楷体"/>
+          <w:sz w:val="32"/>
+          <w:szCs w:val="32"/>
+          <w:lang w:val="en-US" w:eastAsia="zh-CN"/>
+        </w:rPr>
+      </w:pPr>
+      <w:r>
+        <w:rPr>
+          <w:rFonts w:hint="eastAsia" w:ascii="楷体" w:hAnsi="楷体" w:eastAsia="楷体" w:cs="楷体"/>
+          <w:sz w:val="32"/>
+          <w:szCs w:val="32"/>
+          <w:lang w:val="en-US" w:eastAsia="zh-CN"/>
+        </w:rPr>
+        <w:t>Win+T 打开外接显示设置窗口</w:t>
+      </w:r>
+    </w:p>
+    <w:p>
+      <w:pPr>
+        <w:numPr>
+          <w:ilvl w:val="2"/>
+          <w:numId w:val="10"/>
+        </w:numPr>
+        <w:ind w:left="1260" w:leftChars="0" w:hanging="420" w:firstLineChars="0"/>
+        <w:rPr>
+          <w:rFonts w:hint="default" w:ascii="楷体" w:hAnsi="楷体" w:eastAsia="楷体" w:cs="楷体"/>
+          <w:sz w:val="32"/>
+          <w:szCs w:val="32"/>
+          <w:lang w:val="en-US" w:eastAsia="zh-CN"/>
+        </w:rPr>
+      </w:pPr>
+      <w:r>
+        <w:rPr>
+          <w:rFonts w:hint="eastAsia" w:ascii="楷体" w:hAnsi="楷体" w:eastAsia="楷体" w:cs="楷体"/>
+          <w:sz w:val="32"/>
+          <w:szCs w:val="32"/>
+          <w:lang w:val="en-US" w:eastAsia="zh-CN"/>
+        </w:rPr>
+        <w:t>Win+Tab 显示3D桌面效果</w:t>
+      </w:r>
+    </w:p>
+    <w:p>
+      <w:pPr>
+        <w:numPr>
+          <w:ilvl w:val="2"/>
+          <w:numId w:val="10"/>
+        </w:numPr>
+        <w:ind w:left="1260" w:leftChars="0" w:hanging="420" w:firstLineChars="0"/>
+        <w:rPr>
+          <w:rFonts w:hint="default" w:ascii="楷体" w:hAnsi="楷体" w:eastAsia="楷体" w:cs="楷体"/>
+          <w:sz w:val="32"/>
+          <w:szCs w:val="32"/>
+          <w:lang w:val="en-US" w:eastAsia="zh-CN"/>
+        </w:rPr>
+      </w:pPr>
+      <w:r>
+        <w:rPr>
+          <w:rFonts w:hint="eastAsia" w:ascii="楷体" w:hAnsi="楷体" w:eastAsia="楷体" w:cs="楷体"/>
+          <w:sz w:val="32"/>
+          <w:szCs w:val="32"/>
+          <w:lang w:val="en-US" w:eastAsia="zh-CN"/>
+        </w:rPr>
+        <w:t>Win+R 运行</w:t>
+      </w:r>
+    </w:p>
+    <w:p>
+      <w:pPr>
+        <w:numPr>
+          <w:ilvl w:val="2"/>
+          <w:numId w:val="10"/>
+        </w:numPr>
+        <w:ind w:left="1260" w:leftChars="0" w:hanging="420" w:firstLineChars="0"/>
+        <w:rPr>
+          <w:rFonts w:hint="default" w:ascii="楷体" w:hAnsi="楷体" w:eastAsia="楷体" w:cs="楷体"/>
+          <w:sz w:val="32"/>
+          <w:szCs w:val="32"/>
+          <w:lang w:val="en-US" w:eastAsia="zh-CN"/>
+        </w:rPr>
+      </w:pPr>
+      <w:r>
+        <w:rPr>
+          <w:rFonts w:hint="eastAsia" w:ascii="楷体" w:hAnsi="楷体" w:eastAsia="楷体" w:cs="楷体"/>
+          <w:sz w:val="32"/>
+          <w:szCs w:val="32"/>
+          <w:lang w:val="en-US" w:eastAsia="zh-CN"/>
+        </w:rPr>
+        <w:t>CTRL+ALT+DELETE 重启</w:t>
+      </w:r>
+    </w:p>
+    <w:p>
+      <w:pPr>
+        <w:numPr>
+          <w:ilvl w:val="2"/>
+          <w:numId w:val="10"/>
+        </w:numPr>
+        <w:ind w:left="1260" w:leftChars="0" w:hanging="420" w:firstLineChars="0"/>
+        <w:rPr>
+          <w:rFonts w:hint="default" w:ascii="楷体" w:hAnsi="楷体" w:eastAsia="楷体" w:cs="楷体"/>
+          <w:sz w:val="32"/>
+          <w:szCs w:val="32"/>
+          <w:lang w:val="en-US" w:eastAsia="zh-CN"/>
+        </w:rPr>
+      </w:pPr>
+      <w:r>
+        <w:rPr>
+          <w:rFonts w:hint="eastAsia" w:ascii="楷体" w:hAnsi="楷体" w:eastAsia="楷体" w:cs="楷体"/>
+          <w:sz w:val="32"/>
+          <w:szCs w:val="32"/>
+          <w:lang w:val="en-US" w:eastAsia="zh-CN"/>
+        </w:rPr>
+        <w:t>...</w:t>
+      </w:r>
+    </w:p>
+    <w:p>
+      <w:pPr>
+        <w:pStyle w:val="3"/>
+        <w:bidi w:val="0"/>
+        <w:rPr>
+          <w:rFonts w:hint="eastAsia" w:ascii="楷体" w:hAnsi="楷体" w:eastAsia="楷体" w:cs="楷体"/>
+          <w:lang w:val="en-US" w:eastAsia="zh-CN"/>
+        </w:rPr>
+      </w:pPr>
+      <w:r>
+        <w:rPr>
+          <w:rFonts w:hint="eastAsia" w:ascii="楷体" w:hAnsi="楷体" w:eastAsia="楷体" w:cs="楷体"/>
+          <w:lang w:val="en-US" w:eastAsia="zh-CN"/>
+        </w:rPr>
+        <w:t>二：操作系统的分类（DOS、windows系列、Unix、Linux、MAX OS）</w:t>
+      </w:r>
+    </w:p>
+    <w:p>
+      <w:pPr>
+        <w:numPr>
+          <w:ilvl w:val="0"/>
+          <w:numId w:val="11"/>
+        </w:numPr>
+        <w:ind w:left="0" w:leftChars="0" w:firstLine="0" w:firstLineChars="0"/>
+        <w:rPr>
+          <w:rFonts w:hint="default" w:ascii="楷体" w:hAnsi="楷体" w:eastAsia="楷体" w:cs="楷体"/>
+          <w:sz w:val="32"/>
+          <w:szCs w:val="32"/>
+          <w:lang w:val="en-US" w:eastAsia="zh-CN"/>
+        </w:rPr>
+      </w:pPr>
+      <w:r>
+        <w:rPr>
+          <w:rFonts w:hint="eastAsia" w:ascii="楷体" w:hAnsi="楷体" w:eastAsia="楷体" w:cs="楷体"/>
+          <w:sz w:val="32"/>
+          <w:szCs w:val="32"/>
+          <w:lang w:val="en-US" w:eastAsia="zh-CN"/>
+        </w:rPr>
+        <w:t>按照系统功能划分</w:t>
+      </w:r>
+    </w:p>
+    <w:p>
+      <w:pPr>
+        <w:numPr>
+          <w:ilvl w:val="1"/>
+          <w:numId w:val="11"/>
+        </w:numPr>
+        <w:ind w:left="840" w:leftChars="0" w:hanging="420" w:firstLineChars="0"/>
+        <w:rPr>
+          <w:rFonts w:hint="default" w:ascii="楷体" w:hAnsi="楷体" w:eastAsia="楷体" w:cs="楷体"/>
+          <w:sz w:val="32"/>
+          <w:szCs w:val="32"/>
+          <w:lang w:val="en-US" w:eastAsia="zh-CN"/>
+        </w:rPr>
+      </w:pPr>
+      <w:r>
+        <w:rPr>
+          <w:rFonts w:hint="eastAsia" w:ascii="楷体" w:hAnsi="楷体" w:eastAsia="楷体" w:cs="楷体"/>
+          <w:sz w:val="32"/>
+          <w:szCs w:val="32"/>
+          <w:lang w:val="en-US" w:eastAsia="zh-CN"/>
+        </w:rPr>
+        <w:t>批处理操作系统</w:t>
+      </w:r>
+    </w:p>
+    <w:p>
+      <w:pPr>
+        <w:numPr>
+          <w:ilvl w:val="1"/>
+          <w:numId w:val="11"/>
+        </w:numPr>
+        <w:ind w:left="840" w:leftChars="0" w:hanging="420" w:firstLineChars="0"/>
+        <w:rPr>
+          <w:rFonts w:hint="default" w:ascii="楷体" w:hAnsi="楷体" w:eastAsia="楷体" w:cs="楷体"/>
+          <w:sz w:val="32"/>
+          <w:szCs w:val="32"/>
+          <w:lang w:val="en-US" w:eastAsia="zh-CN"/>
+        </w:rPr>
+      </w:pPr>
+      <w:r>
+        <w:rPr>
+          <w:rFonts w:hint="eastAsia" w:ascii="楷体" w:hAnsi="楷体" w:eastAsia="楷体" w:cs="楷体"/>
+          <w:sz w:val="32"/>
+          <w:szCs w:val="32"/>
+          <w:lang w:val="en-US" w:eastAsia="zh-CN"/>
+        </w:rPr>
+        <w:t>分时操作系统</w:t>
+      </w:r>
+    </w:p>
+    <w:p>
+      <w:pPr>
+        <w:numPr>
+          <w:ilvl w:val="1"/>
+          <w:numId w:val="11"/>
+        </w:numPr>
+        <w:ind w:left="840" w:leftChars="0" w:hanging="420" w:firstLineChars="0"/>
+        <w:rPr>
+          <w:rFonts w:hint="default" w:ascii="楷体" w:hAnsi="楷体" w:eastAsia="楷体" w:cs="楷体"/>
+          <w:sz w:val="32"/>
+          <w:szCs w:val="32"/>
+          <w:lang w:val="en-US" w:eastAsia="zh-CN"/>
+        </w:rPr>
+      </w:pPr>
+      <w:r>
+        <w:rPr>
+          <w:rFonts w:hint="eastAsia" w:ascii="楷体" w:hAnsi="楷体" w:eastAsia="楷体" w:cs="楷体"/>
+          <w:sz w:val="32"/>
+          <w:szCs w:val="32"/>
+          <w:lang w:val="en-US" w:eastAsia="zh-CN"/>
+        </w:rPr>
+        <w:t>实时操作系统</w:t>
+      </w:r>
+    </w:p>
+    <w:p>
+      <w:pPr>
+        <w:numPr>
+          <w:ilvl w:val="0"/>
+          <w:numId w:val="11"/>
+        </w:numPr>
+        <w:ind w:left="0" w:leftChars="0" w:firstLine="0" w:firstLineChars="0"/>
+        <w:rPr>
+          <w:rFonts w:hint="default" w:ascii="楷体" w:hAnsi="楷体" w:eastAsia="楷体" w:cs="楷体"/>
+          <w:sz w:val="32"/>
+          <w:szCs w:val="32"/>
+          <w:lang w:val="en-US" w:eastAsia="zh-CN"/>
+        </w:rPr>
+      </w:pPr>
+      <w:r>
+        <w:rPr>
+          <w:rFonts w:hint="eastAsia" w:ascii="楷体" w:hAnsi="楷体" w:eastAsia="楷体" w:cs="楷体"/>
+          <w:sz w:val="32"/>
+          <w:szCs w:val="32"/>
+          <w:lang w:val="en-US" w:eastAsia="zh-CN"/>
+        </w:rPr>
+        <w:t>按照使用环境分类</w:t>
+      </w:r>
+    </w:p>
+    <w:p>
+      <w:pPr>
+        <w:numPr>
+          <w:ilvl w:val="1"/>
+          <w:numId w:val="11"/>
+        </w:numPr>
+        <w:ind w:left="840" w:leftChars="0" w:hanging="420" w:firstLineChars="0"/>
+        <w:rPr>
+          <w:rFonts w:hint="default" w:ascii="楷体" w:hAnsi="楷体" w:eastAsia="楷体" w:cs="楷体"/>
+          <w:sz w:val="32"/>
+          <w:szCs w:val="32"/>
+          <w:lang w:val="en-US" w:eastAsia="zh-CN"/>
+        </w:rPr>
+      </w:pPr>
+      <w:r>
+        <w:rPr>
+          <w:rFonts w:hint="eastAsia" w:ascii="楷体" w:hAnsi="楷体" w:eastAsia="楷体" w:cs="楷体"/>
+          <w:sz w:val="32"/>
+          <w:szCs w:val="32"/>
+          <w:lang w:val="en-US" w:eastAsia="zh-CN"/>
+        </w:rPr>
+        <w:t>嵌入式操作系统</w:t>
+      </w:r>
+    </w:p>
+    <w:p>
+      <w:pPr>
+        <w:numPr>
+          <w:ilvl w:val="1"/>
+          <w:numId w:val="11"/>
+        </w:numPr>
+        <w:ind w:left="840" w:leftChars="0" w:hanging="420" w:firstLineChars="0"/>
+        <w:rPr>
+          <w:rFonts w:hint="default" w:ascii="楷体" w:hAnsi="楷体" w:eastAsia="楷体" w:cs="楷体"/>
+          <w:sz w:val="32"/>
+          <w:szCs w:val="32"/>
+          <w:lang w:val="en-US" w:eastAsia="zh-CN"/>
+        </w:rPr>
+      </w:pPr>
+      <w:r>
+        <w:rPr>
+          <w:rFonts w:hint="eastAsia" w:ascii="楷体" w:hAnsi="楷体" w:eastAsia="楷体" w:cs="楷体"/>
+          <w:sz w:val="32"/>
+          <w:szCs w:val="32"/>
+          <w:lang w:val="en-US" w:eastAsia="zh-CN"/>
+        </w:rPr>
+        <w:t>个人计算机操作系统</w:t>
+      </w:r>
+    </w:p>
+    <w:p>
+      <w:pPr>
+        <w:numPr>
+          <w:ilvl w:val="1"/>
+          <w:numId w:val="11"/>
+        </w:numPr>
+        <w:ind w:left="840" w:leftChars="0" w:hanging="420" w:firstLineChars="0"/>
+        <w:rPr>
+          <w:rFonts w:hint="default" w:ascii="楷体" w:hAnsi="楷体" w:eastAsia="楷体" w:cs="楷体"/>
+          <w:sz w:val="32"/>
+          <w:szCs w:val="32"/>
+          <w:lang w:val="en-US" w:eastAsia="zh-CN"/>
+        </w:rPr>
+      </w:pPr>
+      <w:r>
+        <w:rPr>
+          <w:rFonts w:hint="eastAsia" w:ascii="楷体" w:hAnsi="楷体" w:eastAsia="楷体" w:cs="楷体"/>
+          <w:sz w:val="32"/>
+          <w:szCs w:val="32"/>
+          <w:lang w:val="en-US" w:eastAsia="zh-CN"/>
+        </w:rPr>
+        <w:t>分布式操作系统</w:t>
+      </w:r>
+    </w:p>
+    <w:p>
+      <w:pPr>
+        <w:numPr>
+          <w:ilvl w:val="1"/>
+          <w:numId w:val="11"/>
+        </w:numPr>
+        <w:ind w:left="840" w:leftChars="0" w:hanging="420" w:firstLineChars="0"/>
+        <w:rPr>
+          <w:rFonts w:hint="default" w:ascii="楷体" w:hAnsi="楷体" w:eastAsia="楷体" w:cs="楷体"/>
+          <w:sz w:val="32"/>
+          <w:szCs w:val="32"/>
+          <w:lang w:val="en-US" w:eastAsia="zh-CN"/>
+        </w:rPr>
+      </w:pPr>
+      <w:r>
+        <w:rPr>
+          <w:rFonts w:hint="eastAsia" w:ascii="楷体" w:hAnsi="楷体" w:eastAsia="楷体" w:cs="楷体"/>
+          <w:sz w:val="32"/>
+          <w:szCs w:val="32"/>
+          <w:lang w:val="en-US" w:eastAsia="zh-CN"/>
+        </w:rPr>
+        <w:t>网络操作系统</w:t>
+      </w:r>
+    </w:p>
+    <w:p>
+      <w:pPr>
+        <w:numPr>
+          <w:ilvl w:val="0"/>
+          <w:numId w:val="11"/>
+        </w:numPr>
+        <w:ind w:left="0" w:leftChars="0" w:firstLine="0" w:firstLineChars="0"/>
+        <w:rPr>
+          <w:rFonts w:hint="default" w:ascii="楷体" w:hAnsi="楷体" w:eastAsia="楷体" w:cs="楷体"/>
+          <w:sz w:val="32"/>
+          <w:szCs w:val="32"/>
+          <w:lang w:val="en-US" w:eastAsia="zh-CN"/>
+        </w:rPr>
+      </w:pPr>
+      <w:r>
+        <w:rPr>
+          <w:rFonts w:hint="eastAsia" w:ascii="楷体" w:hAnsi="楷体" w:eastAsia="楷体" w:cs="楷体"/>
+          <w:sz w:val="32"/>
+          <w:szCs w:val="32"/>
+          <w:lang w:val="en-US" w:eastAsia="zh-CN"/>
+        </w:rPr>
+        <w:t>按照管理用户的数量</w:t>
+      </w:r>
+    </w:p>
+    <w:p>
+      <w:pPr>
+        <w:numPr>
+          <w:ilvl w:val="1"/>
+          <w:numId w:val="11"/>
+        </w:numPr>
+        <w:ind w:left="840" w:leftChars="0" w:hanging="420" w:firstLineChars="0"/>
+        <w:rPr>
+          <w:rFonts w:hint="default" w:ascii="楷体" w:hAnsi="楷体" w:eastAsia="楷体" w:cs="楷体"/>
+          <w:sz w:val="32"/>
+          <w:szCs w:val="32"/>
+          <w:lang w:val="en-US" w:eastAsia="zh-CN"/>
+        </w:rPr>
+      </w:pPr>
+      <w:r>
+        <w:rPr>
+          <w:rFonts w:hint="eastAsia" w:ascii="楷体" w:hAnsi="楷体" w:eastAsia="楷体" w:cs="楷体"/>
+          <w:sz w:val="32"/>
+          <w:szCs w:val="32"/>
+          <w:lang w:val="en-US" w:eastAsia="zh-CN"/>
+        </w:rPr>
+        <w:t>单用户操作系统</w:t>
+      </w:r>
+    </w:p>
+    <w:p>
+      <w:pPr>
+        <w:numPr>
+          <w:ilvl w:val="1"/>
+          <w:numId w:val="11"/>
+        </w:numPr>
+        <w:ind w:left="840" w:leftChars="0" w:hanging="420" w:firstLineChars="0"/>
+        <w:rPr>
+          <w:rFonts w:hint="default" w:ascii="楷体" w:hAnsi="楷体" w:eastAsia="楷体" w:cs="楷体"/>
+          <w:sz w:val="32"/>
+          <w:szCs w:val="32"/>
+          <w:lang w:val="en-US" w:eastAsia="zh-CN"/>
+        </w:rPr>
+      </w:pPr>
+      <w:r>
+        <w:rPr>
+          <w:rFonts w:hint="eastAsia" w:ascii="楷体" w:hAnsi="楷体" w:eastAsia="楷体" w:cs="楷体"/>
+          <w:sz w:val="32"/>
+          <w:szCs w:val="32"/>
+          <w:lang w:val="en-US" w:eastAsia="zh-CN"/>
+        </w:rPr>
+        <w:t>多用户操作系统</w:t>
+      </w:r>
+    </w:p>
+    <w:p>
+      <w:pPr>
+        <w:numPr>
+          <w:ilvl w:val="0"/>
+          <w:numId w:val="11"/>
+        </w:numPr>
+        <w:ind w:left="0" w:leftChars="0" w:firstLine="0" w:firstLineChars="0"/>
+        <w:rPr>
+          <w:rFonts w:hint="default" w:ascii="楷体" w:hAnsi="楷体" w:eastAsia="楷体" w:cs="楷体"/>
+          <w:sz w:val="32"/>
+          <w:szCs w:val="32"/>
+          <w:lang w:val="en-US" w:eastAsia="zh-CN"/>
+        </w:rPr>
+      </w:pPr>
+      <w:r>
+        <w:rPr>
+          <w:rFonts w:hint="eastAsia" w:ascii="楷体" w:hAnsi="楷体" w:eastAsia="楷体" w:cs="楷体"/>
+          <w:sz w:val="32"/>
+          <w:szCs w:val="32"/>
+          <w:lang w:val="en-US" w:eastAsia="zh-CN"/>
+        </w:rPr>
+        <w:t>按照同时管理作业数</w:t>
+      </w:r>
+    </w:p>
+    <w:p>
+      <w:pPr>
+        <w:numPr>
+          <w:ilvl w:val="1"/>
+          <w:numId w:val="11"/>
+        </w:numPr>
+        <w:ind w:left="840" w:leftChars="0" w:hanging="420" w:firstLineChars="0"/>
+        <w:rPr>
+          <w:rFonts w:hint="default" w:ascii="楷体" w:hAnsi="楷体" w:eastAsia="楷体" w:cs="楷体"/>
+          <w:sz w:val="32"/>
+          <w:szCs w:val="32"/>
+          <w:lang w:val="en-US" w:eastAsia="zh-CN"/>
+        </w:rPr>
+      </w:pPr>
+      <w:r>
+        <w:rPr>
+          <w:rFonts w:hint="eastAsia" w:ascii="楷体" w:hAnsi="楷体" w:eastAsia="楷体" w:cs="楷体"/>
+          <w:sz w:val="32"/>
+          <w:szCs w:val="32"/>
+          <w:lang w:val="en-US" w:eastAsia="zh-CN"/>
+        </w:rPr>
+        <w:t>单用户单任务（DOS）</w:t>
+      </w:r>
+    </w:p>
+    <w:p>
+      <w:pPr>
+        <w:numPr>
+          <w:ilvl w:val="1"/>
+          <w:numId w:val="11"/>
+        </w:numPr>
+        <w:ind w:left="840" w:leftChars="0" w:hanging="420" w:firstLineChars="0"/>
+        <w:rPr>
+          <w:rFonts w:hint="default" w:ascii="楷体" w:hAnsi="楷体" w:eastAsia="楷体" w:cs="楷体"/>
+          <w:sz w:val="32"/>
+          <w:szCs w:val="32"/>
+          <w:lang w:val="en-US" w:eastAsia="zh-CN"/>
+        </w:rPr>
+      </w:pPr>
+      <w:r>
+        <w:rPr>
+          <w:rFonts w:hint="eastAsia" w:ascii="楷体" w:hAnsi="楷体" w:eastAsia="楷体" w:cs="楷体"/>
+          <w:sz w:val="32"/>
+          <w:szCs w:val="32"/>
+          <w:lang w:val="en-US" w:eastAsia="zh-CN"/>
+        </w:rPr>
+        <w:t>单用户多任务（Win98）</w:t>
+      </w:r>
+    </w:p>
+    <w:p>
+      <w:pPr>
+        <w:numPr>
+          <w:ilvl w:val="1"/>
+          <w:numId w:val="11"/>
+        </w:numPr>
+        <w:ind w:left="840" w:leftChars="0" w:hanging="420" w:firstLineChars="0"/>
+        <w:rPr>
+          <w:rFonts w:hint="default" w:ascii="楷体" w:hAnsi="楷体" w:eastAsia="楷体" w:cs="楷体"/>
+          <w:sz w:val="32"/>
+          <w:szCs w:val="32"/>
+          <w:lang w:val="en-US" w:eastAsia="zh-CN"/>
+        </w:rPr>
+      </w:pPr>
+      <w:r>
+        <w:rPr>
+          <w:rFonts w:hint="eastAsia" w:ascii="楷体" w:hAnsi="楷体" w:eastAsia="楷体" w:cs="楷体"/>
+          <w:sz w:val="32"/>
+          <w:szCs w:val="32"/>
+          <w:lang w:val="en-US" w:eastAsia="zh-CN"/>
+        </w:rPr>
+        <w:t>多用户多任务（Win7/10、Linux、Unix）</w:t>
+      </w:r>
+    </w:p>
+    <w:p>
+      <w:pPr>
+        <w:numPr>
+          <w:ilvl w:val="0"/>
+          <w:numId w:val="11"/>
+        </w:numPr>
+        <w:ind w:left="0" w:leftChars="0" w:firstLine="0" w:firstLineChars="0"/>
+        <w:rPr>
+          <w:rFonts w:hint="default" w:ascii="楷体" w:hAnsi="楷体" w:eastAsia="楷体" w:cs="楷体"/>
+          <w:sz w:val="32"/>
+          <w:szCs w:val="32"/>
+          <w:lang w:val="en-US" w:eastAsia="zh-CN"/>
+        </w:rPr>
+      </w:pPr>
+      <w:r>
+        <w:rPr>
+          <w:rFonts w:hint="eastAsia" w:ascii="楷体" w:hAnsi="楷体" w:eastAsia="楷体" w:cs="楷体"/>
+          <w:sz w:val="32"/>
+          <w:szCs w:val="32"/>
+          <w:lang w:val="en-US" w:eastAsia="zh-CN"/>
+        </w:rPr>
+        <w:t>Windows操作系统是图形化的操作系统。</w:t>
+      </w:r>
+    </w:p>
+    <w:p>
+      <w:pPr>
+        <w:numPr>
+          <w:ilvl w:val="0"/>
+          <w:numId w:val="11"/>
+        </w:numPr>
+        <w:ind w:left="0" w:leftChars="0" w:firstLine="0" w:firstLineChars="0"/>
+        <w:rPr>
+          <w:rFonts w:hint="default" w:ascii="楷体" w:hAnsi="楷体" w:eastAsia="楷体" w:cs="楷体"/>
+          <w:sz w:val="32"/>
+          <w:szCs w:val="32"/>
+          <w:lang w:val="en-US" w:eastAsia="zh-CN"/>
+        </w:rPr>
+      </w:pPr>
+      <w:r>
+        <w:rPr>
+          <w:rFonts w:hint="eastAsia" w:ascii="楷体" w:hAnsi="楷体" w:eastAsia="楷体" w:cs="楷体"/>
+          <w:sz w:val="32"/>
+          <w:szCs w:val="32"/>
+          <w:lang w:val="en-US" w:eastAsia="zh-CN"/>
+        </w:rPr>
+        <w:t>DOS操作系统是一种字符界面。</w:t>
+      </w:r>
+    </w:p>
+    <w:p>
+      <w:pPr>
+        <w:pStyle w:val="3"/>
+        <w:numPr>
+          <w:ilvl w:val="0"/>
+          <w:numId w:val="12"/>
+        </w:numPr>
+        <w:bidi w:val="0"/>
+        <w:rPr>
+          <w:rFonts w:hint="eastAsia" w:ascii="楷体" w:hAnsi="楷体" w:eastAsia="楷体" w:cs="楷体"/>
+          <w:lang w:val="en-US" w:eastAsia="zh-CN"/>
+        </w:rPr>
+      </w:pPr>
+      <w:r>
+        <w:rPr>
+          <w:rFonts w:hint="eastAsia" w:ascii="楷体" w:hAnsi="楷体" w:eastAsia="楷体" w:cs="楷体"/>
+          <w:lang w:val="en-US" w:eastAsia="zh-CN"/>
+        </w:rPr>
+        <w:t>Windows7桌面</w:t>
+      </w:r>
+    </w:p>
+    <w:p>
+      <w:pPr>
+        <w:numPr>
+          <w:ilvl w:val="0"/>
+          <w:numId w:val="13"/>
+        </w:numPr>
+        <w:ind w:left="0" w:leftChars="0" w:firstLine="0" w:firstLineChars="0"/>
+        <w:rPr>
+          <w:rFonts w:hint="default" w:ascii="楷体" w:hAnsi="楷体" w:eastAsia="楷体" w:cs="楷体"/>
+          <w:sz w:val="32"/>
+          <w:szCs w:val="32"/>
+          <w:lang w:val="en-US" w:eastAsia="zh-CN"/>
+        </w:rPr>
+      </w:pPr>
+      <w:r>
+        <w:rPr>
+          <w:rFonts w:hint="eastAsia" w:ascii="楷体" w:hAnsi="楷体" w:eastAsia="楷体" w:cs="楷体"/>
+          <w:sz w:val="32"/>
+          <w:szCs w:val="32"/>
+          <w:lang w:val="en-US" w:eastAsia="zh-CN"/>
+        </w:rPr>
+        <w:t>桌面：计算机启动完成后，显示器上显示的整个屏幕的区域被称为桌面。</w:t>
+      </w:r>
+    </w:p>
+    <w:p>
+      <w:pPr>
+        <w:numPr>
+          <w:ilvl w:val="0"/>
+          <w:numId w:val="13"/>
+        </w:numPr>
+        <w:ind w:left="0" w:leftChars="0" w:firstLine="0" w:firstLineChars="0"/>
+        <w:rPr>
+          <w:rFonts w:hint="default" w:ascii="楷体" w:hAnsi="楷体" w:eastAsia="楷体" w:cs="楷体"/>
+          <w:sz w:val="32"/>
+          <w:szCs w:val="32"/>
+          <w:lang w:val="en-US" w:eastAsia="zh-CN"/>
+        </w:rPr>
+      </w:pPr>
+      <w:r>
+        <w:rPr>
+          <w:rFonts w:hint="eastAsia" w:ascii="楷体" w:hAnsi="楷体" w:eastAsia="楷体" w:cs="楷体"/>
+          <w:sz w:val="32"/>
+          <w:szCs w:val="32"/>
+          <w:lang w:val="en-US" w:eastAsia="zh-CN"/>
+        </w:rPr>
+        <w:t>图标：是一个桌面上小的图像，不同的图标代表不同的含义或类型。</w:t>
+      </w:r>
+    </w:p>
+    <w:p>
+      <w:pPr>
+        <w:numPr>
+          <w:ilvl w:val="0"/>
+          <w:numId w:val="13"/>
+        </w:numPr>
+        <w:ind w:left="0" w:leftChars="0" w:firstLine="0" w:firstLineChars="0"/>
+        <w:rPr>
+          <w:rFonts w:hint="default" w:ascii="楷体" w:hAnsi="楷体" w:eastAsia="楷体" w:cs="楷体"/>
+          <w:sz w:val="32"/>
+          <w:szCs w:val="32"/>
+          <w:lang w:val="en-US" w:eastAsia="zh-CN"/>
+        </w:rPr>
+      </w:pPr>
+      <w:r>
+        <w:rPr>
+          <w:rFonts w:hint="eastAsia" w:ascii="楷体" w:hAnsi="楷体" w:eastAsia="楷体" w:cs="楷体"/>
+          <w:sz w:val="32"/>
+          <w:szCs w:val="32"/>
+          <w:lang w:val="en-US" w:eastAsia="zh-CN"/>
+        </w:rPr>
+        <w:t>常见图标：计算机、用户的文件、网上邻居、回收站、控制面板。</w:t>
+      </w:r>
+    </w:p>
+    <w:p>
+      <w:pPr>
+        <w:numPr>
+          <w:ilvl w:val="0"/>
+          <w:numId w:val="13"/>
+        </w:numPr>
+        <w:ind w:left="0" w:leftChars="0" w:firstLine="0" w:firstLineChars="0"/>
+        <w:rPr>
+          <w:rFonts w:hint="default" w:ascii="楷体" w:hAnsi="楷体" w:eastAsia="楷体" w:cs="楷体"/>
+          <w:sz w:val="32"/>
+          <w:szCs w:val="32"/>
+          <w:lang w:val="en-US" w:eastAsia="zh-CN"/>
+        </w:rPr>
+      </w:pPr>
+      <w:r>
+        <w:rPr>
+          <w:rFonts w:hint="eastAsia" w:ascii="楷体" w:hAnsi="楷体" w:eastAsia="楷体" w:cs="楷体"/>
+          <w:sz w:val="32"/>
+          <w:szCs w:val="32"/>
+          <w:lang w:val="en-US" w:eastAsia="zh-CN"/>
+        </w:rPr>
+        <w:t>图标的排列方式：</w:t>
+      </w:r>
+    </w:p>
+    <w:p>
+      <w:pPr>
+        <w:numPr>
+          <w:ilvl w:val="1"/>
+          <w:numId w:val="13"/>
+        </w:numPr>
+        <w:ind w:left="840" w:leftChars="0" w:hanging="420" w:firstLineChars="0"/>
+        <w:rPr>
+          <w:rFonts w:hint="default" w:ascii="楷体" w:hAnsi="楷体" w:eastAsia="楷体" w:cs="楷体"/>
+          <w:sz w:val="32"/>
+          <w:szCs w:val="32"/>
+          <w:lang w:val="en-US" w:eastAsia="zh-CN"/>
+        </w:rPr>
+      </w:pPr>
+      <w:r>
+        <w:rPr>
+          <w:rFonts w:hint="eastAsia" w:ascii="楷体" w:hAnsi="楷体" w:eastAsia="楷体" w:cs="楷体"/>
+          <w:sz w:val="32"/>
+          <w:szCs w:val="32"/>
+          <w:lang w:val="en-US" w:eastAsia="zh-CN"/>
+        </w:rPr>
+        <w:t>名称</w:t>
+      </w:r>
+    </w:p>
+    <w:p>
+      <w:pPr>
+        <w:numPr>
+          <w:ilvl w:val="1"/>
+          <w:numId w:val="13"/>
+        </w:numPr>
+        <w:ind w:left="840" w:leftChars="0" w:hanging="420" w:firstLineChars="0"/>
+        <w:rPr>
+          <w:rFonts w:hint="default" w:ascii="楷体" w:hAnsi="楷体" w:eastAsia="楷体" w:cs="楷体"/>
+          <w:sz w:val="32"/>
+          <w:szCs w:val="32"/>
+          <w:lang w:val="en-US" w:eastAsia="zh-CN"/>
+        </w:rPr>
+      </w:pPr>
+      <w:r>
+        <w:rPr>
+          <w:rFonts w:hint="eastAsia" w:ascii="楷体" w:hAnsi="楷体" w:eastAsia="楷体" w:cs="楷体"/>
+          <w:sz w:val="32"/>
+          <w:szCs w:val="32"/>
+          <w:lang w:val="en-US" w:eastAsia="zh-CN"/>
+        </w:rPr>
+        <w:t>大小</w:t>
+      </w:r>
+    </w:p>
+    <w:p>
+      <w:pPr>
+        <w:numPr>
+          <w:ilvl w:val="1"/>
+          <w:numId w:val="13"/>
+        </w:numPr>
+        <w:ind w:left="840" w:leftChars="0" w:hanging="420" w:firstLineChars="0"/>
+        <w:rPr>
+          <w:rFonts w:hint="default" w:ascii="楷体" w:hAnsi="楷体" w:eastAsia="楷体" w:cs="楷体"/>
+          <w:sz w:val="32"/>
+          <w:szCs w:val="32"/>
+          <w:lang w:val="en-US" w:eastAsia="zh-CN"/>
+        </w:rPr>
+      </w:pPr>
+      <w:r>
+        <w:rPr>
+          <w:rFonts w:hint="eastAsia" w:ascii="楷体" w:hAnsi="楷体" w:eastAsia="楷体" w:cs="楷体"/>
+          <w:sz w:val="32"/>
+          <w:szCs w:val="32"/>
+          <w:lang w:val="en-US" w:eastAsia="zh-CN"/>
+        </w:rPr>
+        <w:t>项目名称</w:t>
+      </w:r>
+    </w:p>
+    <w:p>
+      <w:pPr>
+        <w:numPr>
+          <w:ilvl w:val="1"/>
+          <w:numId w:val="13"/>
+        </w:numPr>
+        <w:ind w:left="840" w:leftChars="0" w:hanging="420" w:firstLineChars="0"/>
+        <w:rPr>
+          <w:rFonts w:hint="default" w:ascii="楷体" w:hAnsi="楷体" w:eastAsia="楷体" w:cs="楷体"/>
+          <w:sz w:val="32"/>
+          <w:szCs w:val="32"/>
+          <w:lang w:val="en-US" w:eastAsia="zh-CN"/>
+        </w:rPr>
+      </w:pPr>
+      <w:r>
+        <w:rPr>
+          <w:rFonts w:hint="eastAsia" w:ascii="楷体" w:hAnsi="楷体" w:eastAsia="楷体" w:cs="楷体"/>
+          <w:sz w:val="32"/>
+          <w:szCs w:val="32"/>
+          <w:lang w:val="en-US" w:eastAsia="zh-CN"/>
+        </w:rPr>
+        <w:t>修改日期</w:t>
+      </w:r>
+    </w:p>
+    <w:p>
+      <w:pPr>
+        <w:numPr>
+          <w:ilvl w:val="0"/>
+          <w:numId w:val="13"/>
+        </w:numPr>
+        <w:ind w:left="0" w:leftChars="0" w:firstLine="0" w:firstLineChars="0"/>
+        <w:rPr>
+          <w:rFonts w:hint="default" w:ascii="楷体" w:hAnsi="楷体" w:eastAsia="楷体" w:cs="楷体"/>
+          <w:sz w:val="32"/>
+          <w:szCs w:val="32"/>
+          <w:lang w:val="en-US" w:eastAsia="zh-CN"/>
+        </w:rPr>
+      </w:pPr>
+      <w:r>
+        <w:rPr>
+          <w:rFonts w:hint="eastAsia" w:ascii="楷体" w:hAnsi="楷体" w:eastAsia="楷体" w:cs="楷体"/>
+          <w:sz w:val="32"/>
+          <w:szCs w:val="32"/>
+          <w:lang w:val="en-US" w:eastAsia="zh-CN"/>
+        </w:rPr>
+        <w:t>快捷方式：一个扩展名为“xxx.lnk”的文件。</w:t>
+      </w:r>
+    </w:p>
+    <w:p>
+      <w:pPr>
+        <w:numPr>
+          <w:ilvl w:val="1"/>
+          <w:numId w:val="13"/>
+        </w:numPr>
+        <w:ind w:left="840" w:leftChars="0" w:hanging="420" w:firstLineChars="0"/>
+        <w:rPr>
+          <w:rFonts w:hint="default" w:ascii="楷体" w:hAnsi="楷体" w:eastAsia="楷体" w:cs="楷体"/>
+          <w:sz w:val="32"/>
+          <w:szCs w:val="32"/>
+          <w:lang w:val="en-US" w:eastAsia="zh-CN"/>
+        </w:rPr>
+      </w:pPr>
+      <w:r>
+        <w:rPr>
+          <w:rFonts w:hint="eastAsia" w:ascii="楷体" w:hAnsi="楷体" w:eastAsia="楷体" w:cs="楷体"/>
+          <w:sz w:val="32"/>
+          <w:szCs w:val="32"/>
+          <w:lang w:val="en-US" w:eastAsia="zh-CN"/>
+        </w:rPr>
+        <w:t>删除快捷方式不影响原文件。</w:t>
+      </w:r>
+    </w:p>
+    <w:p>
+      <w:pPr>
+        <w:numPr>
+          <w:ilvl w:val="1"/>
+          <w:numId w:val="13"/>
+        </w:numPr>
+        <w:ind w:left="840" w:leftChars="0" w:hanging="420" w:firstLineChars="0"/>
+        <w:rPr>
+          <w:rFonts w:hint="default" w:ascii="楷体" w:hAnsi="楷体" w:eastAsia="楷体" w:cs="楷体"/>
+          <w:sz w:val="32"/>
+          <w:szCs w:val="32"/>
+          <w:lang w:val="en-US" w:eastAsia="zh-CN"/>
+        </w:rPr>
+      </w:pPr>
+      <w:r>
+        <w:rPr>
+          <w:rFonts w:hint="eastAsia" w:ascii="楷体" w:hAnsi="楷体" w:eastAsia="楷体" w:cs="楷体"/>
+          <w:sz w:val="32"/>
+          <w:szCs w:val="32"/>
+          <w:lang w:val="en-US" w:eastAsia="zh-CN"/>
+        </w:rPr>
+        <w:t>存放的位置：</w:t>
+      </w:r>
+    </w:p>
+    <w:p>
+      <w:pPr>
+        <w:numPr>
+          <w:ilvl w:val="2"/>
+          <w:numId w:val="13"/>
+        </w:numPr>
+        <w:ind w:left="1260" w:leftChars="0" w:hanging="420" w:firstLineChars="0"/>
+        <w:rPr>
+          <w:rFonts w:hint="default" w:ascii="楷体" w:hAnsi="楷体" w:eastAsia="楷体" w:cs="楷体"/>
+          <w:sz w:val="32"/>
+          <w:szCs w:val="32"/>
+          <w:lang w:val="en-US" w:eastAsia="zh-CN"/>
+        </w:rPr>
+      </w:pPr>
+      <w:r>
+        <w:rPr>
+          <w:rFonts w:hint="eastAsia" w:ascii="楷体" w:hAnsi="楷体" w:eastAsia="楷体" w:cs="楷体"/>
+          <w:sz w:val="32"/>
+          <w:szCs w:val="32"/>
+          <w:lang w:val="en-US" w:eastAsia="zh-CN"/>
+        </w:rPr>
+        <w:t>桌面</w:t>
+      </w:r>
+    </w:p>
+    <w:p>
+      <w:pPr>
+        <w:numPr>
+          <w:ilvl w:val="2"/>
+          <w:numId w:val="13"/>
+        </w:numPr>
+        <w:ind w:left="1260" w:leftChars="0" w:hanging="420" w:firstLineChars="0"/>
+        <w:rPr>
+          <w:rFonts w:hint="default" w:ascii="楷体" w:hAnsi="楷体" w:eastAsia="楷体" w:cs="楷体"/>
+          <w:sz w:val="32"/>
+          <w:szCs w:val="32"/>
+          <w:lang w:val="en-US" w:eastAsia="zh-CN"/>
+        </w:rPr>
+      </w:pPr>
+      <w:r>
+        <w:rPr>
+          <w:rFonts w:hint="eastAsia" w:ascii="楷体" w:hAnsi="楷体" w:eastAsia="楷体" w:cs="楷体"/>
+          <w:sz w:val="32"/>
+          <w:szCs w:val="32"/>
+          <w:lang w:val="en-US" w:eastAsia="zh-CN"/>
+        </w:rPr>
+        <w:t>开始菜单</w:t>
+      </w:r>
+    </w:p>
+    <w:p>
+      <w:pPr>
+        <w:numPr>
+          <w:ilvl w:val="2"/>
+          <w:numId w:val="13"/>
+        </w:numPr>
+        <w:ind w:left="1260" w:leftChars="0" w:hanging="420" w:firstLineChars="0"/>
+        <w:rPr>
+          <w:rFonts w:hint="default" w:ascii="楷体" w:hAnsi="楷体" w:eastAsia="楷体" w:cs="楷体"/>
+          <w:sz w:val="32"/>
+          <w:szCs w:val="32"/>
+          <w:lang w:val="en-US" w:eastAsia="zh-CN"/>
+        </w:rPr>
+      </w:pPr>
+      <w:r>
+        <w:rPr>
+          <w:rFonts w:hint="eastAsia" w:ascii="楷体" w:hAnsi="楷体" w:eastAsia="楷体" w:cs="楷体"/>
+          <w:sz w:val="32"/>
+          <w:szCs w:val="32"/>
+          <w:lang w:val="en-US" w:eastAsia="zh-CN"/>
+        </w:rPr>
+        <w:t>任意文件夹中</w:t>
+      </w:r>
+    </w:p>
+    <w:p>
+      <w:pPr>
+        <w:numPr>
+          <w:ilvl w:val="2"/>
+          <w:numId w:val="13"/>
+        </w:numPr>
+        <w:ind w:left="1260" w:leftChars="0" w:hanging="420" w:firstLineChars="0"/>
+        <w:rPr>
+          <w:rFonts w:hint="default" w:ascii="楷体" w:hAnsi="楷体" w:eastAsia="楷体" w:cs="楷体"/>
+          <w:sz w:val="32"/>
+          <w:szCs w:val="32"/>
+          <w:lang w:val="en-US" w:eastAsia="zh-CN"/>
+        </w:rPr>
+      </w:pPr>
+      <w:r>
+        <w:rPr>
+          <w:rFonts w:hint="eastAsia" w:ascii="楷体" w:hAnsi="楷体" w:eastAsia="楷体" w:cs="楷体"/>
+          <w:sz w:val="32"/>
+          <w:szCs w:val="32"/>
+          <w:lang w:val="en-US" w:eastAsia="zh-CN"/>
+        </w:rPr>
+        <w:t>回收站</w:t>
+      </w:r>
+    </w:p>
+    <w:p>
+      <w:pPr>
+        <w:numPr>
+          <w:ilvl w:val="1"/>
+          <w:numId w:val="13"/>
+        </w:numPr>
+        <w:ind w:left="840" w:leftChars="0" w:hanging="420" w:firstLineChars="0"/>
+        <w:rPr>
+          <w:rFonts w:hint="default" w:ascii="楷体" w:hAnsi="楷体" w:eastAsia="楷体" w:cs="楷体"/>
+          <w:sz w:val="32"/>
+          <w:szCs w:val="32"/>
+          <w:lang w:val="en-US" w:eastAsia="zh-CN"/>
+        </w:rPr>
+      </w:pPr>
+      <w:r>
+        <w:rPr>
+          <w:rFonts w:hint="eastAsia" w:ascii="楷体" w:hAnsi="楷体" w:eastAsia="楷体" w:cs="楷体"/>
+          <w:sz w:val="32"/>
+          <w:szCs w:val="32"/>
+          <w:lang w:val="en-US" w:eastAsia="zh-CN"/>
+        </w:rPr>
+        <w:t>能够创建快捷方式的位置：</w:t>
+      </w:r>
+    </w:p>
+    <w:p>
+      <w:pPr>
+        <w:numPr>
+          <w:ilvl w:val="2"/>
+          <w:numId w:val="13"/>
+        </w:numPr>
+        <w:ind w:left="1260" w:leftChars="0" w:hanging="420" w:firstLineChars="0"/>
+        <w:rPr>
+          <w:rFonts w:hint="default" w:ascii="楷体" w:hAnsi="楷体" w:eastAsia="楷体" w:cs="楷体"/>
+          <w:sz w:val="32"/>
+          <w:szCs w:val="32"/>
+          <w:lang w:val="en-US" w:eastAsia="zh-CN"/>
+        </w:rPr>
+      </w:pPr>
+      <w:r>
+        <w:rPr>
+          <w:rFonts w:hint="eastAsia" w:ascii="楷体" w:hAnsi="楷体" w:eastAsia="楷体" w:cs="楷体"/>
+          <w:sz w:val="32"/>
+          <w:szCs w:val="32"/>
+          <w:lang w:val="en-US" w:eastAsia="zh-CN"/>
+        </w:rPr>
+        <w:t>桌面</w:t>
+      </w:r>
+    </w:p>
+    <w:p>
+      <w:pPr>
+        <w:numPr>
+          <w:ilvl w:val="2"/>
+          <w:numId w:val="13"/>
+        </w:numPr>
+        <w:ind w:left="1260" w:leftChars="0" w:hanging="420" w:firstLineChars="0"/>
+        <w:rPr>
+          <w:rFonts w:hint="default" w:ascii="楷体" w:hAnsi="楷体" w:eastAsia="楷体" w:cs="楷体"/>
+          <w:sz w:val="32"/>
+          <w:szCs w:val="32"/>
+          <w:lang w:val="en-US" w:eastAsia="zh-CN"/>
+        </w:rPr>
+      </w:pPr>
+      <w:r>
+        <w:rPr>
+          <w:rFonts w:hint="eastAsia" w:ascii="楷体" w:hAnsi="楷体" w:eastAsia="楷体" w:cs="楷体"/>
+          <w:sz w:val="32"/>
+          <w:szCs w:val="32"/>
+          <w:lang w:val="en-US" w:eastAsia="zh-CN"/>
+        </w:rPr>
+        <w:t>文件夹</w:t>
+      </w:r>
+    </w:p>
+    <w:p>
+      <w:pPr>
+        <w:numPr>
+          <w:ilvl w:val="1"/>
+          <w:numId w:val="13"/>
+        </w:numPr>
+        <w:ind w:left="840" w:leftChars="0" w:hanging="420" w:firstLineChars="0"/>
+        <w:rPr>
+          <w:rFonts w:hint="default" w:ascii="楷体" w:hAnsi="楷体" w:eastAsia="楷体" w:cs="楷体"/>
+          <w:sz w:val="32"/>
+          <w:szCs w:val="32"/>
+          <w:lang w:val="en-US" w:eastAsia="zh-CN"/>
+        </w:rPr>
+      </w:pPr>
+      <w:r>
+        <w:rPr>
+          <w:rFonts w:hint="eastAsia" w:ascii="楷体" w:hAnsi="楷体" w:eastAsia="楷体" w:cs="楷体"/>
+          <w:sz w:val="32"/>
+          <w:szCs w:val="32"/>
+          <w:lang w:val="en-US" w:eastAsia="zh-CN"/>
+        </w:rPr>
+        <w:t>不能创建快捷方式的位置：</w:t>
+      </w:r>
+    </w:p>
+    <w:p>
+      <w:pPr>
+        <w:numPr>
+          <w:ilvl w:val="2"/>
+          <w:numId w:val="13"/>
+        </w:numPr>
+        <w:ind w:left="1260" w:leftChars="0" w:hanging="420" w:firstLineChars="0"/>
+        <w:rPr>
+          <w:rFonts w:hint="default" w:ascii="楷体" w:hAnsi="楷体" w:eastAsia="楷体" w:cs="楷体"/>
+          <w:sz w:val="32"/>
+          <w:szCs w:val="32"/>
+          <w:lang w:val="en-US" w:eastAsia="zh-CN"/>
+        </w:rPr>
+      </w:pPr>
+      <w:r>
+        <w:rPr>
+          <w:rFonts w:hint="eastAsia" w:ascii="楷体" w:hAnsi="楷体" w:eastAsia="楷体" w:cs="楷体"/>
+          <w:sz w:val="32"/>
+          <w:szCs w:val="32"/>
+          <w:lang w:val="en-US" w:eastAsia="zh-CN"/>
+        </w:rPr>
+        <w:t>回收站</w:t>
+      </w:r>
+    </w:p>
+    <w:p>
+      <w:pPr>
+        <w:numPr>
+          <w:ilvl w:val="2"/>
+          <w:numId w:val="13"/>
+        </w:numPr>
+        <w:ind w:left="1260" w:leftChars="0" w:hanging="420" w:firstLineChars="0"/>
+        <w:rPr>
+          <w:rFonts w:hint="default" w:ascii="楷体" w:hAnsi="楷体" w:eastAsia="楷体" w:cs="楷体"/>
+          <w:sz w:val="32"/>
+          <w:szCs w:val="32"/>
+          <w:lang w:val="en-US" w:eastAsia="zh-CN"/>
+        </w:rPr>
+      </w:pPr>
+      <w:r>
+        <w:rPr>
+          <w:rFonts w:hint="eastAsia" w:ascii="楷体" w:hAnsi="楷体" w:eastAsia="楷体" w:cs="楷体"/>
+          <w:sz w:val="32"/>
+          <w:szCs w:val="32"/>
+          <w:lang w:val="en-US" w:eastAsia="zh-CN"/>
+        </w:rPr>
+        <w:t>控制面板</w:t>
+      </w:r>
+    </w:p>
+    <w:p>
+      <w:pPr>
+        <w:numPr>
+          <w:ilvl w:val="2"/>
+          <w:numId w:val="13"/>
+        </w:numPr>
+        <w:ind w:left="1260" w:leftChars="0" w:hanging="420" w:firstLineChars="0"/>
+        <w:rPr>
+          <w:rFonts w:hint="default" w:ascii="楷体" w:hAnsi="楷体" w:eastAsia="楷体" w:cs="楷体"/>
+          <w:sz w:val="32"/>
+          <w:szCs w:val="32"/>
+          <w:lang w:val="en-US" w:eastAsia="zh-CN"/>
+        </w:rPr>
+      </w:pPr>
+      <w:r>
+        <w:rPr>
+          <w:rFonts w:hint="eastAsia" w:ascii="楷体" w:hAnsi="楷体" w:eastAsia="楷体" w:cs="楷体"/>
+          <w:sz w:val="32"/>
+          <w:szCs w:val="32"/>
+          <w:lang w:val="en-US" w:eastAsia="zh-CN"/>
+        </w:rPr>
+        <w:t>计算机里</w:t>
+      </w:r>
+    </w:p>
+    <w:p>
+      <w:pPr>
+        <w:numPr>
+          <w:ilvl w:val="1"/>
+          <w:numId w:val="13"/>
+        </w:numPr>
+        <w:ind w:left="840" w:leftChars="0" w:hanging="420" w:firstLineChars="0"/>
+        <w:rPr>
+          <w:rFonts w:hint="default" w:ascii="楷体" w:hAnsi="楷体" w:eastAsia="楷体" w:cs="楷体"/>
+          <w:sz w:val="32"/>
+          <w:szCs w:val="32"/>
+          <w:lang w:val="en-US" w:eastAsia="zh-CN"/>
+        </w:rPr>
+      </w:pPr>
+      <w:r>
+        <w:rPr>
+          <w:rFonts w:hint="eastAsia" w:ascii="楷体" w:hAnsi="楷体" w:eastAsia="楷体" w:cs="楷体"/>
+          <w:sz w:val="32"/>
+          <w:szCs w:val="32"/>
+          <w:lang w:val="en-US" w:eastAsia="zh-CN"/>
+        </w:rPr>
+        <w:t>一个对象可以创建多个快捷方式，并且可以在同一个位置。</w:t>
+      </w:r>
+    </w:p>
+    <w:p>
+      <w:pPr>
+        <w:numPr>
+          <w:ilvl w:val="0"/>
+          <w:numId w:val="13"/>
+        </w:numPr>
+        <w:ind w:left="0" w:leftChars="0" w:firstLine="0" w:firstLineChars="0"/>
+        <w:rPr>
+          <w:rFonts w:hint="default" w:ascii="楷体" w:hAnsi="楷体" w:eastAsia="楷体" w:cs="楷体"/>
+          <w:sz w:val="32"/>
+          <w:szCs w:val="32"/>
+          <w:lang w:val="en-US" w:eastAsia="zh-CN"/>
+        </w:rPr>
+      </w:pPr>
+      <w:r>
+        <w:rPr>
+          <w:rFonts w:hint="eastAsia" w:ascii="楷体" w:hAnsi="楷体" w:eastAsia="楷体" w:cs="楷体"/>
+          <w:sz w:val="32"/>
+          <w:szCs w:val="32"/>
+          <w:lang w:val="en-US" w:eastAsia="zh-CN"/>
+        </w:rPr>
+        <w:t>桌面属性设置:</w:t>
+      </w:r>
+    </w:p>
+    <w:p>
+      <w:pPr>
+        <w:numPr>
+          <w:ilvl w:val="1"/>
+          <w:numId w:val="13"/>
+        </w:numPr>
+        <w:ind w:left="840" w:leftChars="0" w:hanging="420" w:firstLineChars="0"/>
+        <w:rPr>
+          <w:rFonts w:hint="default" w:ascii="楷体" w:hAnsi="楷体" w:eastAsia="楷体" w:cs="楷体"/>
+          <w:sz w:val="32"/>
+          <w:szCs w:val="32"/>
+          <w:lang w:val="en-US" w:eastAsia="zh-CN"/>
+        </w:rPr>
+      </w:pPr>
+      <w:r>
+        <w:rPr>
+          <w:rFonts w:hint="eastAsia" w:ascii="楷体" w:hAnsi="楷体" w:eastAsia="楷体" w:cs="楷体"/>
+          <w:sz w:val="32"/>
+          <w:szCs w:val="32"/>
+          <w:lang w:val="en-US" w:eastAsia="zh-CN"/>
+        </w:rPr>
+        <w:t>在桌面空白处，单击鼠标右键，在出现的快捷菜单中选择“个性化”（控制面板中双击“个性化”图标）。</w:t>
+      </w:r>
+    </w:p>
+    <w:p>
+      <w:pPr>
+        <w:numPr>
+          <w:ilvl w:val="2"/>
+          <w:numId w:val="13"/>
+        </w:numPr>
+        <w:ind w:left="1260" w:leftChars="0" w:hanging="420" w:firstLineChars="0"/>
+        <w:rPr>
+          <w:rFonts w:hint="default" w:ascii="楷体" w:hAnsi="楷体" w:eastAsia="楷体" w:cs="楷体"/>
+          <w:sz w:val="32"/>
+          <w:szCs w:val="32"/>
+          <w:lang w:val="en-US" w:eastAsia="zh-CN"/>
+        </w:rPr>
+      </w:pPr>
+      <w:r>
+        <w:rPr>
+          <w:rFonts w:hint="eastAsia" w:ascii="楷体" w:hAnsi="楷体" w:eastAsia="楷体" w:cs="楷体"/>
+          <w:sz w:val="32"/>
+          <w:szCs w:val="32"/>
+          <w:lang w:val="en-US" w:eastAsia="zh-CN"/>
+        </w:rPr>
+        <w:t>主题</w:t>
+      </w:r>
+    </w:p>
+    <w:p>
+      <w:pPr>
+        <w:numPr>
+          <w:ilvl w:val="2"/>
+          <w:numId w:val="13"/>
+        </w:numPr>
+        <w:ind w:left="1260" w:leftChars="0" w:hanging="420" w:firstLineChars="0"/>
+        <w:rPr>
+          <w:rFonts w:hint="default" w:ascii="楷体" w:hAnsi="楷体" w:eastAsia="楷体" w:cs="楷体"/>
+          <w:sz w:val="32"/>
+          <w:szCs w:val="32"/>
+          <w:lang w:val="en-US" w:eastAsia="zh-CN"/>
+        </w:rPr>
+      </w:pPr>
+      <w:r>
+        <w:rPr>
+          <w:rFonts w:hint="eastAsia" w:ascii="楷体" w:hAnsi="楷体" w:eastAsia="楷体" w:cs="楷体"/>
+          <w:sz w:val="32"/>
+          <w:szCs w:val="32"/>
+          <w:lang w:val="en-US" w:eastAsia="zh-CN"/>
+        </w:rPr>
+        <w:t>桌面背景（壁纸）</w:t>
+      </w:r>
+    </w:p>
+    <w:p>
+      <w:pPr>
+        <w:numPr>
+          <w:ilvl w:val="2"/>
+          <w:numId w:val="13"/>
+        </w:numPr>
+        <w:ind w:left="1260" w:leftChars="0" w:hanging="420" w:firstLineChars="0"/>
+        <w:rPr>
+          <w:rFonts w:hint="default" w:ascii="楷体" w:hAnsi="楷体" w:eastAsia="楷体" w:cs="楷体"/>
+          <w:sz w:val="32"/>
+          <w:szCs w:val="32"/>
+          <w:lang w:val="en-US" w:eastAsia="zh-CN"/>
+        </w:rPr>
+      </w:pPr>
+      <w:r>
+        <w:rPr>
+          <w:rFonts w:hint="eastAsia" w:ascii="楷体" w:hAnsi="楷体" w:eastAsia="楷体" w:cs="楷体"/>
+          <w:sz w:val="32"/>
+          <w:szCs w:val="32"/>
+          <w:lang w:val="en-US" w:eastAsia="zh-CN"/>
+        </w:rPr>
+        <w:t>屏幕保护程序：主要目的是减少电能的消耗，保护电脑屏幕，保留户个人隐私，增强计算机的安全性。</w:t>
+      </w:r>
+    </w:p>
+    <w:p>
+      <w:pPr>
+        <w:numPr>
+          <w:ilvl w:val="2"/>
+          <w:numId w:val="13"/>
+        </w:numPr>
+        <w:ind w:left="1260" w:leftChars="0" w:hanging="420" w:firstLineChars="0"/>
+        <w:rPr>
+          <w:rFonts w:hint="default" w:ascii="楷体" w:hAnsi="楷体" w:eastAsia="楷体" w:cs="楷体"/>
+          <w:sz w:val="32"/>
+          <w:szCs w:val="32"/>
+          <w:lang w:val="en-US" w:eastAsia="zh-CN"/>
+        </w:rPr>
+      </w:pPr>
+      <w:r>
+        <w:rPr>
+          <w:rFonts w:hint="eastAsia" w:ascii="楷体" w:hAnsi="楷体" w:eastAsia="楷体" w:cs="楷体"/>
+          <w:sz w:val="32"/>
+          <w:szCs w:val="32"/>
+          <w:lang w:val="en-US" w:eastAsia="zh-CN"/>
+        </w:rPr>
+        <w:t>声音</w:t>
+      </w:r>
+    </w:p>
+    <w:p>
+      <w:pPr>
+        <w:numPr>
+          <w:ilvl w:val="1"/>
+          <w:numId w:val="13"/>
+        </w:numPr>
+        <w:ind w:left="840" w:leftChars="0" w:hanging="420" w:firstLineChars="0"/>
+        <w:rPr>
+          <w:rFonts w:hint="default" w:ascii="楷体" w:hAnsi="楷体" w:eastAsia="楷体" w:cs="楷体"/>
+          <w:sz w:val="32"/>
+          <w:szCs w:val="32"/>
+          <w:lang w:val="en-US" w:eastAsia="zh-CN"/>
+        </w:rPr>
+      </w:pPr>
+      <w:r>
+        <w:rPr>
+          <w:rFonts w:hint="eastAsia" w:ascii="楷体" w:hAnsi="楷体" w:eastAsia="楷体" w:cs="楷体"/>
+          <w:sz w:val="32"/>
+          <w:szCs w:val="32"/>
+          <w:lang w:val="en-US" w:eastAsia="zh-CN"/>
+        </w:rPr>
+        <w:t>开始菜单：存放操作系统或者设置系统的大部分的程序或命令，使用安装到当前操作系统的所有软件。</w:t>
+      </w:r>
+    </w:p>
+    <w:p>
+      <w:pPr>
+        <w:numPr>
+          <w:ilvl w:val="2"/>
+          <w:numId w:val="13"/>
+        </w:numPr>
+        <w:ind w:left="1260" w:leftChars="0" w:hanging="420" w:firstLineChars="0"/>
+        <w:rPr>
+          <w:rFonts w:hint="default" w:ascii="楷体" w:hAnsi="楷体" w:eastAsia="楷体" w:cs="楷体"/>
+          <w:sz w:val="32"/>
+          <w:szCs w:val="32"/>
+          <w:lang w:val="en-US" w:eastAsia="zh-CN"/>
+        </w:rPr>
+      </w:pPr>
+      <w:r>
+        <w:rPr>
+          <w:rFonts w:hint="eastAsia" w:ascii="楷体" w:hAnsi="楷体" w:eastAsia="楷体" w:cs="楷体"/>
+          <w:sz w:val="32"/>
+          <w:szCs w:val="32"/>
+          <w:lang w:val="en-US" w:eastAsia="zh-CN"/>
+        </w:rPr>
+        <w:t>激活开始菜单的方式</w:t>
+      </w:r>
+    </w:p>
+    <w:p>
+      <w:pPr>
+        <w:numPr>
+          <w:ilvl w:val="3"/>
+          <w:numId w:val="13"/>
+        </w:numPr>
+        <w:ind w:left="1680" w:leftChars="0" w:hanging="420" w:firstLineChars="0"/>
+        <w:rPr>
+          <w:rFonts w:hint="default" w:ascii="楷体" w:hAnsi="楷体" w:eastAsia="楷体" w:cs="楷体"/>
+          <w:sz w:val="32"/>
+          <w:szCs w:val="32"/>
+          <w:lang w:val="en-US" w:eastAsia="zh-CN"/>
+        </w:rPr>
+      </w:pPr>
+      <w:r>
+        <w:rPr>
+          <w:rFonts w:hint="eastAsia" w:ascii="楷体" w:hAnsi="楷体" w:eastAsia="楷体" w:cs="楷体"/>
+          <w:sz w:val="32"/>
+          <w:szCs w:val="32"/>
+          <w:lang w:val="en-US" w:eastAsia="zh-CN"/>
+        </w:rPr>
+        <w:t>Win键</w:t>
+      </w:r>
+    </w:p>
+    <w:p>
+      <w:pPr>
+        <w:numPr>
+          <w:ilvl w:val="3"/>
+          <w:numId w:val="13"/>
+        </w:numPr>
+        <w:spacing w:line="240" w:lineRule="auto"/>
+        <w:ind w:left="1680" w:leftChars="0" w:hanging="420" w:firstLineChars="0"/>
+        <w:rPr>
+          <w:rFonts w:hint="default" w:ascii="楷体" w:hAnsi="楷体" w:eastAsia="楷体" w:cs="楷体"/>
+          <w:sz w:val="32"/>
+          <w:szCs w:val="32"/>
+          <w:lang w:val="en-US" w:eastAsia="zh-CN"/>
+        </w:rPr>
+      </w:pPr>
+      <w:r>
+        <w:rPr>
+          <w:rFonts w:hint="eastAsia" w:ascii="楷体" w:hAnsi="楷体" w:eastAsia="楷体" w:cs="楷体"/>
+          <w:sz w:val="32"/>
+          <w:szCs w:val="32"/>
+          <w:lang w:val="en-US" w:eastAsia="zh-CN"/>
+        </w:rPr>
+        <w:t>Ctrl+Esc</w:t>
+      </w:r>
+    </w:p>
+    <w:p>
+      <w:pPr>
+        <w:numPr>
+          <w:ilvl w:val="1"/>
+          <w:numId w:val="13"/>
+        </w:numPr>
+        <w:spacing w:line="240" w:lineRule="auto"/>
+        <w:ind w:left="840" w:leftChars="0" w:hanging="420" w:firstLineChars="0"/>
+        <w:rPr>
+          <w:rFonts w:hint="default" w:ascii="楷体" w:hAnsi="楷体" w:eastAsia="楷体" w:cs="楷体"/>
+          <w:sz w:val="32"/>
+          <w:szCs w:val="32"/>
+          <w:lang w:val="en-US" w:eastAsia="zh-CN"/>
+        </w:rPr>
+      </w:pPr>
+      <w:r>
+        <w:rPr>
+          <w:rFonts w:hint="eastAsia" w:ascii="楷体" w:hAnsi="楷体" w:eastAsia="楷体" w:cs="楷体"/>
+          <w:sz w:val="32"/>
+          <w:szCs w:val="32"/>
+          <w:lang w:val="en-US" w:eastAsia="zh-CN"/>
+        </w:rPr>
+        <w:t>任务栏</w:t>
+      </w:r>
+    </w:p>
+    <w:p>
+      <w:pPr>
+        <w:numPr>
+          <w:ilvl w:val="2"/>
+          <w:numId w:val="13"/>
+        </w:numPr>
+        <w:spacing w:line="240" w:lineRule="auto"/>
+        <w:ind w:left="1260" w:leftChars="0" w:hanging="420" w:firstLineChars="0"/>
+        <w:rPr>
+          <w:rFonts w:hint="default" w:ascii="楷体" w:hAnsi="楷体" w:eastAsia="楷体" w:cs="楷体"/>
+          <w:sz w:val="32"/>
+          <w:szCs w:val="32"/>
+          <w:lang w:val="en-US" w:eastAsia="zh-CN"/>
+        </w:rPr>
+      </w:pPr>
+      <w:r>
+        <w:rPr>
+          <w:rFonts w:hint="eastAsia" w:ascii="楷体" w:hAnsi="楷体" w:eastAsia="楷体" w:cs="楷体"/>
+          <w:sz w:val="32"/>
+          <w:szCs w:val="32"/>
+          <w:lang w:val="en-US" w:eastAsia="zh-CN"/>
+        </w:rPr>
+        <w:t>长度和宽度都可调( &lt;=半个屏幕 )。</w:t>
+      </w:r>
+    </w:p>
+    <w:p>
+      <w:pPr>
+        <w:numPr>
+          <w:ilvl w:val="2"/>
+          <w:numId w:val="13"/>
+        </w:numPr>
+        <w:spacing w:line="240" w:lineRule="auto"/>
+        <w:ind w:left="1260" w:leftChars="0" w:hanging="420" w:firstLineChars="0"/>
+        <w:rPr>
+          <w:rFonts w:hint="default" w:ascii="楷体" w:hAnsi="楷体" w:eastAsia="楷体" w:cs="楷体"/>
+          <w:sz w:val="32"/>
+          <w:szCs w:val="32"/>
+          <w:lang w:val="en-US" w:eastAsia="zh-CN"/>
+        </w:rPr>
+      </w:pPr>
+      <w:r>
+        <w:rPr>
+          <w:rFonts w:hint="eastAsia" w:ascii="楷体" w:hAnsi="楷体" w:eastAsia="楷体" w:cs="楷体"/>
+          <w:sz w:val="32"/>
+          <w:szCs w:val="32"/>
+          <w:lang w:val="en-US" w:eastAsia="zh-CN"/>
+        </w:rPr>
+        <w:t>可隐藏。</w:t>
+      </w:r>
+    </w:p>
+    <w:p>
+      <w:pPr>
+        <w:numPr>
+          <w:ilvl w:val="2"/>
+          <w:numId w:val="13"/>
+        </w:numPr>
+        <w:spacing w:line="240" w:lineRule="auto"/>
+        <w:ind w:left="1260" w:leftChars="0" w:hanging="420" w:firstLineChars="0"/>
+        <w:rPr>
+          <w:rFonts w:hint="default" w:ascii="楷体" w:hAnsi="楷体" w:eastAsia="楷体" w:cs="楷体"/>
+          <w:sz w:val="32"/>
+          <w:szCs w:val="32"/>
+          <w:lang w:val="en-US" w:eastAsia="zh-CN"/>
+        </w:rPr>
+      </w:pPr>
+      <w:r>
+        <w:rPr>
+          <w:rFonts w:hint="eastAsia" w:ascii="楷体" w:hAnsi="楷体" w:eastAsia="楷体" w:cs="楷体"/>
+          <w:sz w:val="32"/>
+          <w:szCs w:val="32"/>
+          <w:lang w:val="en-US" w:eastAsia="zh-CN"/>
+        </w:rPr>
+        <w:t>组成</w:t>
+      </w:r>
+    </w:p>
+    <w:p>
+      <w:pPr>
+        <w:numPr>
+          <w:ilvl w:val="3"/>
+          <w:numId w:val="13"/>
+        </w:numPr>
+        <w:spacing w:line="240" w:lineRule="auto"/>
+        <w:ind w:left="1680" w:leftChars="0" w:hanging="420" w:firstLineChars="0"/>
+        <w:rPr>
+          <w:rFonts w:hint="default" w:ascii="楷体" w:hAnsi="楷体" w:eastAsia="楷体" w:cs="楷体"/>
+          <w:sz w:val="32"/>
+          <w:szCs w:val="32"/>
+          <w:lang w:val="en-US" w:eastAsia="zh-CN"/>
+        </w:rPr>
+      </w:pPr>
+      <w:r>
+        <w:rPr>
+          <w:rFonts w:hint="eastAsia" w:ascii="楷体" w:hAnsi="楷体" w:eastAsia="楷体" w:cs="楷体"/>
+          <w:sz w:val="32"/>
+          <w:szCs w:val="32"/>
+          <w:lang w:val="en-US" w:eastAsia="zh-CN"/>
+        </w:rPr>
+        <w:t>开始菜单</w:t>
+      </w:r>
+    </w:p>
+    <w:p>
+      <w:pPr>
+        <w:numPr>
+          <w:ilvl w:val="3"/>
+          <w:numId w:val="13"/>
+        </w:numPr>
+        <w:spacing w:line="240" w:lineRule="auto"/>
+        <w:ind w:left="1680" w:leftChars="0" w:hanging="420" w:firstLineChars="0"/>
+        <w:rPr>
+          <w:rFonts w:hint="default" w:ascii="楷体" w:hAnsi="楷体" w:eastAsia="楷体" w:cs="楷体"/>
+          <w:sz w:val="32"/>
+          <w:szCs w:val="32"/>
+          <w:lang w:val="en-US" w:eastAsia="zh-CN"/>
+        </w:rPr>
+      </w:pPr>
+      <w:r>
+        <w:rPr>
+          <w:rFonts w:hint="eastAsia" w:ascii="楷体" w:hAnsi="楷体" w:eastAsia="楷体" w:cs="楷体"/>
+          <w:sz w:val="32"/>
+          <w:szCs w:val="32"/>
+          <w:lang w:val="en-US" w:eastAsia="zh-CN"/>
+        </w:rPr>
+        <w:t>快速启动栏</w:t>
+      </w:r>
+    </w:p>
+    <w:p>
+      <w:pPr>
+        <w:numPr>
+          <w:ilvl w:val="3"/>
+          <w:numId w:val="13"/>
+        </w:numPr>
+        <w:spacing w:line="240" w:lineRule="auto"/>
+        <w:ind w:left="1680" w:leftChars="0" w:hanging="420" w:firstLineChars="0"/>
+        <w:rPr>
+          <w:rFonts w:hint="default" w:ascii="楷体" w:hAnsi="楷体" w:eastAsia="楷体" w:cs="楷体"/>
+          <w:sz w:val="32"/>
+          <w:szCs w:val="32"/>
+          <w:lang w:val="en-US" w:eastAsia="zh-CN"/>
+        </w:rPr>
+      </w:pPr>
+      <w:r>
+        <w:rPr>
+          <w:rFonts w:hint="eastAsia" w:ascii="楷体" w:hAnsi="楷体" w:eastAsia="楷体" w:cs="楷体"/>
+          <w:sz w:val="32"/>
+          <w:szCs w:val="32"/>
+          <w:lang w:val="en-US" w:eastAsia="zh-CN"/>
+        </w:rPr>
+        <w:t>任务栏按钮区</w:t>
+      </w:r>
+    </w:p>
+    <w:p>
+      <w:pPr>
+        <w:numPr>
+          <w:ilvl w:val="3"/>
+          <w:numId w:val="13"/>
+        </w:numPr>
+        <w:spacing w:line="240" w:lineRule="auto"/>
+        <w:ind w:left="1680" w:leftChars="0" w:hanging="420" w:firstLineChars="0"/>
+        <w:rPr>
+          <w:rFonts w:hint="default" w:ascii="楷体" w:hAnsi="楷体" w:eastAsia="楷体" w:cs="楷体"/>
+          <w:sz w:val="32"/>
+          <w:szCs w:val="32"/>
+          <w:lang w:val="en-US" w:eastAsia="zh-CN"/>
+        </w:rPr>
+      </w:pPr>
+      <w:r>
+        <w:rPr>
+          <w:rFonts w:hint="eastAsia" w:ascii="楷体" w:hAnsi="楷体" w:eastAsia="楷体" w:cs="楷体"/>
+          <w:sz w:val="32"/>
+          <w:szCs w:val="32"/>
+          <w:lang w:val="en-US" w:eastAsia="zh-CN"/>
+        </w:rPr>
+        <w:t>通知区域</w:t>
+      </w:r>
+    </w:p>
+    <w:p>
+      <w:pPr>
+        <w:numPr>
+          <w:ilvl w:val="2"/>
+          <w:numId w:val="13"/>
+        </w:numPr>
+        <w:spacing w:line="240" w:lineRule="auto"/>
+        <w:ind w:left="1260" w:leftChars="0" w:hanging="420" w:firstLineChars="0"/>
+        <w:rPr>
+          <w:rFonts w:hint="default" w:ascii="楷体" w:hAnsi="楷体" w:eastAsia="楷体" w:cs="楷体"/>
+          <w:sz w:val="32"/>
+          <w:szCs w:val="32"/>
+          <w:lang w:val="en-US" w:eastAsia="zh-CN"/>
+        </w:rPr>
+      </w:pPr>
+      <w:r>
+        <w:rPr>
+          <w:rFonts w:hint="eastAsia" w:ascii="楷体" w:hAnsi="楷体" w:eastAsia="楷体" w:cs="楷体"/>
+          <w:sz w:val="32"/>
+          <w:szCs w:val="32"/>
+          <w:lang w:val="en-US" w:eastAsia="zh-CN"/>
+        </w:rPr>
+        <w:t>打开任务栏和开始菜单对话框的方法</w:t>
+      </w:r>
+    </w:p>
+    <w:p>
+      <w:pPr>
+        <w:numPr>
+          <w:ilvl w:val="3"/>
+          <w:numId w:val="13"/>
+        </w:numPr>
+        <w:spacing w:line="240" w:lineRule="auto"/>
+        <w:ind w:left="1680" w:leftChars="0" w:hanging="420" w:firstLineChars="0"/>
+        <w:rPr>
+          <w:rFonts w:hint="default" w:ascii="楷体" w:hAnsi="楷体" w:eastAsia="楷体" w:cs="楷体"/>
+          <w:sz w:val="32"/>
+          <w:szCs w:val="32"/>
+          <w:lang w:val="en-US" w:eastAsia="zh-CN"/>
+        </w:rPr>
+      </w:pPr>
+      <w:r>
+        <w:rPr>
+          <w:rFonts w:hint="eastAsia" w:ascii="楷体" w:hAnsi="楷体" w:eastAsia="楷体" w:cs="楷体"/>
+          <w:sz w:val="32"/>
+          <w:szCs w:val="32"/>
+          <w:lang w:val="en-US" w:eastAsia="zh-CN"/>
+        </w:rPr>
+        <w:t>在任务栏空白区域单击鼠标右键，选择快捷菜单中的“属性”。</w:t>
+      </w:r>
+    </w:p>
+    <w:p>
+      <w:pPr>
+        <w:numPr>
+          <w:ilvl w:val="3"/>
+          <w:numId w:val="13"/>
+        </w:numPr>
+        <w:spacing w:line="240" w:lineRule="auto"/>
+        <w:ind w:left="1680" w:leftChars="0" w:hanging="420" w:firstLineChars="0"/>
+        <w:rPr>
+          <w:rFonts w:hint="default" w:ascii="楷体" w:hAnsi="楷体" w:eastAsia="楷体" w:cs="楷体"/>
+          <w:sz w:val="32"/>
+          <w:szCs w:val="32"/>
+          <w:lang w:val="en-US" w:eastAsia="zh-CN"/>
+        </w:rPr>
+      </w:pPr>
+      <w:r>
+        <w:rPr>
+          <w:rFonts w:hint="eastAsia" w:ascii="楷体" w:hAnsi="楷体" w:eastAsia="楷体" w:cs="楷体"/>
+          <w:sz w:val="32"/>
+          <w:szCs w:val="32"/>
+          <w:lang w:val="en-US" w:eastAsia="zh-CN"/>
+        </w:rPr>
+        <w:t>打开开始菜单，找到控制面板，在控制面板中选择“任务栏和开始菜单”。</w:t>
+      </w:r>
+    </w:p>
+    <w:p>
+      <w:pPr>
+        <w:numPr>
+          <w:ilvl w:val="4"/>
+          <w:numId w:val="13"/>
+        </w:numPr>
+        <w:spacing w:line="240" w:lineRule="auto"/>
+        <w:ind w:left="2100" w:leftChars="0" w:hanging="420" w:firstLineChars="0"/>
+        <w:rPr>
+          <w:rFonts w:hint="default" w:ascii="楷体" w:hAnsi="楷体" w:eastAsia="楷体" w:cs="楷体"/>
+          <w:sz w:val="32"/>
+          <w:szCs w:val="32"/>
+          <w:lang w:val="en-US" w:eastAsia="zh-CN"/>
+        </w:rPr>
+      </w:pPr>
+      <w:r>
+        <w:rPr>
+          <w:rFonts w:hint="eastAsia" w:ascii="楷体" w:hAnsi="楷体" w:eastAsia="楷体" w:cs="楷体"/>
+          <w:sz w:val="32"/>
+          <w:szCs w:val="32"/>
+          <w:lang w:val="en-US" w:eastAsia="zh-CN"/>
+        </w:rPr>
+        <w:t>自动隐藏任务栏</w:t>
+      </w:r>
+    </w:p>
+    <w:p>
+      <w:pPr>
+        <w:numPr>
+          <w:ilvl w:val="4"/>
+          <w:numId w:val="13"/>
+        </w:numPr>
+        <w:spacing w:line="240" w:lineRule="auto"/>
+        <w:ind w:left="2100" w:leftChars="0" w:hanging="420" w:firstLineChars="0"/>
+        <w:rPr>
+          <w:rFonts w:hint="default" w:ascii="楷体" w:hAnsi="楷体" w:eastAsia="楷体" w:cs="楷体"/>
+          <w:sz w:val="32"/>
+          <w:szCs w:val="32"/>
+          <w:lang w:val="en-US" w:eastAsia="zh-CN"/>
+        </w:rPr>
+      </w:pPr>
+      <w:r>
+        <w:rPr>
+          <w:rFonts w:hint="eastAsia" w:ascii="楷体" w:hAnsi="楷体" w:eastAsia="楷体" w:cs="楷体"/>
+          <w:sz w:val="32"/>
+          <w:szCs w:val="32"/>
+          <w:lang w:val="en-US" w:eastAsia="zh-CN"/>
+        </w:rPr>
+        <w:t>任务栏在桌面上的位置</w:t>
+      </w:r>
+    </w:p>
+    <w:p>
+      <w:pPr>
+        <w:numPr>
+          <w:ilvl w:val="4"/>
+          <w:numId w:val="13"/>
+        </w:numPr>
+        <w:spacing w:line="240" w:lineRule="auto"/>
+        <w:ind w:left="2100" w:leftChars="0" w:hanging="420" w:firstLineChars="0"/>
+        <w:rPr>
+          <w:rFonts w:hint="default" w:ascii="楷体" w:hAnsi="楷体" w:eastAsia="楷体" w:cs="楷体"/>
+          <w:sz w:val="32"/>
+          <w:szCs w:val="32"/>
+          <w:lang w:val="en-US" w:eastAsia="zh-CN"/>
+        </w:rPr>
+      </w:pPr>
+      <w:r>
+        <w:rPr>
+          <w:rFonts w:hint="eastAsia" w:ascii="楷体" w:hAnsi="楷体" w:eastAsia="楷体" w:cs="楷体"/>
+          <w:sz w:val="32"/>
+          <w:szCs w:val="32"/>
+          <w:lang w:val="en-US" w:eastAsia="zh-CN"/>
+        </w:rPr>
+        <w:t>开始菜单上图标的大小</w:t>
+      </w:r>
+    </w:p>
+    <w:p>
+      <w:pPr>
+        <w:numPr>
+          <w:ilvl w:val="1"/>
+          <w:numId w:val="13"/>
+        </w:numPr>
+        <w:spacing w:line="240" w:lineRule="auto"/>
+        <w:ind w:left="840" w:leftChars="0" w:hanging="420" w:firstLineChars="0"/>
+        <w:rPr>
+          <w:rFonts w:hint="default" w:ascii="楷体" w:hAnsi="楷体" w:eastAsia="楷体" w:cs="楷体"/>
+          <w:sz w:val="32"/>
+          <w:szCs w:val="32"/>
+          <w:lang w:val="en-US" w:eastAsia="zh-CN"/>
+        </w:rPr>
+      </w:pPr>
+      <w:r>
+        <w:rPr>
+          <w:rFonts w:hint="eastAsia" w:ascii="楷体" w:hAnsi="楷体" w:eastAsia="楷体" w:cs="楷体"/>
+          <w:sz w:val="32"/>
+          <w:szCs w:val="32"/>
+          <w:lang w:val="en-US" w:eastAsia="zh-CN"/>
+        </w:rPr>
+        <w:t>窗口切换的方法：</w:t>
+      </w:r>
+    </w:p>
+    <w:p>
+      <w:pPr>
+        <w:numPr>
+          <w:ilvl w:val="2"/>
+          <w:numId w:val="13"/>
+        </w:numPr>
+        <w:spacing w:line="240" w:lineRule="auto"/>
+        <w:ind w:left="1260" w:leftChars="0" w:hanging="420" w:firstLineChars="0"/>
+        <w:rPr>
+          <w:rFonts w:hint="default" w:ascii="楷体" w:hAnsi="楷体" w:eastAsia="楷体" w:cs="楷体"/>
+          <w:sz w:val="32"/>
+          <w:szCs w:val="32"/>
+          <w:lang w:val="en-US" w:eastAsia="zh-CN"/>
+        </w:rPr>
+      </w:pPr>
+      <w:r>
+        <w:rPr>
+          <w:rFonts w:hint="eastAsia" w:ascii="楷体" w:hAnsi="楷体" w:eastAsia="楷体" w:cs="楷体"/>
+          <w:sz w:val="32"/>
+          <w:szCs w:val="32"/>
+          <w:lang w:val="en-US" w:eastAsia="zh-CN"/>
+        </w:rPr>
+        <w:t>单击任务栏上的程序图标</w:t>
+      </w:r>
+    </w:p>
+    <w:p>
+      <w:pPr>
+        <w:numPr>
+          <w:ilvl w:val="2"/>
+          <w:numId w:val="13"/>
+        </w:numPr>
+        <w:spacing w:line="240" w:lineRule="auto"/>
+        <w:ind w:left="1260" w:leftChars="0" w:hanging="420" w:firstLineChars="0"/>
+        <w:rPr>
+          <w:rFonts w:hint="default" w:ascii="楷体" w:hAnsi="楷体" w:eastAsia="楷体" w:cs="楷体"/>
+          <w:sz w:val="32"/>
+          <w:szCs w:val="32"/>
+          <w:lang w:val="en-US" w:eastAsia="zh-CN"/>
+        </w:rPr>
+      </w:pPr>
+      <w:r>
+        <w:rPr>
+          <w:rFonts w:hint="eastAsia" w:ascii="楷体" w:hAnsi="楷体" w:eastAsia="楷体" w:cs="楷体"/>
+          <w:sz w:val="32"/>
+          <w:szCs w:val="32"/>
+          <w:lang w:val="en-US" w:eastAsia="zh-CN"/>
+        </w:rPr>
+        <w:t>Alt+Tab/Esc</w:t>
+      </w:r>
+    </w:p>
+    <w:p>
+      <w:pPr>
+        <w:numPr>
+          <w:ilvl w:val="2"/>
+          <w:numId w:val="13"/>
+        </w:numPr>
+        <w:spacing w:line="240" w:lineRule="auto"/>
+        <w:ind w:left="1260" w:leftChars="0" w:hanging="420" w:firstLineChars="0"/>
+        <w:rPr>
+          <w:rFonts w:hint="default" w:ascii="楷体" w:hAnsi="楷体" w:eastAsia="楷体" w:cs="楷体"/>
+          <w:sz w:val="32"/>
+          <w:szCs w:val="32"/>
+          <w:lang w:val="en-US" w:eastAsia="zh-CN"/>
+        </w:rPr>
+      </w:pPr>
+      <w:r>
+        <w:rPr>
+          <w:rFonts w:hint="eastAsia" w:ascii="楷体" w:hAnsi="楷体" w:eastAsia="楷体" w:cs="楷体"/>
+          <w:sz w:val="32"/>
+          <w:szCs w:val="32"/>
+          <w:lang w:val="en-US" w:eastAsia="zh-CN"/>
+        </w:rPr>
+        <w:t>单击需要切换窗口的可见的部位</w:t>
+      </w:r>
+    </w:p>
+    <w:p>
+      <w:pPr>
+        <w:numPr>
+          <w:ilvl w:val="1"/>
+          <w:numId w:val="13"/>
+        </w:numPr>
+        <w:spacing w:line="240" w:lineRule="auto"/>
+        <w:ind w:left="840" w:leftChars="0" w:hanging="420" w:firstLineChars="0"/>
+        <w:rPr>
+          <w:rFonts w:hint="default" w:ascii="楷体" w:hAnsi="楷体" w:eastAsia="楷体" w:cs="楷体"/>
+          <w:sz w:val="32"/>
+          <w:szCs w:val="32"/>
+          <w:lang w:val="en-US" w:eastAsia="zh-CN"/>
+        </w:rPr>
+      </w:pPr>
+      <w:r>
+        <w:rPr>
+          <w:rFonts w:hint="eastAsia" w:ascii="楷体" w:hAnsi="楷体" w:eastAsia="楷体" w:cs="楷体"/>
+          <w:sz w:val="32"/>
+          <w:szCs w:val="32"/>
+          <w:lang w:val="en-US" w:eastAsia="zh-CN"/>
+        </w:rPr>
+        <w:t>剪切板：内存（RAM）的一个公共区域。</w:t>
+      </w:r>
+    </w:p>
+    <w:p>
+      <w:pPr>
+        <w:numPr>
+          <w:ilvl w:val="2"/>
+          <w:numId w:val="13"/>
+        </w:numPr>
+        <w:spacing w:line="240" w:lineRule="auto"/>
+        <w:ind w:left="1260" w:leftChars="0" w:hanging="420" w:firstLineChars="0"/>
+        <w:rPr>
+          <w:rFonts w:hint="default" w:ascii="楷体" w:hAnsi="楷体" w:eastAsia="楷体" w:cs="楷体"/>
+          <w:sz w:val="32"/>
+          <w:szCs w:val="32"/>
+          <w:lang w:val="en-US" w:eastAsia="zh-CN"/>
+        </w:rPr>
+      </w:pPr>
+      <w:r>
+        <w:rPr>
+          <w:rFonts w:hint="eastAsia" w:ascii="楷体" w:hAnsi="楷体" w:eastAsia="楷体" w:cs="楷体"/>
+          <w:sz w:val="32"/>
+          <w:szCs w:val="32"/>
+          <w:lang w:val="en-US" w:eastAsia="zh-CN"/>
+        </w:rPr>
+        <w:t>主要操作：</w:t>
+      </w:r>
+    </w:p>
+    <w:p>
+      <w:pPr>
+        <w:numPr>
+          <w:ilvl w:val="3"/>
+          <w:numId w:val="13"/>
+        </w:numPr>
+        <w:spacing w:line="240" w:lineRule="auto"/>
+        <w:ind w:left="1680" w:leftChars="0" w:hanging="420" w:firstLineChars="0"/>
+        <w:rPr>
+          <w:rFonts w:hint="default" w:ascii="楷体" w:hAnsi="楷体" w:eastAsia="楷体" w:cs="楷体"/>
+          <w:sz w:val="32"/>
+          <w:szCs w:val="32"/>
+          <w:lang w:val="en-US" w:eastAsia="zh-CN"/>
+        </w:rPr>
+      </w:pPr>
+      <w:r>
+        <w:rPr>
+          <w:rFonts w:hint="eastAsia" w:ascii="楷体" w:hAnsi="楷体" w:eastAsia="楷体" w:cs="楷体"/>
+          <w:sz w:val="32"/>
+          <w:szCs w:val="32"/>
+          <w:lang w:val="en-US" w:eastAsia="zh-CN"/>
+        </w:rPr>
+        <w:t>剪切 ctrl + x</w:t>
+      </w:r>
+    </w:p>
+    <w:p>
+      <w:pPr>
+        <w:numPr>
+          <w:ilvl w:val="3"/>
+          <w:numId w:val="13"/>
+        </w:numPr>
+        <w:spacing w:line="240" w:lineRule="auto"/>
+        <w:ind w:left="1680" w:leftChars="0" w:hanging="420" w:firstLineChars="0"/>
+        <w:rPr>
+          <w:rFonts w:hint="default" w:ascii="楷体" w:hAnsi="楷体" w:eastAsia="楷体" w:cs="楷体"/>
+          <w:sz w:val="32"/>
+          <w:szCs w:val="32"/>
+          <w:lang w:val="en-US" w:eastAsia="zh-CN"/>
+        </w:rPr>
+      </w:pPr>
+      <w:r>
+        <w:rPr>
+          <w:rFonts w:hint="eastAsia" w:ascii="楷体" w:hAnsi="楷体" w:eastAsia="楷体" w:cs="楷体"/>
+          <w:sz w:val="32"/>
+          <w:szCs w:val="32"/>
+          <w:lang w:val="en-US" w:eastAsia="zh-CN"/>
+        </w:rPr>
+        <w:t>复制 ctrl + c</w:t>
+      </w:r>
+    </w:p>
+    <w:p>
+      <w:pPr>
+        <w:numPr>
+          <w:ilvl w:val="3"/>
+          <w:numId w:val="13"/>
+        </w:numPr>
+        <w:spacing w:line="240" w:lineRule="auto"/>
+        <w:ind w:left="1680" w:leftChars="0" w:hanging="420" w:firstLineChars="0"/>
+        <w:rPr>
+          <w:rFonts w:hint="default" w:ascii="楷体" w:hAnsi="楷体" w:eastAsia="楷体" w:cs="楷体"/>
+          <w:sz w:val="32"/>
+          <w:szCs w:val="32"/>
+          <w:lang w:val="en-US" w:eastAsia="zh-CN"/>
+        </w:rPr>
+      </w:pPr>
+      <w:r>
+        <w:rPr>
+          <w:rFonts w:hint="eastAsia" w:ascii="楷体" w:hAnsi="楷体" w:eastAsia="楷体" w:cs="楷体"/>
+          <w:sz w:val="32"/>
+          <w:szCs w:val="32"/>
+          <w:lang w:val="en-US" w:eastAsia="zh-CN"/>
+        </w:rPr>
+        <w:t>粘贴 ctrl + v</w:t>
+      </w:r>
+    </w:p>
+    <w:p>
+      <w:pPr>
+        <w:numPr>
+          <w:ilvl w:val="2"/>
+          <w:numId w:val="13"/>
+        </w:numPr>
+        <w:spacing w:line="240" w:lineRule="auto"/>
+        <w:ind w:left="1260" w:leftChars="0" w:hanging="420" w:firstLineChars="0"/>
+        <w:rPr>
+          <w:rFonts w:hint="default" w:ascii="楷体" w:hAnsi="楷体" w:eastAsia="楷体" w:cs="楷体"/>
+          <w:sz w:val="32"/>
+          <w:szCs w:val="32"/>
+          <w:lang w:val="en-US" w:eastAsia="zh-CN"/>
+        </w:rPr>
+      </w:pPr>
+      <w:r>
+        <w:rPr>
+          <w:rFonts w:hint="eastAsia" w:ascii="楷体" w:hAnsi="楷体" w:eastAsia="楷体" w:cs="楷体"/>
+          <w:sz w:val="32"/>
+          <w:szCs w:val="32"/>
+          <w:lang w:val="en-US" w:eastAsia="zh-CN"/>
+        </w:rPr>
+        <w:t>实现功能：实现windows的信息共享的功能。</w:t>
+      </w:r>
+    </w:p>
+    <w:p>
+      <w:pPr>
+        <w:numPr>
+          <w:ilvl w:val="2"/>
+          <w:numId w:val="13"/>
+        </w:numPr>
+        <w:spacing w:line="240" w:lineRule="auto"/>
+        <w:ind w:left="1260" w:leftChars="0" w:hanging="420" w:firstLineChars="0"/>
+        <w:rPr>
+          <w:rFonts w:hint="default" w:ascii="楷体" w:hAnsi="楷体" w:eastAsia="楷体" w:cs="楷体"/>
+          <w:sz w:val="32"/>
+          <w:szCs w:val="32"/>
+          <w:lang w:val="en-US" w:eastAsia="zh-CN"/>
+        </w:rPr>
+      </w:pPr>
+      <w:r>
+        <w:rPr>
+          <w:rFonts w:hint="eastAsia" w:ascii="楷体" w:hAnsi="楷体" w:eastAsia="楷体" w:cs="楷体"/>
+          <w:sz w:val="32"/>
+          <w:szCs w:val="32"/>
+          <w:lang w:val="en-US" w:eastAsia="zh-CN"/>
+        </w:rPr>
+        <w:t>剪切在windows文件操作中只能使用1次，office中可以粘贴多次。</w:t>
+      </w:r>
+    </w:p>
+    <w:p>
+      <w:pPr>
+        <w:numPr>
+          <w:ilvl w:val="2"/>
+          <w:numId w:val="13"/>
+        </w:numPr>
+        <w:spacing w:line="240" w:lineRule="auto"/>
+        <w:ind w:left="1260" w:leftChars="0" w:hanging="420" w:firstLineChars="0"/>
+        <w:rPr>
+          <w:rFonts w:hint="default" w:ascii="楷体" w:hAnsi="楷体" w:eastAsia="楷体" w:cs="楷体"/>
+          <w:sz w:val="32"/>
+          <w:szCs w:val="32"/>
+          <w:lang w:val="en-US" w:eastAsia="zh-CN"/>
+        </w:rPr>
+      </w:pPr>
+      <w:r>
+        <w:rPr>
+          <w:rFonts w:hint="eastAsia" w:ascii="楷体" w:hAnsi="楷体" w:eastAsia="楷体" w:cs="楷体"/>
+          <w:sz w:val="32"/>
+          <w:szCs w:val="32"/>
+          <w:lang w:val="en-US" w:eastAsia="zh-CN"/>
+        </w:rPr>
+        <w:t>剪切和复制是同时的，剪切和粘贴不是同时的。</w:t>
+      </w:r>
+    </w:p>
+    <w:p>
+      <w:pPr>
+        <w:numPr>
+          <w:ilvl w:val="2"/>
+          <w:numId w:val="13"/>
+        </w:numPr>
+        <w:spacing w:line="240" w:lineRule="auto"/>
+        <w:ind w:left="1260" w:leftChars="0" w:hanging="420" w:firstLineChars="0"/>
+        <w:rPr>
+          <w:rFonts w:hint="default" w:ascii="楷体" w:hAnsi="楷体" w:eastAsia="楷体" w:cs="楷体"/>
+          <w:sz w:val="32"/>
+          <w:szCs w:val="32"/>
+          <w:lang w:val="en-US" w:eastAsia="zh-CN"/>
+        </w:rPr>
+      </w:pPr>
+      <w:r>
+        <w:rPr>
+          <w:rFonts w:hint="eastAsia" w:ascii="楷体" w:hAnsi="楷体" w:eastAsia="楷体" w:cs="楷体"/>
+          <w:sz w:val="32"/>
+          <w:szCs w:val="32"/>
+          <w:lang w:val="en-US" w:eastAsia="zh-CN"/>
+        </w:rPr>
+        <w:t>Windows中“Clipbrd”指令可以查看剪切板程序。</w:t>
+      </w:r>
+    </w:p>
+    <w:p>
+      <w:pPr>
+        <w:numPr>
+          <w:ilvl w:val="0"/>
+          <w:numId w:val="13"/>
+        </w:numPr>
+        <w:spacing w:line="240" w:lineRule="auto"/>
+        <w:ind w:left="0" w:leftChars="0" w:firstLine="0" w:firstLineChars="0"/>
+        <w:rPr>
+          <w:rFonts w:hint="default" w:ascii="楷体" w:hAnsi="楷体" w:eastAsia="楷体" w:cs="楷体"/>
+          <w:sz w:val="32"/>
+          <w:szCs w:val="32"/>
+          <w:lang w:val="en-US" w:eastAsia="zh-CN"/>
+        </w:rPr>
+      </w:pPr>
+      <w:r>
+        <w:rPr>
+          <w:rFonts w:hint="eastAsia" w:ascii="楷体" w:hAnsi="楷体" w:eastAsia="楷体" w:cs="楷体"/>
+          <w:sz w:val="32"/>
+          <w:szCs w:val="32"/>
+          <w:lang w:val="en-US" w:eastAsia="zh-CN"/>
+        </w:rPr>
+        <w:t>窗口和对话框</w:t>
+      </w:r>
+    </w:p>
+    <w:p>
+      <w:pPr>
+        <w:numPr>
+          <w:ilvl w:val="1"/>
+          <w:numId w:val="13"/>
+        </w:numPr>
+        <w:spacing w:line="240" w:lineRule="auto"/>
+        <w:ind w:left="840" w:leftChars="0" w:hanging="420" w:firstLineChars="0"/>
+        <w:rPr>
+          <w:rFonts w:hint="default" w:ascii="楷体" w:hAnsi="楷体" w:eastAsia="楷体" w:cs="楷体"/>
+          <w:sz w:val="32"/>
+          <w:szCs w:val="32"/>
+          <w:lang w:val="en-US" w:eastAsia="zh-CN"/>
+        </w:rPr>
+      </w:pPr>
+      <w:r>
+        <w:rPr>
+          <w:rFonts w:hint="eastAsia" w:ascii="楷体" w:hAnsi="楷体" w:eastAsia="楷体" w:cs="楷体"/>
+          <w:sz w:val="32"/>
+          <w:szCs w:val="32"/>
+          <w:lang w:val="en-US" w:eastAsia="zh-CN"/>
+        </w:rPr>
+        <w:t>窗口</w:t>
+      </w:r>
+    </w:p>
+    <w:p>
+      <w:pPr>
+        <w:numPr>
+          <w:ilvl w:val="2"/>
+          <w:numId w:val="13"/>
+        </w:numPr>
+        <w:spacing w:line="240" w:lineRule="auto"/>
+        <w:ind w:left="1260" w:leftChars="0" w:hanging="420" w:firstLineChars="0"/>
+        <w:rPr>
+          <w:rFonts w:hint="default" w:ascii="楷体" w:hAnsi="楷体" w:eastAsia="楷体" w:cs="楷体"/>
+          <w:sz w:val="32"/>
+          <w:szCs w:val="32"/>
+          <w:lang w:val="en-US" w:eastAsia="zh-CN"/>
+        </w:rPr>
+      </w:pPr>
+      <w:r>
+        <w:rPr>
+          <w:rFonts w:hint="eastAsia" w:ascii="楷体" w:hAnsi="楷体" w:eastAsia="楷体" w:cs="楷体"/>
+          <w:sz w:val="32"/>
+          <w:szCs w:val="32"/>
+          <w:lang w:val="en-US" w:eastAsia="zh-CN"/>
+        </w:rPr>
+        <w:t>包含：标题栏，地址栏，搜索栏，工具栏，导航窗格（收藏夹，库，计算机，网络），工作区，状态栏，边框，滚动条（当内容一页不能完全显示的时候，水平/垂直滚动条会自动显示）。</w:t>
+      </w:r>
+    </w:p>
+    <w:p>
+      <w:pPr>
+        <w:numPr>
+          <w:ilvl w:val="2"/>
+          <w:numId w:val="13"/>
+        </w:numPr>
+        <w:spacing w:line="240" w:lineRule="auto"/>
+        <w:ind w:left="1260" w:leftChars="0" w:hanging="420" w:firstLineChars="0"/>
+        <w:rPr>
+          <w:rFonts w:hint="default" w:ascii="楷体" w:hAnsi="楷体" w:eastAsia="楷体" w:cs="楷体"/>
+          <w:sz w:val="32"/>
+          <w:szCs w:val="32"/>
+          <w:lang w:val="en-US" w:eastAsia="zh-CN"/>
+        </w:rPr>
+      </w:pPr>
+      <w:r>
+        <w:rPr>
+          <w:rFonts w:hint="eastAsia" w:ascii="楷体" w:hAnsi="楷体" w:eastAsia="楷体" w:cs="楷体"/>
+          <w:sz w:val="32"/>
+          <w:szCs w:val="32"/>
+          <w:lang w:val="en-US" w:eastAsia="zh-CN"/>
+        </w:rPr>
+        <w:t>窗口的调整</w:t>
+      </w:r>
+    </w:p>
+    <w:p>
+      <w:pPr>
+        <w:numPr>
+          <w:ilvl w:val="3"/>
+          <w:numId w:val="13"/>
+        </w:numPr>
+        <w:spacing w:line="240" w:lineRule="auto"/>
+        <w:ind w:left="1680" w:leftChars="0" w:hanging="420" w:firstLineChars="0"/>
+        <w:rPr>
+          <w:rFonts w:hint="default" w:ascii="楷体" w:hAnsi="楷体" w:eastAsia="楷体" w:cs="楷体"/>
+          <w:sz w:val="32"/>
+          <w:szCs w:val="32"/>
+          <w:lang w:val="en-US" w:eastAsia="zh-CN"/>
+        </w:rPr>
+      </w:pPr>
+      <w:r>
+        <w:rPr>
+          <w:rFonts w:hint="eastAsia" w:ascii="楷体" w:hAnsi="楷体" w:eastAsia="楷体" w:cs="楷体"/>
+          <w:sz w:val="32"/>
+          <w:szCs w:val="32"/>
+          <w:lang w:val="en-US" w:eastAsia="zh-CN"/>
+        </w:rPr>
+        <w:t>大小的调整（通过双击标题栏来改变最大化和原始状态）</w:t>
+      </w:r>
+    </w:p>
+    <w:p>
+      <w:pPr>
+        <w:numPr>
+          <w:ilvl w:val="3"/>
+          <w:numId w:val="13"/>
+        </w:numPr>
+        <w:spacing w:line="240" w:lineRule="auto"/>
+        <w:ind w:left="1680" w:leftChars="0" w:hanging="420" w:firstLineChars="0"/>
+        <w:rPr>
+          <w:rFonts w:hint="default" w:ascii="楷体" w:hAnsi="楷体" w:eastAsia="楷体" w:cs="楷体"/>
+          <w:sz w:val="32"/>
+          <w:szCs w:val="32"/>
+          <w:lang w:val="en-US" w:eastAsia="zh-CN"/>
+        </w:rPr>
+      </w:pPr>
+      <w:r>
+        <w:rPr>
+          <w:rFonts w:hint="eastAsia" w:ascii="楷体" w:hAnsi="楷体" w:eastAsia="楷体" w:cs="楷体"/>
+          <w:sz w:val="32"/>
+          <w:szCs w:val="32"/>
+          <w:lang w:val="en-US" w:eastAsia="zh-CN"/>
+        </w:rPr>
+        <w:t>拖动任意的边和角，改变大小：拖动标题栏改变位置。</w:t>
+      </w:r>
+    </w:p>
+    <w:p>
+      <w:pPr>
+        <w:numPr>
+          <w:ilvl w:val="3"/>
+          <w:numId w:val="13"/>
+        </w:numPr>
+        <w:spacing w:line="240" w:lineRule="auto"/>
+        <w:ind w:left="1680" w:leftChars="0" w:hanging="420" w:firstLineChars="0"/>
+        <w:rPr>
+          <w:rFonts w:hint="default" w:ascii="楷体" w:hAnsi="楷体" w:eastAsia="楷体" w:cs="楷体"/>
+          <w:sz w:val="32"/>
+          <w:szCs w:val="32"/>
+          <w:lang w:val="en-US" w:eastAsia="zh-CN"/>
+        </w:rPr>
+      </w:pPr>
+      <w:r>
+        <w:rPr>
+          <w:rFonts w:hint="eastAsia" w:ascii="楷体" w:hAnsi="楷体" w:eastAsia="楷体" w:cs="楷体"/>
+          <w:sz w:val="32"/>
+          <w:szCs w:val="32"/>
+          <w:lang w:val="en-US" w:eastAsia="zh-CN"/>
+        </w:rPr>
+        <w:t>窗口最大化不能够占据整个桌面。</w:t>
+      </w:r>
+    </w:p>
+    <w:p>
+      <w:pPr>
+        <w:numPr>
+          <w:ilvl w:val="3"/>
+          <w:numId w:val="13"/>
+        </w:numPr>
+        <w:spacing w:line="240" w:lineRule="auto"/>
+        <w:ind w:left="1680" w:leftChars="0" w:hanging="420" w:firstLineChars="0"/>
+        <w:rPr>
+          <w:rFonts w:hint="default" w:ascii="楷体" w:hAnsi="楷体" w:eastAsia="楷体" w:cs="楷体"/>
+          <w:sz w:val="32"/>
+          <w:szCs w:val="32"/>
+          <w:lang w:val="en-US" w:eastAsia="zh-CN"/>
+        </w:rPr>
+      </w:pPr>
+      <w:r>
+        <w:rPr>
+          <w:rFonts w:hint="eastAsia" w:ascii="楷体" w:hAnsi="楷体" w:eastAsia="楷体" w:cs="楷体"/>
+          <w:sz w:val="32"/>
+          <w:szCs w:val="32"/>
+          <w:lang w:val="en-US" w:eastAsia="zh-CN"/>
+        </w:rPr>
+        <w:t>窗口的排列方式：堆叠、并排、层叠。</w:t>
+      </w:r>
+    </w:p>
+    <w:p>
+      <w:pPr>
+        <w:numPr>
+          <w:ilvl w:val="3"/>
+          <w:numId w:val="13"/>
+        </w:numPr>
+        <w:spacing w:line="240" w:lineRule="auto"/>
+        <w:ind w:left="1680" w:leftChars="0" w:hanging="420" w:firstLineChars="0"/>
+        <w:rPr>
+          <w:rFonts w:hint="default" w:ascii="楷体" w:hAnsi="楷体" w:eastAsia="楷体" w:cs="楷体"/>
+          <w:sz w:val="32"/>
+          <w:szCs w:val="32"/>
+          <w:lang w:val="en-US" w:eastAsia="zh-CN"/>
+        </w:rPr>
+      </w:pPr>
+      <w:r>
+        <w:rPr>
+          <w:rFonts w:hint="eastAsia" w:ascii="楷体" w:hAnsi="楷体" w:eastAsia="楷体" w:cs="楷体"/>
+          <w:sz w:val="32"/>
+          <w:szCs w:val="32"/>
+          <w:lang w:val="en-US" w:eastAsia="zh-CN"/>
+        </w:rPr>
+        <w:t>窗口菜单栏的符号</w:t>
+      </w:r>
+    </w:p>
+    <w:p>
+      <w:pPr>
+        <w:numPr>
+          <w:ilvl w:val="4"/>
+          <w:numId w:val="13"/>
+        </w:numPr>
+        <w:spacing w:line="240" w:lineRule="auto"/>
+        <w:ind w:left="2100" w:leftChars="0" w:hanging="420" w:firstLineChars="0"/>
+        <w:rPr>
+          <w:rFonts w:hint="default" w:ascii="楷体" w:hAnsi="楷体" w:eastAsia="楷体" w:cs="楷体"/>
+          <w:sz w:val="32"/>
+          <w:szCs w:val="32"/>
+          <w:lang w:val="en-US" w:eastAsia="zh-CN"/>
+        </w:rPr>
+      </w:pPr>
+      <w:r>
+        <w:rPr>
+          <w:rFonts w:hint="eastAsia" w:ascii="楷体" w:hAnsi="楷体" w:eastAsia="楷体" w:cs="楷体"/>
+          <w:sz w:val="32"/>
+          <w:szCs w:val="32"/>
+          <w:lang w:val="en-US" w:eastAsia="zh-CN"/>
+        </w:rPr>
+        <w:t>“...”表示执行这个命令的时候会打开一个对话框。</w:t>
+      </w:r>
+    </w:p>
+    <w:p>
+      <w:pPr>
+        <w:numPr>
+          <w:ilvl w:val="4"/>
+          <w:numId w:val="13"/>
+        </w:numPr>
+        <w:spacing w:line="240" w:lineRule="auto"/>
+        <w:ind w:left="2100" w:leftChars="0" w:hanging="420" w:firstLineChars="0"/>
+        <w:rPr>
+          <w:rFonts w:hint="default" w:ascii="楷体" w:hAnsi="楷体" w:eastAsia="楷体" w:cs="楷体"/>
+          <w:sz w:val="32"/>
+          <w:szCs w:val="32"/>
+          <w:lang w:val="en-US" w:eastAsia="zh-CN"/>
+        </w:rPr>
+      </w:pPr>
+      <w:r>
+        <w:rPr>
+          <w:rFonts w:hint="eastAsia" w:ascii="楷体" w:hAnsi="楷体" w:eastAsia="楷体" w:cs="楷体"/>
+          <w:sz w:val="32"/>
+          <w:szCs w:val="32"/>
+          <w:lang w:val="en-US" w:eastAsia="zh-CN"/>
+        </w:rPr>
+        <w:t>“√”复选菜单。</w:t>
+      </w:r>
+    </w:p>
+    <w:p>
+      <w:pPr>
+        <w:numPr>
+          <w:ilvl w:val="4"/>
+          <w:numId w:val="13"/>
+        </w:numPr>
+        <w:spacing w:line="240" w:lineRule="auto"/>
+        <w:ind w:left="2100" w:leftChars="0" w:hanging="420" w:firstLineChars="0"/>
+        <w:rPr>
+          <w:rFonts w:hint="default" w:ascii="楷体" w:hAnsi="楷体" w:eastAsia="楷体" w:cs="楷体"/>
+          <w:sz w:val="32"/>
+          <w:szCs w:val="32"/>
+          <w:lang w:val="en-US" w:eastAsia="zh-CN"/>
+        </w:rPr>
+      </w:pPr>
+      <w:r>
+        <w:rPr>
+          <w:rFonts w:hint="eastAsia" w:ascii="楷体" w:hAnsi="楷体" w:eastAsia="楷体" w:cs="楷体"/>
+          <w:sz w:val="32"/>
+          <w:szCs w:val="32"/>
+          <w:lang w:val="en-US" w:eastAsia="zh-CN"/>
+        </w:rPr>
+        <w:t>“●”表示该菜单被选中。</w:t>
+      </w:r>
+    </w:p>
+    <w:p>
+      <w:pPr>
+        <w:numPr>
+          <w:ilvl w:val="4"/>
+          <w:numId w:val="13"/>
+        </w:numPr>
+        <w:spacing w:line="240" w:lineRule="auto"/>
+        <w:ind w:left="2100" w:leftChars="0" w:hanging="420" w:firstLineChars="0"/>
+        <w:rPr>
+          <w:rFonts w:hint="default" w:ascii="楷体" w:hAnsi="楷体" w:eastAsia="楷体" w:cs="楷体"/>
+          <w:sz w:val="32"/>
+          <w:szCs w:val="32"/>
+          <w:lang w:val="en-US" w:eastAsia="zh-CN"/>
+        </w:rPr>
+      </w:pPr>
+      <w:r>
+        <w:rPr>
+          <w:rFonts w:hint="eastAsia" w:ascii="楷体" w:hAnsi="楷体" w:eastAsia="楷体" w:cs="楷体"/>
+          <w:sz w:val="32"/>
+          <w:szCs w:val="32"/>
+          <w:lang w:val="en-US" w:eastAsia="zh-CN"/>
+        </w:rPr>
+        <w:t>菜单栏为灰色表示菜单栏不可用。</w:t>
+      </w:r>
+    </w:p>
+    <w:p>
+      <w:pPr>
+        <w:numPr>
+          <w:ilvl w:val="4"/>
+          <w:numId w:val="13"/>
+        </w:numPr>
+        <w:spacing w:line="240" w:lineRule="auto"/>
+        <w:ind w:left="2100" w:leftChars="0" w:hanging="420" w:firstLineChars="0"/>
+        <w:rPr>
+          <w:rFonts w:hint="default" w:ascii="楷体" w:hAnsi="楷体" w:eastAsia="楷体" w:cs="楷体"/>
+          <w:sz w:val="32"/>
+          <w:szCs w:val="32"/>
+          <w:lang w:val="en-US" w:eastAsia="zh-CN"/>
+        </w:rPr>
+      </w:pPr>
+      <w:r>
+        <w:rPr>
+          <w:rFonts w:hint="eastAsia" w:ascii="楷体" w:hAnsi="楷体" w:eastAsia="楷体" w:cs="楷体"/>
+          <w:sz w:val="32"/>
+          <w:szCs w:val="32"/>
+          <w:lang w:val="en-US" w:eastAsia="zh-CN"/>
+        </w:rPr>
+        <w:t>“▼”表示还有下级菜单。</w:t>
+      </w:r>
+    </w:p>
+    <w:p>
+      <w:pPr>
+        <w:numPr>
+          <w:ilvl w:val="3"/>
+          <w:numId w:val="13"/>
+        </w:numPr>
+        <w:spacing w:line="240" w:lineRule="auto"/>
+        <w:ind w:left="1680" w:leftChars="0" w:hanging="420" w:firstLineChars="0"/>
+        <w:rPr>
+          <w:rFonts w:hint="default" w:ascii="楷体" w:hAnsi="楷体" w:eastAsia="楷体" w:cs="楷体"/>
+          <w:sz w:val="32"/>
+          <w:szCs w:val="32"/>
+          <w:lang w:val="en-US" w:eastAsia="zh-CN"/>
+        </w:rPr>
+      </w:pPr>
+      <w:r>
+        <w:rPr>
+          <w:rFonts w:hint="eastAsia" w:ascii="楷体" w:hAnsi="楷体" w:eastAsia="楷体" w:cs="楷体"/>
+          <w:sz w:val="32"/>
+          <w:szCs w:val="32"/>
+          <w:lang w:val="en-US" w:eastAsia="zh-CN"/>
+        </w:rPr>
+        <w:t>标题栏：</w:t>
+      </w:r>
+    </w:p>
+    <w:p>
+      <w:pPr>
+        <w:numPr>
+          <w:ilvl w:val="4"/>
+          <w:numId w:val="13"/>
+        </w:numPr>
+        <w:spacing w:line="240" w:lineRule="auto"/>
+        <w:ind w:left="2100" w:leftChars="0" w:hanging="420" w:firstLineChars="0"/>
+        <w:rPr>
+          <w:rFonts w:hint="default" w:ascii="楷体" w:hAnsi="楷体" w:eastAsia="楷体" w:cs="楷体"/>
+          <w:sz w:val="32"/>
+          <w:szCs w:val="32"/>
+          <w:lang w:val="en-US" w:eastAsia="zh-CN"/>
+        </w:rPr>
+      </w:pPr>
+      <w:r>
+        <w:rPr>
+          <w:rFonts w:hint="eastAsia" w:ascii="楷体" w:hAnsi="楷体" w:eastAsia="楷体" w:cs="楷体"/>
+          <w:sz w:val="32"/>
+          <w:szCs w:val="32"/>
+          <w:lang w:val="en-US" w:eastAsia="zh-CN"/>
+        </w:rPr>
+        <w:t>如果标题栏是一种渐变的蓝色表示当前窗口处于活动状态，灰色表示非活动状态。</w:t>
+      </w:r>
+    </w:p>
+    <w:p>
+      <w:pPr>
+        <w:numPr>
+          <w:ilvl w:val="4"/>
+          <w:numId w:val="13"/>
+        </w:numPr>
+        <w:spacing w:line="240" w:lineRule="auto"/>
+        <w:ind w:left="2100" w:leftChars="0" w:hanging="420" w:firstLineChars="0"/>
+        <w:rPr>
+          <w:rFonts w:hint="default" w:ascii="楷体" w:hAnsi="楷体" w:eastAsia="楷体" w:cs="楷体"/>
+          <w:sz w:val="32"/>
+          <w:szCs w:val="32"/>
+          <w:lang w:val="en-US" w:eastAsia="zh-CN"/>
+        </w:rPr>
+      </w:pPr>
+      <w:r>
+        <w:rPr>
+          <w:rFonts w:hint="eastAsia" w:ascii="楷体" w:hAnsi="楷体" w:eastAsia="楷体" w:cs="楷体"/>
+          <w:sz w:val="32"/>
+          <w:szCs w:val="32"/>
+          <w:lang w:val="en-US" w:eastAsia="zh-CN"/>
+        </w:rPr>
+        <w:t>操作：还原、移动、大小、最小化、最大化、关闭。</w:t>
+      </w:r>
+    </w:p>
+    <w:p>
+      <w:pPr>
+        <w:numPr>
+          <w:ilvl w:val="5"/>
+          <w:numId w:val="13"/>
+        </w:numPr>
+        <w:spacing w:line="240" w:lineRule="auto"/>
+        <w:ind w:left="2520" w:leftChars="0" w:hanging="420" w:firstLineChars="0"/>
+        <w:rPr>
+          <w:rFonts w:hint="default" w:ascii="楷体" w:hAnsi="楷体" w:eastAsia="楷体" w:cs="楷体"/>
+          <w:sz w:val="32"/>
+          <w:szCs w:val="32"/>
+          <w:lang w:val="en-US" w:eastAsia="zh-CN"/>
+        </w:rPr>
+      </w:pPr>
+      <w:r>
+        <w:rPr>
+          <w:rFonts w:hint="eastAsia" w:ascii="楷体" w:hAnsi="楷体" w:eastAsia="楷体" w:cs="楷体"/>
+          <w:sz w:val="32"/>
+          <w:szCs w:val="32"/>
+          <w:lang w:val="en-US" w:eastAsia="zh-CN"/>
+        </w:rPr>
+        <w:t>最大化和最小化不能同时出现。</w:t>
+      </w:r>
+    </w:p>
+    <w:p>
+      <w:pPr>
+        <w:numPr>
+          <w:ilvl w:val="3"/>
+          <w:numId w:val="13"/>
+        </w:numPr>
+        <w:spacing w:line="240" w:lineRule="auto"/>
+        <w:ind w:left="1680" w:leftChars="0" w:hanging="420" w:firstLineChars="0"/>
+        <w:rPr>
+          <w:rFonts w:hint="default" w:ascii="楷体" w:hAnsi="楷体" w:eastAsia="楷体" w:cs="楷体"/>
+          <w:sz w:val="32"/>
+          <w:szCs w:val="32"/>
+          <w:lang w:val="en-US" w:eastAsia="zh-CN"/>
+        </w:rPr>
+      </w:pPr>
+      <w:r>
+        <w:rPr>
+          <w:rFonts w:hint="eastAsia" w:ascii="楷体" w:hAnsi="楷体" w:eastAsia="楷体" w:cs="楷体"/>
+          <w:sz w:val="32"/>
+          <w:szCs w:val="32"/>
+          <w:lang w:val="en-US" w:eastAsia="zh-CN"/>
+        </w:rPr>
+        <w:t>窗口的分类：</w:t>
+      </w:r>
+    </w:p>
+    <w:p>
+      <w:pPr>
+        <w:numPr>
+          <w:ilvl w:val="4"/>
+          <w:numId w:val="13"/>
+        </w:numPr>
+        <w:spacing w:line="240" w:lineRule="auto"/>
+        <w:ind w:left="2100" w:leftChars="0" w:hanging="420" w:firstLineChars="0"/>
+        <w:rPr>
+          <w:rFonts w:hint="default" w:ascii="楷体" w:hAnsi="楷体" w:eastAsia="楷体" w:cs="楷体"/>
+          <w:sz w:val="32"/>
+          <w:szCs w:val="32"/>
+          <w:lang w:val="en-US" w:eastAsia="zh-CN"/>
+        </w:rPr>
+      </w:pPr>
+      <w:r>
+        <w:rPr>
+          <w:rFonts w:hint="eastAsia" w:ascii="楷体" w:hAnsi="楷体" w:eastAsia="楷体" w:cs="楷体"/>
+          <w:sz w:val="32"/>
+          <w:szCs w:val="32"/>
+          <w:lang w:val="en-US" w:eastAsia="zh-CN"/>
+        </w:rPr>
+        <w:t>应用程序窗口</w:t>
+      </w:r>
+    </w:p>
+    <w:p>
+      <w:pPr>
+        <w:numPr>
+          <w:ilvl w:val="4"/>
+          <w:numId w:val="13"/>
+        </w:numPr>
+        <w:spacing w:line="240" w:lineRule="auto"/>
+        <w:ind w:left="2100" w:leftChars="0" w:hanging="420" w:firstLineChars="0"/>
+        <w:rPr>
+          <w:rFonts w:hint="default" w:ascii="楷体" w:hAnsi="楷体" w:eastAsia="楷体" w:cs="楷体"/>
+          <w:sz w:val="32"/>
+          <w:szCs w:val="32"/>
+          <w:lang w:val="en-US" w:eastAsia="zh-CN"/>
+        </w:rPr>
+      </w:pPr>
+      <w:r>
+        <w:rPr>
+          <w:rFonts w:hint="eastAsia" w:ascii="楷体" w:hAnsi="楷体" w:eastAsia="楷体" w:cs="楷体"/>
+          <w:sz w:val="32"/>
+          <w:szCs w:val="32"/>
+          <w:lang w:val="en-US" w:eastAsia="zh-CN"/>
+        </w:rPr>
+        <w:t>文档窗口</w:t>
+      </w:r>
+    </w:p>
+    <w:p>
+      <w:pPr>
+        <w:numPr>
+          <w:ilvl w:val="4"/>
+          <w:numId w:val="13"/>
+        </w:numPr>
+        <w:spacing w:line="240" w:lineRule="auto"/>
+        <w:ind w:left="2100" w:leftChars="0" w:hanging="420" w:firstLineChars="0"/>
+        <w:rPr>
+          <w:rFonts w:hint="default" w:ascii="楷体" w:hAnsi="楷体" w:eastAsia="楷体" w:cs="楷体"/>
+          <w:sz w:val="32"/>
+          <w:szCs w:val="32"/>
+          <w:lang w:val="en-US" w:eastAsia="zh-CN"/>
+        </w:rPr>
+      </w:pPr>
+      <w:r>
+        <w:rPr>
+          <w:rFonts w:hint="eastAsia" w:ascii="楷体" w:hAnsi="楷体" w:eastAsia="楷体" w:cs="楷体"/>
+          <w:sz w:val="32"/>
+          <w:szCs w:val="32"/>
+          <w:lang w:val="en-US" w:eastAsia="zh-CN"/>
+        </w:rPr>
+        <w:t>对话框窗口（不能改变大小且只有关闭选项）</w:t>
+      </w:r>
+    </w:p>
+    <w:p>
+      <w:pPr>
+        <w:numPr>
+          <w:ilvl w:val="3"/>
+          <w:numId w:val="13"/>
+        </w:numPr>
+        <w:spacing w:line="240" w:lineRule="auto"/>
+        <w:ind w:left="1680" w:leftChars="0" w:hanging="420" w:firstLineChars="0"/>
+        <w:rPr>
+          <w:rFonts w:hint="default" w:ascii="楷体" w:hAnsi="楷体" w:eastAsia="楷体" w:cs="楷体"/>
+          <w:sz w:val="32"/>
+          <w:szCs w:val="32"/>
+          <w:lang w:val="en-US" w:eastAsia="zh-CN"/>
+        </w:rPr>
+      </w:pPr>
+      <w:r>
+        <w:rPr>
+          <w:rFonts w:hint="eastAsia" w:ascii="楷体" w:hAnsi="楷体" w:eastAsia="楷体" w:cs="楷体"/>
+          <w:sz w:val="32"/>
+          <w:szCs w:val="32"/>
+          <w:lang w:val="en-US" w:eastAsia="zh-CN"/>
+        </w:rPr>
+        <w:t>关闭窗口：</w:t>
+      </w:r>
+    </w:p>
+    <w:p>
+      <w:pPr>
+        <w:numPr>
+          <w:ilvl w:val="4"/>
+          <w:numId w:val="13"/>
+        </w:numPr>
+        <w:spacing w:line="240" w:lineRule="auto"/>
+        <w:ind w:left="2100" w:leftChars="0" w:hanging="420" w:firstLineChars="0"/>
+        <w:rPr>
+          <w:rFonts w:hint="default" w:ascii="楷体" w:hAnsi="楷体" w:eastAsia="楷体" w:cs="楷体"/>
+          <w:sz w:val="32"/>
+          <w:szCs w:val="32"/>
+          <w:lang w:val="en-US" w:eastAsia="zh-CN"/>
+        </w:rPr>
+      </w:pPr>
+      <w:r>
+        <w:rPr>
+          <w:rFonts w:hint="eastAsia" w:ascii="楷体" w:hAnsi="楷体" w:eastAsia="楷体" w:cs="楷体"/>
+          <w:sz w:val="32"/>
+          <w:szCs w:val="32"/>
+          <w:lang w:val="en-US" w:eastAsia="zh-CN"/>
+        </w:rPr>
+        <w:t>关闭按钮</w:t>
+      </w:r>
+    </w:p>
+    <w:p>
+      <w:pPr>
+        <w:numPr>
+          <w:ilvl w:val="4"/>
+          <w:numId w:val="13"/>
+        </w:numPr>
+        <w:spacing w:line="240" w:lineRule="auto"/>
+        <w:ind w:left="2100" w:leftChars="0" w:hanging="420" w:firstLineChars="0"/>
+        <w:rPr>
+          <w:rFonts w:hint="default" w:ascii="楷体" w:hAnsi="楷体" w:eastAsia="楷体" w:cs="楷体"/>
+          <w:sz w:val="32"/>
+          <w:szCs w:val="32"/>
+          <w:lang w:val="en-US" w:eastAsia="zh-CN"/>
+        </w:rPr>
+      </w:pPr>
+      <w:r>
+        <w:rPr>
+          <w:rFonts w:hint="eastAsia" w:ascii="楷体" w:hAnsi="楷体" w:eastAsia="楷体" w:cs="楷体"/>
+          <w:sz w:val="32"/>
+          <w:szCs w:val="32"/>
+          <w:lang w:val="en-US" w:eastAsia="zh-CN"/>
+        </w:rPr>
+        <w:t>双击控制图标关闭</w:t>
+      </w:r>
+    </w:p>
+    <w:p>
+      <w:pPr>
+        <w:numPr>
+          <w:ilvl w:val="4"/>
+          <w:numId w:val="13"/>
+        </w:numPr>
+        <w:spacing w:line="240" w:lineRule="auto"/>
+        <w:ind w:left="2100" w:leftChars="0" w:hanging="420" w:firstLineChars="0"/>
+        <w:rPr>
+          <w:rFonts w:hint="default" w:ascii="楷体" w:hAnsi="楷体" w:eastAsia="楷体" w:cs="楷体"/>
+          <w:sz w:val="32"/>
+          <w:szCs w:val="32"/>
+          <w:lang w:val="en-US" w:eastAsia="zh-CN"/>
+        </w:rPr>
+      </w:pPr>
+      <w:r>
+        <w:rPr>
+          <w:rFonts w:hint="eastAsia" w:ascii="楷体" w:hAnsi="楷体" w:eastAsia="楷体" w:cs="楷体"/>
+          <w:sz w:val="32"/>
+          <w:szCs w:val="32"/>
+          <w:lang w:val="en-US" w:eastAsia="zh-CN"/>
+        </w:rPr>
+        <w:t>单击控制图标，在菜单中选择关闭</w:t>
+      </w:r>
+    </w:p>
+    <w:p>
+      <w:pPr>
+        <w:numPr>
+          <w:ilvl w:val="4"/>
+          <w:numId w:val="13"/>
+        </w:numPr>
+        <w:spacing w:line="240" w:lineRule="auto"/>
+        <w:ind w:left="2100" w:leftChars="0" w:hanging="420" w:firstLineChars="0"/>
+        <w:rPr>
+          <w:rFonts w:hint="default" w:ascii="楷体" w:hAnsi="楷体" w:eastAsia="楷体" w:cs="楷体"/>
+          <w:sz w:val="32"/>
+          <w:szCs w:val="32"/>
+          <w:lang w:val="en-US" w:eastAsia="zh-CN"/>
+        </w:rPr>
+      </w:pPr>
+      <w:r>
+        <w:rPr>
+          <w:rFonts w:hint="eastAsia" w:ascii="楷体" w:hAnsi="楷体" w:eastAsia="楷体" w:cs="楷体"/>
+          <w:sz w:val="32"/>
+          <w:szCs w:val="32"/>
+          <w:lang w:val="en-US" w:eastAsia="zh-CN"/>
+        </w:rPr>
+        <w:t>文件菜单中的退出选项</w:t>
+      </w:r>
+    </w:p>
+    <w:p>
+      <w:pPr>
+        <w:numPr>
+          <w:ilvl w:val="4"/>
+          <w:numId w:val="13"/>
+        </w:numPr>
+        <w:spacing w:line="240" w:lineRule="auto"/>
+        <w:ind w:left="2100" w:leftChars="0" w:hanging="420" w:firstLineChars="0"/>
+        <w:rPr>
+          <w:rFonts w:hint="default" w:ascii="楷体" w:hAnsi="楷体" w:eastAsia="楷体" w:cs="楷体"/>
+          <w:sz w:val="32"/>
+          <w:szCs w:val="32"/>
+          <w:lang w:val="en-US" w:eastAsia="zh-CN"/>
+        </w:rPr>
+      </w:pPr>
+      <w:r>
+        <w:rPr>
+          <w:rFonts w:hint="eastAsia" w:ascii="楷体" w:hAnsi="楷体" w:eastAsia="楷体" w:cs="楷体"/>
+          <w:sz w:val="32"/>
+          <w:szCs w:val="32"/>
+          <w:lang w:val="en-US" w:eastAsia="zh-CN"/>
+        </w:rPr>
+        <w:t>Alt+F4强制关闭</w:t>
+      </w:r>
+    </w:p>
+    <w:p>
+      <w:pPr>
+        <w:numPr>
+          <w:ilvl w:val="1"/>
+          <w:numId w:val="13"/>
+        </w:numPr>
+        <w:spacing w:line="240" w:lineRule="auto"/>
+        <w:ind w:left="840" w:leftChars="0" w:hanging="420" w:firstLineChars="0"/>
+        <w:rPr>
+          <w:rFonts w:hint="default" w:ascii="楷体" w:hAnsi="楷体" w:eastAsia="楷体" w:cs="楷体"/>
+          <w:sz w:val="32"/>
+          <w:szCs w:val="32"/>
+          <w:lang w:val="en-US" w:eastAsia="zh-CN"/>
+        </w:rPr>
+      </w:pPr>
+      <w:r>
+        <w:rPr>
+          <w:rFonts w:hint="eastAsia" w:ascii="楷体" w:hAnsi="楷体" w:eastAsia="楷体" w:cs="楷体"/>
+          <w:sz w:val="32"/>
+          <w:szCs w:val="32"/>
+          <w:lang w:val="en-US" w:eastAsia="zh-CN"/>
+        </w:rPr>
+        <w:t>对话框</w:t>
+      </w:r>
+      <w:bookmarkStart w:id="0" w:name="_GoBack"/>
+      <w:bookmarkEnd w:id="0"/>
+    </w:p>
+    <w:p>
+      <w:pPr>
         <w:rPr>
           <w:rFonts w:ascii="楷体" w:hAnsi="楷体" w:eastAsia="楷体" w:cs="楷体"/>
           <w:b/>
@@ -5892,133 +9540,177 @@
     </w:p>
     <w:p>
       <w:pPr>
-        <w:pStyle w:val="2"/>
-        <w:rPr>
-          <w:rFonts w:ascii="楷体" w:hAnsi="楷体" w:eastAsia="楷体" w:cs="楷体"/>
-        </w:rPr>
-      </w:pPr>
-    </w:p>
-    <w:p>
-      <w:pPr>
-        <w:rPr>
-          <w:rFonts w:ascii="楷体" w:hAnsi="楷体" w:eastAsia="楷体" w:cs="楷体"/>
-        </w:rPr>
-      </w:pPr>
-    </w:p>
-    <w:p>
-      <w:pPr>
-        <w:rPr>
-          <w:rFonts w:ascii="楷体" w:hAnsi="楷体" w:eastAsia="楷体" w:cs="楷体"/>
-        </w:rPr>
-      </w:pPr>
-    </w:p>
-    <w:p>
-      <w:pPr>
-        <w:rPr>
-          <w:rFonts w:ascii="楷体" w:hAnsi="楷体" w:eastAsia="楷体" w:cs="楷体"/>
-        </w:rPr>
-      </w:pPr>
-    </w:p>
-    <w:p>
-      <w:pPr>
-        <w:rPr>
-          <w:rFonts w:ascii="楷体" w:hAnsi="楷体" w:eastAsia="楷体" w:cs="楷体"/>
-        </w:rPr>
-      </w:pPr>
-    </w:p>
-    <w:p>
-      <w:pPr>
-        <w:pStyle w:val="2"/>
-        <w:rPr>
-          <w:rFonts w:ascii="楷体" w:hAnsi="楷体" w:eastAsia="楷体" w:cs="楷体"/>
-        </w:rPr>
-      </w:pPr>
-      <w:r>
-        <w:rPr>
-          <w:rFonts w:hint="eastAsia" w:ascii="楷体" w:hAnsi="楷体" w:eastAsia="楷体" w:cs="楷体"/>
-        </w:rPr>
-        <w:t>★、Office</w:t>
-      </w:r>
-    </w:p>
-    <w:p>
-      <w:pPr>
-        <w:pStyle w:val="3"/>
-        <w:rPr>
-          <w:rFonts w:hint="eastAsia" w:ascii="楷体" w:hAnsi="楷体" w:eastAsia="楷体"/>
-        </w:rPr>
-      </w:pPr>
-      <w:r>
-        <w:rPr>
-          <w:rFonts w:ascii="楷体" w:hAnsi="楷体" w:eastAsia="楷体"/>
-        </w:rPr>
-        <w:t>WORD</w:t>
-      </w:r>
-    </w:p>
-    <w:p>
-      <w:pPr>
-        <w:numPr>
-          <w:ilvl w:val="0"/>
-          <w:numId w:val="9"/>
-        </w:numPr>
-        <w:jc w:val="left"/>
-        <w:rPr>
-          <w:rFonts w:ascii="楷体" w:hAnsi="楷体" w:eastAsia="楷体" w:cs="楷体"/>
-          <w:sz w:val="32"/>
-          <w:szCs w:val="32"/>
-        </w:rPr>
-      </w:pPr>
-      <w:r>
-        <w:rPr>
-          <w:rFonts w:hint="eastAsia" w:ascii="楷体" w:hAnsi="楷体" w:eastAsia="楷体" w:cs="楷体"/>
-          <w:sz w:val="32"/>
-          <w:szCs w:val="32"/>
-        </w:rPr>
-        <w:t>word单位：字</w:t>
-      </w:r>
-    </w:p>
-    <w:p>
-      <w:pPr>
-        <w:numPr>
-          <w:ilvl w:val="0"/>
-          <w:numId w:val="9"/>
-        </w:numPr>
-        <w:jc w:val="left"/>
-        <w:rPr>
-          <w:rFonts w:ascii="楷体" w:hAnsi="楷体" w:eastAsia="楷体" w:cs="楷体"/>
-          <w:sz w:val="32"/>
-          <w:szCs w:val="32"/>
-        </w:rPr>
-      </w:pPr>
-      <w:r>
-        <w:rPr>
-          <w:rFonts w:hint="eastAsia" w:ascii="楷体" w:hAnsi="楷体" w:eastAsia="楷体" w:cs="楷体"/>
-          <w:sz w:val="32"/>
-          <w:szCs w:val="32"/>
-        </w:rPr>
-        <w:t>标签在网页中主要是为了实现超链接</w:t>
-      </w:r>
-    </w:p>
-    <w:p>
-      <w:pPr>
-        <w:numPr>
-          <w:ilvl w:val="0"/>
-          <w:numId w:val="9"/>
-        </w:numPr>
-        <w:jc w:val="left"/>
         <w:rPr>
           <w:rFonts w:ascii="楷体" w:hAnsi="楷体" w:eastAsia="楷体" w:cs="楷体"/>
           <w:b/>
           <w:bCs/>
           <w:sz w:val="32"/>
-          <w:szCs w:val="32"/>
-        </w:rPr>
-      </w:pPr>
-      <w:r>
-        <w:rPr>
-          <w:rFonts w:hint="eastAsia" w:ascii="楷体" w:hAnsi="楷体" w:eastAsia="楷体" w:cs="楷体"/>
+          <w:szCs w:val="40"/>
+        </w:rPr>
+      </w:pPr>
+    </w:p>
+    <w:p>
+      <w:pPr>
+        <w:rPr>
+          <w:rFonts w:ascii="楷体" w:hAnsi="楷体" w:eastAsia="楷体" w:cs="楷体"/>
           <w:b/>
           <w:bCs/>
           <w:sz w:val="32"/>
+          <w:szCs w:val="40"/>
+        </w:rPr>
+      </w:pPr>
+    </w:p>
+    <w:p>
+      <w:pPr>
+        <w:rPr>
+          <w:rFonts w:ascii="楷体" w:hAnsi="楷体" w:eastAsia="楷体" w:cs="楷体"/>
+          <w:b/>
+          <w:bCs/>
+          <w:sz w:val="32"/>
+          <w:szCs w:val="40"/>
+        </w:rPr>
+      </w:pPr>
+    </w:p>
+    <w:p>
+      <w:pPr>
+        <w:rPr>
+          <w:rFonts w:ascii="楷体" w:hAnsi="楷体" w:eastAsia="楷体" w:cs="楷体"/>
+          <w:b/>
+          <w:bCs/>
+          <w:sz w:val="32"/>
+          <w:szCs w:val="40"/>
+        </w:rPr>
+      </w:pPr>
+    </w:p>
+    <w:p>
+      <w:pPr>
+        <w:pStyle w:val="2"/>
+        <w:rPr>
+          <w:rFonts w:ascii="楷体" w:hAnsi="楷体" w:eastAsia="楷体" w:cs="楷体"/>
+        </w:rPr>
+      </w:pPr>
+    </w:p>
+    <w:p>
+      <w:pPr>
+        <w:rPr>
+          <w:rFonts w:ascii="楷体" w:hAnsi="楷体" w:eastAsia="楷体" w:cs="楷体"/>
+        </w:rPr>
+      </w:pPr>
+    </w:p>
+    <w:p>
+      <w:pPr>
+        <w:rPr>
+          <w:rFonts w:ascii="楷体" w:hAnsi="楷体" w:eastAsia="楷体" w:cs="楷体"/>
+        </w:rPr>
+      </w:pPr>
+    </w:p>
+    <w:p>
+      <w:pPr>
+        <w:rPr>
+          <w:rFonts w:ascii="楷体" w:hAnsi="楷体" w:eastAsia="楷体" w:cs="楷体"/>
+        </w:rPr>
+      </w:pPr>
+    </w:p>
+    <w:p>
+      <w:pPr>
+        <w:rPr>
+          <w:rFonts w:ascii="楷体" w:hAnsi="楷体" w:eastAsia="楷体" w:cs="楷体"/>
+        </w:rPr>
+      </w:pPr>
+    </w:p>
+    <w:p>
+      <w:pPr>
+        <w:pStyle w:val="2"/>
+        <w:rPr>
+          <w:rFonts w:ascii="楷体" w:hAnsi="楷体" w:eastAsia="楷体" w:cs="楷体"/>
+        </w:rPr>
+      </w:pPr>
+      <w:r>
+        <w:rPr>
+          <w:rFonts w:hint="eastAsia" w:ascii="楷体" w:hAnsi="楷体" w:eastAsia="楷体" w:cs="楷体"/>
+        </w:rPr>
+        <w:t>★、Office</w:t>
+      </w:r>
+    </w:p>
+    <w:p>
+      <w:pPr>
+        <w:pStyle w:val="3"/>
+        <w:rPr>
+          <w:rFonts w:hint="eastAsia" w:ascii="楷体" w:hAnsi="楷体" w:eastAsia="楷体"/>
+        </w:rPr>
+      </w:pPr>
+      <w:r>
+        <w:rPr>
+          <w:rFonts w:ascii="楷体" w:hAnsi="楷体" w:eastAsia="楷体"/>
+        </w:rPr>
+        <w:t>WORD</w:t>
+      </w:r>
+    </w:p>
+    <w:p>
+      <w:pPr>
+        <w:numPr>
+          <w:ilvl w:val="0"/>
+          <w:numId w:val="14"/>
+        </w:numPr>
+        <w:jc w:val="left"/>
+        <w:rPr>
+          <w:rFonts w:ascii="楷体" w:hAnsi="楷体" w:eastAsia="楷体" w:cs="楷体"/>
+          <w:sz w:val="32"/>
+          <w:szCs w:val="32"/>
+        </w:rPr>
+      </w:pPr>
+      <w:r>
+        <w:rPr>
+          <w:rFonts w:hint="eastAsia" w:ascii="楷体" w:hAnsi="楷体" w:eastAsia="楷体" w:cs="楷体"/>
+          <w:sz w:val="32"/>
+          <w:szCs w:val="32"/>
+        </w:rPr>
+        <w:t>word单位：字</w:t>
+      </w:r>
+    </w:p>
+    <w:p>
+      <w:pPr>
+        <w:numPr>
+          <w:ilvl w:val="0"/>
+          <w:numId w:val="14"/>
+        </w:numPr>
+        <w:jc w:val="left"/>
+        <w:rPr>
+          <w:rFonts w:ascii="楷体" w:hAnsi="楷体" w:eastAsia="楷体" w:cs="楷体"/>
+          <w:sz w:val="32"/>
+          <w:szCs w:val="32"/>
+        </w:rPr>
+      </w:pPr>
+      <w:r>
+        <w:rPr>
+          <w:rFonts w:hint="eastAsia" w:ascii="楷体" w:hAnsi="楷体" w:eastAsia="楷体" w:cs="楷体"/>
+          <w:sz w:val="32"/>
+          <w:szCs w:val="32"/>
+        </w:rPr>
+        <w:t>标签在网页中主要是为了实现超链接</w:t>
+      </w:r>
+    </w:p>
+    <w:p>
+      <w:pPr>
+        <w:numPr>
+          <w:ilvl w:val="0"/>
+          <w:numId w:val="14"/>
+        </w:numPr>
+        <w:jc w:val="left"/>
+        <w:rPr>
+          <w:rFonts w:ascii="楷体" w:hAnsi="楷体" w:eastAsia="楷体" w:cs="楷体"/>
+          <w:b/>
+          <w:bCs/>
+          <w:sz w:val="32"/>
+          <w:szCs w:val="32"/>
+        </w:rPr>
+      </w:pPr>
+      <w:r>
+        <w:rPr>
+          <w:rFonts w:hint="eastAsia" w:ascii="楷体" w:hAnsi="楷体" w:eastAsia="楷体" w:cs="楷体"/>
+          <w:b/>
+          <w:bCs/>
+          <w:sz w:val="32"/>
           <w:szCs w:val="32"/>
         </w:rPr>
         <w:t>合并单元格</w:t>
@@ -6028,7 +9720,7 @@
       <w:pPr>
         <w:numPr>
           <w:ilvl w:val="1"/>
-          <w:numId w:val="9"/>
+          <w:numId w:val="14"/>
         </w:numPr>
         <w:jc w:val="left"/>
         <w:rPr>
@@ -6050,7 +9742,7 @@
       <w:pPr>
         <w:numPr>
           <w:ilvl w:val="1"/>
-          <w:numId w:val="9"/>
+          <w:numId w:val="14"/>
         </w:numPr>
         <w:jc w:val="left"/>
         <w:rPr>
@@ -6072,7 +9764,7 @@
       <w:pPr>
         <w:numPr>
           <w:ilvl w:val="0"/>
-          <w:numId w:val="9"/>
+          <w:numId w:val="14"/>
         </w:numPr>
         <w:jc w:val="left"/>
         <w:rPr>
@@ -6094,7 +9786,7 @@
       <w:pPr>
         <w:numPr>
           <w:ilvl w:val="0"/>
-          <w:numId w:val="9"/>
+          <w:numId w:val="14"/>
         </w:numPr>
         <w:jc w:val="left"/>
         <w:rPr>
@@ -6132,7 +9824,7 @@
       <w:pPr>
         <w:numPr>
           <w:ilvl w:val="0"/>
-          <w:numId w:val="9"/>
+          <w:numId w:val="14"/>
         </w:numPr>
         <w:jc w:val="left"/>
         <w:rPr>
@@ -6212,7 +9904,7 @@
         <w:pStyle w:val="13"/>
         <w:numPr>
           <w:ilvl w:val="0"/>
-          <w:numId w:val="10"/>
+          <w:numId w:val="15"/>
         </w:numPr>
         <w:tabs>
           <w:tab w:val="left" w:pos="312"/>
@@ -6238,7 +9930,7 @@
       <w:pPr>
         <w:numPr>
           <w:ilvl w:val="0"/>
-          <w:numId w:val="10"/>
+          <w:numId w:val="15"/>
         </w:numPr>
         <w:tabs>
           <w:tab w:val="left" w:pos="312"/>
@@ -6263,7 +9955,7 @@
       <w:pPr>
         <w:numPr>
           <w:ilvl w:val="0"/>
-          <w:numId w:val="10"/>
+          <w:numId w:val="15"/>
         </w:numPr>
         <w:tabs>
           <w:tab w:val="left" w:pos="312"/>
@@ -6289,7 +9981,7 @@
         <w:pStyle w:val="13"/>
         <w:numPr>
           <w:ilvl w:val="0"/>
-          <w:numId w:val="10"/>
+          <w:numId w:val="15"/>
         </w:numPr>
         <w:ind w:firstLineChars="0"/>
         <w:rPr>
@@ -6327,7 +10019,7 @@
       <w:pPr>
         <w:numPr>
           <w:ilvl w:val="0"/>
-          <w:numId w:val="10"/>
+          <w:numId w:val="15"/>
         </w:numPr>
         <w:tabs>
           <w:tab w:val="left" w:pos="312"/>
@@ -6352,7 +10044,7 @@
       <w:pPr>
         <w:numPr>
           <w:ilvl w:val="0"/>
-          <w:numId w:val="10"/>
+          <w:numId w:val="15"/>
         </w:numPr>
         <w:tabs>
           <w:tab w:val="left" w:pos="312"/>
@@ -6401,7 +10093,7 @@
       <w:pPr>
         <w:numPr>
           <w:ilvl w:val="1"/>
-          <w:numId w:val="10"/>
+          <w:numId w:val="15"/>
         </w:numPr>
         <w:tabs>
           <w:tab w:val="left" w:pos="312"/>
@@ -6427,7 +10119,7 @@
       <w:pPr>
         <w:numPr>
           <w:ilvl w:val="1"/>
-          <w:numId w:val="10"/>
+          <w:numId w:val="15"/>
         </w:numPr>
         <w:tabs>
           <w:tab w:val="left" w:pos="312"/>
@@ -6453,7 +10145,7 @@
       <w:pPr>
         <w:numPr>
           <w:ilvl w:val="1"/>
-          <w:numId w:val="10"/>
+          <w:numId w:val="15"/>
         </w:numPr>
         <w:tabs>
           <w:tab w:val="left" w:pos="312"/>
@@ -6479,7 +10171,7 @@
       <w:pPr>
         <w:numPr>
           <w:ilvl w:val="1"/>
-          <w:numId w:val="10"/>
+          <w:numId w:val="15"/>
         </w:numPr>
         <w:tabs>
           <w:tab w:val="left" w:pos="312"/>
@@ -6505,7 +10197,7 @@
       <w:pPr>
         <w:numPr>
           <w:ilvl w:val="0"/>
-          <w:numId w:val="10"/>
+          <w:numId w:val="15"/>
         </w:numPr>
         <w:tabs>
           <w:tab w:val="left" w:pos="312"/>
@@ -6554,7 +10246,7 @@
       <w:pPr>
         <w:numPr>
           <w:ilvl w:val="0"/>
-          <w:numId w:val="10"/>
+          <w:numId w:val="15"/>
         </w:numPr>
         <w:tabs>
           <w:tab w:val="left" w:pos="312"/>
@@ -6685,7 +10377,7 @@
       <w:pPr>
         <w:numPr>
           <w:ilvl w:val="0"/>
-          <w:numId w:val="11"/>
+          <w:numId w:val="16"/>
         </w:numPr>
         <w:jc w:val="left"/>
         <w:rPr>
@@ -6707,7 +10399,7 @@
       <w:pPr>
         <w:numPr>
           <w:ilvl w:val="0"/>
-          <w:numId w:val="11"/>
+          <w:numId w:val="16"/>
         </w:numPr>
         <w:jc w:val="left"/>
         <w:rPr>
@@ -6729,7 +10421,7 @@
       <w:pPr>
         <w:numPr>
           <w:ilvl w:val="0"/>
-          <w:numId w:val="11"/>
+          <w:numId w:val="16"/>
         </w:numPr>
         <w:jc w:val="left"/>
         <w:rPr>
@@ -6751,7 +10443,7 @@
       <w:pPr>
         <w:numPr>
           <w:ilvl w:val="0"/>
-          <w:numId w:val="11"/>
+          <w:numId w:val="16"/>
         </w:numPr>
         <w:jc w:val="left"/>
         <w:rPr>
@@ -6783,7 +10475,7 @@
       <w:pPr>
         <w:numPr>
           <w:ilvl w:val="1"/>
-          <w:numId w:val="11"/>
+          <w:numId w:val="16"/>
         </w:numPr>
         <w:jc w:val="left"/>
         <w:rPr>
@@ -6805,7 +10497,7 @@
       <w:pPr>
         <w:numPr>
           <w:ilvl w:val="1"/>
-          <w:numId w:val="11"/>
+          <w:numId w:val="16"/>
         </w:numPr>
         <w:jc w:val="left"/>
         <w:rPr>
@@ -6827,7 +10519,7 @@
       <w:pPr>
         <w:numPr>
           <w:ilvl w:val="1"/>
-          <w:numId w:val="11"/>
+          <w:numId w:val="16"/>
         </w:numPr>
         <w:jc w:val="left"/>
         <w:rPr>
@@ -6867,7 +10559,7 @@
       <w:pPr>
         <w:numPr>
           <w:ilvl w:val="0"/>
-          <w:numId w:val="11"/>
+          <w:numId w:val="16"/>
         </w:numPr>
         <w:jc w:val="left"/>
         <w:rPr>
@@ -6935,7 +10627,7 @@
       <w:pPr>
         <w:numPr>
           <w:ilvl w:val="0"/>
-          <w:numId w:val="12"/>
+          <w:numId w:val="17"/>
         </w:numPr>
         <w:jc w:val="left"/>
         <w:rPr>
@@ -6957,7 +10649,7 @@
       <w:pPr>
         <w:numPr>
           <w:ilvl w:val="1"/>
-          <w:numId w:val="12"/>
+          <w:numId w:val="17"/>
         </w:numPr>
         <w:jc w:val="left"/>
         <w:rPr>
@@ -6979,7 +10671,7 @@
       <w:pPr>
         <w:numPr>
           <w:ilvl w:val="1"/>
-          <w:numId w:val="12"/>
+          <w:numId w:val="17"/>
         </w:numPr>
         <w:jc w:val="left"/>
         <w:rPr>
@@ -7001,7 +10693,7 @@
       <w:pPr>
         <w:numPr>
           <w:ilvl w:val="1"/>
-          <w:numId w:val="12"/>
+          <w:numId w:val="17"/>
         </w:numPr>
         <w:jc w:val="left"/>
         <w:rPr>
@@ -7023,7 +10715,7 @@
       <w:pPr>
         <w:numPr>
           <w:ilvl w:val="2"/>
-          <w:numId w:val="12"/>
+          <w:numId w:val="17"/>
         </w:numPr>
         <w:jc w:val="left"/>
         <w:rPr>
@@ -7045,7 +10737,7 @@
       <w:pPr>
         <w:numPr>
           <w:ilvl w:val="2"/>
-          <w:numId w:val="12"/>
+          <w:numId w:val="17"/>
         </w:numPr>
         <w:jc w:val="left"/>
         <w:rPr>
@@ -7067,7 +10759,7 @@
       <w:pPr>
         <w:numPr>
           <w:ilvl w:val="0"/>
-          <w:numId w:val="12"/>
+          <w:numId w:val="17"/>
         </w:numPr>
         <w:jc w:val="left"/>
         <w:rPr>
@@ -7089,7 +10781,7 @@
       <w:pPr>
         <w:numPr>
           <w:ilvl w:val="1"/>
-          <w:numId w:val="12"/>
+          <w:numId w:val="17"/>
         </w:numPr>
         <w:jc w:val="left"/>
         <w:rPr>
@@ -7111,7 +10803,7 @@
       <w:pPr>
         <w:numPr>
           <w:ilvl w:val="1"/>
-          <w:numId w:val="12"/>
+          <w:numId w:val="17"/>
         </w:numPr>
         <w:jc w:val="left"/>
         <w:rPr>
@@ -7133,7 +10825,7 @@
       <w:pPr>
         <w:numPr>
           <w:ilvl w:val="1"/>
-          <w:numId w:val="12"/>
+          <w:numId w:val="17"/>
         </w:numPr>
         <w:jc w:val="left"/>
         <w:rPr>
@@ -7155,7 +10847,7 @@
       <w:pPr>
         <w:numPr>
           <w:ilvl w:val="1"/>
-          <w:numId w:val="12"/>
+          <w:numId w:val="17"/>
         </w:numPr>
         <w:jc w:val="left"/>
         <w:rPr>
@@ -7177,7 +10869,7 @@
       <w:pPr>
         <w:numPr>
           <w:ilvl w:val="0"/>
-          <w:numId w:val="12"/>
+          <w:numId w:val="17"/>
         </w:numPr>
         <w:jc w:val="left"/>
         <w:rPr>
@@ -7199,7 +10891,7 @@
       <w:pPr>
         <w:numPr>
           <w:ilvl w:val="1"/>
-          <w:numId w:val="12"/>
+          <w:numId w:val="17"/>
         </w:numPr>
         <w:jc w:val="left"/>
         <w:rPr>
@@ -7221,7 +10913,7 @@
       <w:pPr>
         <w:numPr>
           <w:ilvl w:val="1"/>
-          <w:numId w:val="12"/>
+          <w:numId w:val="17"/>
         </w:numPr>
         <w:jc w:val="left"/>
         <w:rPr>
@@ -7243,7 +10935,7 @@
       <w:pPr>
         <w:numPr>
           <w:ilvl w:val="1"/>
-          <w:numId w:val="12"/>
+          <w:numId w:val="17"/>
         </w:numPr>
         <w:jc w:val="left"/>
         <w:rPr>
@@ -7265,7 +10957,7 @@
       <w:pPr>
         <w:numPr>
           <w:ilvl w:val="1"/>
-          <w:numId w:val="12"/>
+          <w:numId w:val="17"/>
         </w:numPr>
         <w:jc w:val="left"/>
         <w:rPr>
@@ -7287,7 +10979,7 @@
       <w:pPr>
         <w:numPr>
           <w:ilvl w:val="0"/>
-          <w:numId w:val="12"/>
+          <w:numId w:val="17"/>
         </w:numPr>
         <w:jc w:val="left"/>
         <w:rPr>
@@ -7313,7 +11005,7 @@
       <w:pPr>
         <w:numPr>
           <w:ilvl w:val="1"/>
-          <w:numId w:val="12"/>
+          <w:numId w:val="17"/>
         </w:numPr>
         <w:jc w:val="left"/>
         <w:rPr>
@@ -7339,7 +11031,7 @@
       <w:pPr>
         <w:numPr>
           <w:ilvl w:val="2"/>
-          <w:numId w:val="12"/>
+          <w:numId w:val="17"/>
         </w:numPr>
         <w:tabs>
           <w:tab w:val="left" w:pos="840"/>
@@ -7365,7 +11057,7 @@
       <w:pPr>
         <w:numPr>
           <w:ilvl w:val="1"/>
-          <w:numId w:val="12"/>
+          <w:numId w:val="17"/>
         </w:numPr>
         <w:jc w:val="left"/>
         <w:rPr>
@@ -7391,7 +11083,7 @@
       <w:pPr>
         <w:numPr>
           <w:ilvl w:val="2"/>
-          <w:numId w:val="12"/>
+          <w:numId w:val="17"/>
         </w:numPr>
         <w:tabs>
           <w:tab w:val="left" w:pos="840"/>
@@ -7417,7 +11109,7 @@
       <w:pPr>
         <w:numPr>
           <w:ilvl w:val="1"/>
-          <w:numId w:val="12"/>
+          <w:numId w:val="17"/>
         </w:numPr>
         <w:jc w:val="left"/>
         <w:rPr>
@@ -7445,7 +11137,7 @@
       <w:pPr>
         <w:numPr>
           <w:ilvl w:val="2"/>
-          <w:numId w:val="12"/>
+          <w:numId w:val="17"/>
         </w:numPr>
         <w:jc w:val="left"/>
         <w:rPr>
@@ -7504,7 +11196,7 @@
       <w:pPr>
         <w:numPr>
           <w:ilvl w:val="2"/>
-          <w:numId w:val="12"/>
+          <w:numId w:val="17"/>
         </w:numPr>
         <w:jc w:val="left"/>
         <w:rPr>
@@ -7542,7 +11234,7 @@
       <w:pPr>
         <w:numPr>
           <w:ilvl w:val="2"/>
-          <w:numId w:val="12"/>
+          <w:numId w:val="17"/>
         </w:numPr>
         <w:jc w:val="left"/>
         <w:rPr>
@@ -7577,7 +11269,7 @@
       <w:pPr>
         <w:numPr>
           <w:ilvl w:val="3"/>
-          <w:numId w:val="12"/>
+          <w:numId w:val="17"/>
         </w:numPr>
         <w:tabs>
           <w:tab w:val="left" w:pos="1260"/>
@@ -7615,7 +11307,7 @@
       <w:pPr>
         <w:numPr>
           <w:ilvl w:val="3"/>
-          <w:numId w:val="12"/>
+          <w:numId w:val="17"/>
         </w:numPr>
         <w:tabs>
           <w:tab w:val="left" w:pos="1260"/>
@@ -7653,7 +11345,7 @@
       <w:pPr>
         <w:numPr>
           <w:ilvl w:val="3"/>
-          <w:numId w:val="12"/>
+          <w:numId w:val="17"/>
         </w:numPr>
         <w:tabs>
           <w:tab w:val="left" w:pos="1260"/>
@@ -7691,7 +11383,7 @@
       <w:pPr>
         <w:numPr>
           <w:ilvl w:val="3"/>
-          <w:numId w:val="12"/>
+          <w:numId w:val="17"/>
         </w:numPr>
         <w:tabs>
           <w:tab w:val="left" w:pos="1260"/>
@@ -7729,7 +11421,7 @@
       <w:pPr>
         <w:numPr>
           <w:ilvl w:val="3"/>
-          <w:numId w:val="12"/>
+          <w:numId w:val="17"/>
         </w:numPr>
         <w:tabs>
           <w:tab w:val="left" w:pos="1260"/>
@@ -7767,7 +11459,7 @@
       <w:pPr>
         <w:numPr>
           <w:ilvl w:val="3"/>
-          <w:numId w:val="12"/>
+          <w:numId w:val="17"/>
         </w:numPr>
         <w:tabs>
           <w:tab w:val="left" w:pos="1260"/>
@@ -7805,7 +11497,7 @@
       <w:pPr>
         <w:numPr>
           <w:ilvl w:val="3"/>
-          <w:numId w:val="12"/>
+          <w:numId w:val="17"/>
         </w:numPr>
         <w:tabs>
           <w:tab w:val="left" w:pos="1260"/>
@@ -7843,7 +11535,7 @@
       <w:pPr>
         <w:numPr>
           <w:ilvl w:val="0"/>
-          <w:numId w:val="12"/>
+          <w:numId w:val="17"/>
         </w:numPr>
         <w:tabs>
           <w:tab w:val="left" w:pos="1260"/>
@@ -7882,7 +11574,7 @@
       <w:pPr>
         <w:numPr>
           <w:ilvl w:val="1"/>
-          <w:numId w:val="12"/>
+          <w:numId w:val="17"/>
         </w:numPr>
         <w:tabs>
           <w:tab w:val="left" w:pos="1260"/>
@@ -7922,7 +11614,7 @@
       <w:pPr>
         <w:numPr>
           <w:ilvl w:val="2"/>
-          <w:numId w:val="12"/>
+          <w:numId w:val="17"/>
         </w:numPr>
         <w:jc w:val="left"/>
         <w:rPr>
@@ -7956,7 +11648,7 @@
       <w:pPr>
         <w:numPr>
           <w:ilvl w:val="2"/>
-          <w:numId w:val="12"/>
+          <w:numId w:val="17"/>
         </w:numPr>
         <w:jc w:val="left"/>
         <w:rPr>
@@ -7990,7 +11682,7 @@
       <w:pPr>
         <w:numPr>
           <w:ilvl w:val="2"/>
-          <w:numId w:val="12"/>
+          <w:numId w:val="17"/>
         </w:numPr>
         <w:jc w:val="left"/>
         <w:rPr>
@@ -8024,7 +11716,7 @@
       <w:pPr>
         <w:numPr>
           <w:ilvl w:val="2"/>
-          <w:numId w:val="12"/>
+          <w:numId w:val="17"/>
         </w:numPr>
         <w:jc w:val="left"/>
         <w:rPr>
@@ -8058,7 +11750,7 @@
       <w:pPr>
         <w:numPr>
           <w:ilvl w:val="1"/>
-          <w:numId w:val="12"/>
+          <w:numId w:val="17"/>
         </w:numPr>
         <w:tabs>
           <w:tab w:val="left" w:pos="1260"/>
@@ -8098,7 +11790,7 @@
       <w:pPr>
         <w:numPr>
           <w:ilvl w:val="2"/>
-          <w:numId w:val="12"/>
+          <w:numId w:val="17"/>
         </w:numPr>
         <w:jc w:val="left"/>
         <w:rPr>
@@ -8132,7 +11824,7 @@
       <w:pPr>
         <w:numPr>
           <w:ilvl w:val="2"/>
-          <w:numId w:val="12"/>
+          <w:numId w:val="17"/>
         </w:numPr>
         <w:jc w:val="left"/>
         <w:rPr>
@@ -8166,7 +11858,7 @@
       <w:pPr>
         <w:numPr>
           <w:ilvl w:val="2"/>
-          <w:numId w:val="12"/>
+          <w:numId w:val="17"/>
         </w:numPr>
         <w:jc w:val="left"/>
         <w:rPr>
@@ -8200,7 +11892,7 @@
       <w:pPr>
         <w:numPr>
           <w:ilvl w:val="1"/>
-          <w:numId w:val="12"/>
+          <w:numId w:val="17"/>
         </w:numPr>
         <w:tabs>
           <w:tab w:val="left" w:pos="1260"/>
@@ -8254,7 +11946,7 @@
       <w:pPr>
         <w:numPr>
           <w:ilvl w:val="1"/>
-          <w:numId w:val="12"/>
+          <w:numId w:val="17"/>
         </w:numPr>
         <w:tabs>
           <w:tab w:val="left" w:pos="1260"/>
@@ -8364,7 +12056,7 @@
       <w:pPr>
         <w:numPr>
           <w:ilvl w:val="0"/>
-          <w:numId w:val="13"/>
+          <w:numId w:val="18"/>
         </w:numPr>
         <w:tabs>
           <w:tab w:val="left" w:pos="1260"/>
@@ -8401,7 +12093,7 @@
       <w:pPr>
         <w:numPr>
           <w:ilvl w:val="1"/>
-          <w:numId w:val="13"/>
+          <w:numId w:val="18"/>
         </w:numPr>
         <w:tabs>
           <w:tab w:val="left" w:pos="1260"/>
@@ -8439,7 +12131,7 @@
       <w:pPr>
         <w:numPr>
           <w:ilvl w:val="1"/>
-          <w:numId w:val="13"/>
+          <w:numId w:val="18"/>
         </w:numPr>
         <w:tabs>
           <w:tab w:val="left" w:pos="1260"/>
@@ -8477,7 +12169,7 @@
       <w:pPr>
         <w:numPr>
           <w:ilvl w:val="2"/>
-          <w:numId w:val="13"/>
+          <w:numId w:val="18"/>
         </w:numPr>
         <w:jc w:val="left"/>
         <w:rPr>
@@ -8511,7 +12203,7 @@
       <w:pPr>
         <w:numPr>
           <w:ilvl w:val="2"/>
-          <w:numId w:val="13"/>
+          <w:numId w:val="18"/>
         </w:numPr>
         <w:jc w:val="left"/>
         <w:rPr>
@@ -8545,7 +12237,7 @@
       <w:pPr>
         <w:numPr>
           <w:ilvl w:val="2"/>
-          <w:numId w:val="13"/>
+          <w:numId w:val="18"/>
         </w:numPr>
         <w:jc w:val="left"/>
         <w:rPr>
@@ -8579,7 +12271,7 @@
       <w:pPr>
         <w:numPr>
           <w:ilvl w:val="2"/>
-          <w:numId w:val="13"/>
+          <w:numId w:val="18"/>
         </w:numPr>
         <w:jc w:val="left"/>
         <w:rPr>
@@ -8613,7 +12305,7 @@
       <w:pPr>
         <w:numPr>
           <w:ilvl w:val="2"/>
-          <w:numId w:val="13"/>
+          <w:numId w:val="18"/>
         </w:numPr>
         <w:jc w:val="left"/>
         <w:rPr>
@@ -8647,7 +12339,7 @@
       <w:pPr>
         <w:numPr>
           <w:ilvl w:val="2"/>
-          <w:numId w:val="13"/>
+          <w:numId w:val="18"/>
         </w:numPr>
         <w:jc w:val="left"/>
         <w:rPr>
@@ -8681,7 +12373,7 @@
       <w:pPr>
         <w:numPr>
           <w:ilvl w:val="1"/>
-          <w:numId w:val="13"/>
+          <w:numId w:val="18"/>
         </w:numPr>
         <w:tabs>
           <w:tab w:val="left" w:pos="1260"/>
@@ -8719,7 +12411,7 @@
       <w:pPr>
         <w:numPr>
           <w:ilvl w:val="1"/>
-          <w:numId w:val="13"/>
+          <w:numId w:val="18"/>
         </w:numPr>
         <w:tabs>
           <w:tab w:val="left" w:pos="1260"/>
@@ -8757,7 +12449,7 @@
       <w:pPr>
         <w:numPr>
           <w:ilvl w:val="1"/>
-          <w:numId w:val="13"/>
+          <w:numId w:val="18"/>
         </w:numPr>
         <w:tabs>
           <w:tab w:val="left" w:pos="1260"/>
@@ -8795,7 +12487,7 @@
       <w:pPr>
         <w:numPr>
           <w:ilvl w:val="1"/>
-          <w:numId w:val="13"/>
+          <w:numId w:val="18"/>
         </w:numPr>
         <w:tabs>
           <w:tab w:val="left" w:pos="1260"/>
@@ -8833,7 +12525,7 @@
       <w:pPr>
         <w:numPr>
           <w:ilvl w:val="1"/>
-          <w:numId w:val="13"/>
+          <w:numId w:val="18"/>
         </w:numPr>
         <w:tabs>
           <w:tab w:val="left" w:pos="1260"/>
@@ -8871,7 +12563,7 @@
       <w:pPr>
         <w:numPr>
           <w:ilvl w:val="0"/>
-          <w:numId w:val="13"/>
+          <w:numId w:val="18"/>
         </w:numPr>
         <w:tabs>
           <w:tab w:val="left" w:pos="1260"/>
@@ -8924,7 +12616,7 @@
       <w:pPr>
         <w:numPr>
           <w:ilvl w:val="0"/>
-          <w:numId w:val="13"/>
+          <w:numId w:val="18"/>
         </w:numPr>
         <w:tabs>
           <w:tab w:val="left" w:pos="1260"/>
@@ -8965,7 +12657,7 @@
       <w:pPr>
         <w:numPr>
           <w:ilvl w:val="0"/>
-          <w:numId w:val="13"/>
+          <w:numId w:val="18"/>
         </w:numPr>
         <w:tabs>
           <w:tab w:val="left" w:pos="1260"/>
@@ -9002,7 +12694,7 @@
       <w:pPr>
         <w:numPr>
           <w:ilvl w:val="1"/>
-          <w:numId w:val="13"/>
+          <w:numId w:val="18"/>
         </w:numPr>
         <w:tabs>
           <w:tab w:val="left" w:pos="1260"/>
@@ -9040,7 +12732,7 @@
       <w:pPr>
         <w:numPr>
           <w:ilvl w:val="1"/>
-          <w:numId w:val="13"/>
+          <w:numId w:val="18"/>
         </w:numPr>
         <w:tabs>
           <w:tab w:val="left" w:pos="1260"/>
@@ -9078,7 +12770,7 @@
       <w:pPr>
         <w:numPr>
           <w:ilvl w:val="0"/>
-          <w:numId w:val="13"/>
+          <w:numId w:val="18"/>
         </w:numPr>
         <w:tabs>
           <w:tab w:val="left" w:pos="1260"/>
@@ -9115,7 +12807,7 @@
       <w:pPr>
         <w:numPr>
           <w:ilvl w:val="0"/>
-          <w:numId w:val="13"/>
+          <w:numId w:val="18"/>
         </w:numPr>
         <w:tabs>
           <w:tab w:val="left" w:pos="1260"/>
@@ -9175,7 +12867,7 @@
       <w:pPr>
         <w:numPr>
           <w:ilvl w:val="0"/>
-          <w:numId w:val="13"/>
+          <w:numId w:val="18"/>
         </w:numPr>
         <w:tabs>
           <w:tab w:val="left" w:pos="1260"/>
@@ -9212,7 +12904,7 @@
       <w:pPr>
         <w:numPr>
           <w:ilvl w:val="0"/>
-          <w:numId w:val="13"/>
+          <w:numId w:val="18"/>
         </w:numPr>
         <w:tabs>
           <w:tab w:val="left" w:pos="1260"/>
@@ -9249,7 +12941,7 @@
       <w:pPr>
         <w:numPr>
           <w:ilvl w:val="0"/>
-          <w:numId w:val="13"/>
+          <w:numId w:val="18"/>
         </w:numPr>
         <w:tabs>
           <w:tab w:val="left" w:pos="1260"/>
@@ -9286,7 +12978,7 @@
       <w:pPr>
         <w:numPr>
           <w:ilvl w:val="0"/>
-          <w:numId w:val="13"/>
+          <w:numId w:val="18"/>
         </w:numPr>
         <w:tabs>
           <w:tab w:val="left" w:pos="1260"/>
@@ -9323,7 +13015,7 @@
       <w:pPr>
         <w:numPr>
           <w:ilvl w:val="0"/>
-          <w:numId w:val="13"/>
+          <w:numId w:val="18"/>
         </w:numPr>
         <w:tabs>
           <w:tab w:val="left" w:pos="1260"/>
@@ -9360,7 +13052,7 @@
       <w:pPr>
         <w:numPr>
           <w:ilvl w:val="1"/>
-          <w:numId w:val="13"/>
+          <w:numId w:val="18"/>
         </w:numPr>
         <w:tabs>
           <w:tab w:val="left" w:pos="1260"/>
@@ -9398,7 +13090,7 @@
       <w:pPr>
         <w:numPr>
           <w:ilvl w:val="1"/>
-          <w:numId w:val="13"/>
+          <w:numId w:val="18"/>
         </w:numPr>
         <w:tabs>
           <w:tab w:val="left" w:pos="1260"/>
@@ -9436,7 +13128,7 @@
       <w:pPr>
         <w:numPr>
           <w:ilvl w:val="1"/>
-          <w:numId w:val="13"/>
+          <w:numId w:val="18"/>
         </w:numPr>
         <w:tabs>
           <w:tab w:val="left" w:pos="1260"/>
@@ -9474,7 +13166,7 @@
       <w:pPr>
         <w:numPr>
           <w:ilvl w:val="1"/>
-          <w:numId w:val="13"/>
+          <w:numId w:val="18"/>
         </w:numPr>
         <w:tabs>
           <w:tab w:val="left" w:pos="1260"/>
@@ -9542,7 +13234,7 @@
       <w:pPr>
         <w:numPr>
           <w:ilvl w:val="1"/>
-          <w:numId w:val="13"/>
+          <w:numId w:val="18"/>
         </w:numPr>
         <w:tabs>
           <w:tab w:val="left" w:pos="1260"/>
@@ -9610,7 +13302,7 @@
       <w:pPr>
         <w:numPr>
           <w:ilvl w:val="0"/>
-          <w:numId w:val="13"/>
+          <w:numId w:val="18"/>
         </w:numPr>
         <w:tabs>
           <w:tab w:val="left" w:pos="1260"/>
@@ -9647,7 +13339,7 @@
       <w:pPr>
         <w:numPr>
           <w:ilvl w:val="1"/>
-          <w:numId w:val="13"/>
+          <w:numId w:val="18"/>
         </w:numPr>
         <w:tabs>
           <w:tab w:val="left" w:pos="1260"/>
@@ -9687,7 +13379,7 @@
       <w:pPr>
         <w:numPr>
           <w:ilvl w:val="1"/>
-          <w:numId w:val="13"/>
+          <w:numId w:val="18"/>
         </w:numPr>
         <w:tabs>
           <w:tab w:val="left" w:pos="1260"/>
@@ -9725,7 +13417,7 @@
       <w:pPr>
         <w:numPr>
           <w:ilvl w:val="1"/>
-          <w:numId w:val="13"/>
+          <w:numId w:val="18"/>
         </w:numPr>
         <w:tabs>
           <w:tab w:val="left" w:pos="1260"/>
@@ -9763,7 +13455,7 @@
       <w:pPr>
         <w:numPr>
           <w:ilvl w:val="1"/>
-          <w:numId w:val="13"/>
+          <w:numId w:val="18"/>
         </w:numPr>
         <w:tabs>
           <w:tab w:val="left" w:pos="1260"/>
@@ -9801,7 +13493,7 @@
       <w:pPr>
         <w:numPr>
           <w:ilvl w:val="1"/>
-          <w:numId w:val="13"/>
+          <w:numId w:val="18"/>
         </w:numPr>
         <w:tabs>
           <w:tab w:val="left" w:pos="1260"/>
@@ -9839,7 +13531,7 @@
       <w:pPr>
         <w:numPr>
           <w:ilvl w:val="0"/>
-          <w:numId w:val="13"/>
+          <w:numId w:val="18"/>
         </w:numPr>
         <w:tabs>
           <w:tab w:val="left" w:pos="1260"/>
@@ -9876,7 +13568,7 @@
       <w:pPr>
         <w:numPr>
           <w:ilvl w:val="0"/>
-          <w:numId w:val="13"/>
+          <w:numId w:val="18"/>
         </w:numPr>
         <w:tabs>
           <w:tab w:val="left" w:pos="1260"/>
@@ -9917,7 +13609,7 @@
       <w:pPr>
         <w:numPr>
           <w:ilvl w:val="2"/>
-          <w:numId w:val="13"/>
+          <w:numId w:val="18"/>
         </w:numPr>
         <w:jc w:val="left"/>
         <w:rPr>
@@ -9955,7 +13647,7 @@
       <w:pPr>
         <w:numPr>
           <w:ilvl w:val="3"/>
-          <w:numId w:val="13"/>
+          <w:numId w:val="18"/>
         </w:numPr>
         <w:tabs>
           <w:tab w:val="left" w:pos="1260"/>
@@ -10010,7 +13702,7 @@
       <w:pPr>
         <w:numPr>
           <w:ilvl w:val="3"/>
-          <w:numId w:val="13"/>
+          <w:numId w:val="18"/>
         </w:numPr>
         <w:tabs>
           <w:tab w:val="left" w:pos="1260"/>
@@ -10048,7 +13740,7 @@
       <w:pPr>
         <w:numPr>
           <w:ilvl w:val="3"/>
-          <w:numId w:val="13"/>
+          <w:numId w:val="18"/>
         </w:numPr>
         <w:tabs>
           <w:tab w:val="left" w:pos="1260"/>
@@ -10086,7 +13778,7 @@
       <w:pPr>
         <w:numPr>
           <w:ilvl w:val="3"/>
-          <w:numId w:val="13"/>
+          <w:numId w:val="18"/>
         </w:numPr>
         <w:tabs>
           <w:tab w:val="left" w:pos="1260"/>
@@ -10124,7 +13816,7 @@
       <w:pPr>
         <w:numPr>
           <w:ilvl w:val="3"/>
-          <w:numId w:val="13"/>
+          <w:numId w:val="18"/>
         </w:numPr>
         <w:tabs>
           <w:tab w:val="left" w:pos="1260"/>
@@ -10162,7 +13854,7 @@
       <w:pPr>
         <w:numPr>
           <w:ilvl w:val="2"/>
-          <w:numId w:val="13"/>
+          <w:numId w:val="18"/>
         </w:numPr>
         <w:jc w:val="left"/>
         <w:rPr>
@@ -10196,7 +13888,7 @@
       <w:pPr>
         <w:numPr>
           <w:ilvl w:val="3"/>
-          <w:numId w:val="13"/>
+          <w:numId w:val="18"/>
         </w:numPr>
         <w:tabs>
           <w:tab w:val="left" w:pos="1260"/>
@@ -10236,7 +13928,7 @@
       <w:pPr>
         <w:numPr>
           <w:ilvl w:val="2"/>
-          <w:numId w:val="13"/>
+          <w:numId w:val="18"/>
         </w:numPr>
         <w:jc w:val="left"/>
         <w:rPr>
@@ -10272,7 +13964,7 @@
       <w:pPr>
         <w:numPr>
           <w:ilvl w:val="3"/>
-          <w:numId w:val="13"/>
+          <w:numId w:val="18"/>
         </w:numPr>
         <w:tabs>
           <w:tab w:val="left" w:pos="1260"/>
@@ -10312,7 +14004,7 @@
       <w:pPr>
         <w:numPr>
           <w:ilvl w:val="4"/>
-          <w:numId w:val="13"/>
+          <w:numId w:val="18"/>
         </w:numPr>
         <w:tabs>
           <w:tab w:val="left" w:pos="1260"/>
@@ -10351,7 +14043,7 @@
       <w:pPr>
         <w:numPr>
           <w:ilvl w:val="2"/>
-          <w:numId w:val="13"/>
+          <w:numId w:val="18"/>
         </w:numPr>
         <w:jc w:val="left"/>
         <w:rPr>
@@ -10387,7 +14079,7 @@
       <w:pPr>
         <w:numPr>
           <w:ilvl w:val="3"/>
-          <w:numId w:val="13"/>
+          <w:numId w:val="18"/>
         </w:numPr>
         <w:tabs>
           <w:tab w:val="left" w:pos="1260"/>
@@ -10425,7 +14117,7 @@
       <w:pPr>
         <w:numPr>
           <w:ilvl w:val="0"/>
-          <w:numId w:val="13"/>
+          <w:numId w:val="18"/>
         </w:numPr>
         <w:tabs>
           <w:tab w:val="left" w:pos="1260"/>
@@ -10462,7 +14154,7 @@
       <w:pPr>
         <w:numPr>
           <w:ilvl w:val="1"/>
-          <w:numId w:val="13"/>
+          <w:numId w:val="18"/>
         </w:numPr>
         <w:tabs>
           <w:tab w:val="left" w:pos="1260"/>
@@ -10500,7 +14192,7 @@
       <w:pPr>
         <w:numPr>
           <w:ilvl w:val="3"/>
-          <w:numId w:val="13"/>
+          <w:numId w:val="18"/>
         </w:numPr>
         <w:tabs>
           <w:tab w:val="left" w:pos="1260"/>
@@ -10538,7 +14230,7 @@
       <w:pPr>
         <w:numPr>
           <w:ilvl w:val="3"/>
-          <w:numId w:val="13"/>
+          <w:numId w:val="18"/>
         </w:numPr>
         <w:tabs>
           <w:tab w:val="left" w:pos="1260"/>
@@ -10576,7 +14268,7 @@
       <w:pPr>
         <w:numPr>
           <w:ilvl w:val="3"/>
-          <w:numId w:val="13"/>
+          <w:numId w:val="18"/>
         </w:numPr>
         <w:tabs>
           <w:tab w:val="left" w:pos="1260"/>
@@ -10614,7 +14306,7 @@
       <w:pPr>
         <w:numPr>
           <w:ilvl w:val="3"/>
-          <w:numId w:val="13"/>
+          <w:numId w:val="18"/>
         </w:numPr>
         <w:tabs>
           <w:tab w:val="left" w:pos="1260"/>
@@ -10652,7 +14344,7 @@
       <w:pPr>
         <w:numPr>
           <w:ilvl w:val="3"/>
-          <w:numId w:val="13"/>
+          <w:numId w:val="18"/>
         </w:numPr>
         <w:tabs>
           <w:tab w:val="left" w:pos="1260"/>
@@ -10690,7 +14382,7 @@
       <w:pPr>
         <w:numPr>
           <w:ilvl w:val="3"/>
-          <w:numId w:val="13"/>
+          <w:numId w:val="18"/>
         </w:numPr>
         <w:tabs>
           <w:tab w:val="left" w:pos="1260"/>
@@ -10728,7 +14420,7 @@
       <w:pPr>
         <w:numPr>
           <w:ilvl w:val="1"/>
-          <w:numId w:val="13"/>
+          <w:numId w:val="18"/>
         </w:numPr>
         <w:tabs>
           <w:tab w:val="left" w:pos="1260"/>
@@ -10766,7 +14458,7 @@
       <w:pPr>
         <w:numPr>
           <w:ilvl w:val="3"/>
-          <w:numId w:val="13"/>
+          <w:numId w:val="18"/>
         </w:numPr>
         <w:tabs>
           <w:tab w:val="left" w:pos="1260"/>
@@ -10804,7 +14496,7 @@
       <w:pPr>
         <w:numPr>
           <w:ilvl w:val="3"/>
-          <w:numId w:val="13"/>
+          <w:numId w:val="18"/>
         </w:numPr>
         <w:tabs>
           <w:tab w:val="left" w:pos="1260"/>
@@ -10846,7 +14538,7 @@
       <w:pPr>
         <w:numPr>
           <w:ilvl w:val="3"/>
-          <w:numId w:val="13"/>
+          <w:numId w:val="18"/>
         </w:numPr>
         <w:tabs>
           <w:tab w:val="left" w:pos="1260"/>
@@ -10888,7 +14580,7 @@
       <w:pPr>
         <w:numPr>
           <w:ilvl w:val="3"/>
-          <w:numId w:val="13"/>
+          <w:numId w:val="18"/>
         </w:numPr>
         <w:tabs>
           <w:tab w:val="left" w:pos="1260"/>
@@ -10930,7 +14622,7 @@
       <w:pPr>
         <w:numPr>
           <w:ilvl w:val="3"/>
-          <w:numId w:val="13"/>
+          <w:numId w:val="18"/>
         </w:numPr>
         <w:tabs>
           <w:tab w:val="left" w:pos="1260"/>
@@ -10968,7 +14660,7 @@
       <w:pPr>
         <w:numPr>
           <w:ilvl w:val="3"/>
-          <w:numId w:val="13"/>
+          <w:numId w:val="18"/>
         </w:numPr>
         <w:tabs>
           <w:tab w:val="left" w:pos="1260"/>
@@ -11006,7 +14698,7 @@
       <w:pPr>
         <w:numPr>
           <w:ilvl w:val="1"/>
-          <w:numId w:val="13"/>
+          <w:numId w:val="18"/>
         </w:numPr>
         <w:tabs>
           <w:tab w:val="left" w:pos="1260"/>
@@ -11202,7 +14894,7 @@
       <w:pPr>
         <w:numPr>
           <w:ilvl w:val="0"/>
-          <w:numId w:val="14"/>
+          <w:numId w:val="19"/>
         </w:numPr>
         <w:rPr>
           <w:rFonts w:ascii="楷体" w:hAnsi="楷体" w:eastAsia="楷体" w:cs="楷体"/>
@@ -11241,7 +14933,7 @@
       <w:pPr>
         <w:numPr>
           <w:ilvl w:val="0"/>
-          <w:numId w:val="14"/>
+          <w:numId w:val="19"/>
         </w:numPr>
         <w:rPr>
           <w:rFonts w:ascii="楷体" w:hAnsi="楷体" w:eastAsia="楷体" w:cs="楷体"/>
@@ -11272,7 +14964,7 @@
       <w:pPr>
         <w:numPr>
           <w:ilvl w:val="1"/>
-          <w:numId w:val="14"/>
+          <w:numId w:val="19"/>
         </w:numPr>
         <w:rPr>
           <w:rFonts w:ascii="楷体" w:hAnsi="楷体" w:eastAsia="楷体" w:cs="楷体"/>
@@ -11293,7 +14985,7 @@
       <w:pPr>
         <w:numPr>
           <w:ilvl w:val="1"/>
-          <w:numId w:val="14"/>
+          <w:numId w:val="19"/>
         </w:numPr>
         <w:rPr>
           <w:rFonts w:ascii="楷体" w:hAnsi="楷体" w:eastAsia="楷体" w:cs="楷体"/>
@@ -11314,7 +15006,7 @@
       <w:pPr>
         <w:numPr>
           <w:ilvl w:val="1"/>
-          <w:numId w:val="14"/>
+          <w:numId w:val="19"/>
         </w:numPr>
         <w:rPr>
           <w:rFonts w:ascii="楷体" w:hAnsi="楷体" w:eastAsia="楷体" w:cs="楷体"/>
@@ -11335,7 +15027,7 @@
       <w:pPr>
         <w:numPr>
           <w:ilvl w:val="0"/>
-          <w:numId w:val="14"/>
+          <w:numId w:val="19"/>
         </w:numPr>
         <w:rPr>
           <w:rFonts w:ascii="楷体" w:hAnsi="楷体" w:eastAsia="楷体" w:cs="楷体"/>
@@ -11360,7 +15052,7 @@
       <w:pPr>
         <w:numPr>
           <w:ilvl w:val="0"/>
-          <w:numId w:val="14"/>
+          <w:numId w:val="19"/>
         </w:numPr>
         <w:rPr>
           <w:rFonts w:ascii="楷体" w:hAnsi="楷体" w:eastAsia="楷体" w:cs="楷体"/>
@@ -11381,7 +15073,7 @@
       <w:pPr>
         <w:numPr>
           <w:ilvl w:val="0"/>
-          <w:numId w:val="14"/>
+          <w:numId w:val="19"/>
         </w:numPr>
         <w:rPr>
           <w:rFonts w:ascii="楷体" w:hAnsi="楷体" w:eastAsia="楷体" w:cs="楷体"/>
@@ -11402,7 +15094,7 @@
       <w:pPr>
         <w:numPr>
           <w:ilvl w:val="0"/>
-          <w:numId w:val="14"/>
+          <w:numId w:val="19"/>
         </w:numPr>
         <w:rPr>
           <w:rFonts w:ascii="楷体" w:hAnsi="楷体" w:eastAsia="楷体" w:cs="楷体"/>
@@ -11453,7 +15145,7 @@
       <w:pPr>
         <w:numPr>
           <w:ilvl w:val="0"/>
-          <w:numId w:val="15"/>
+          <w:numId w:val="20"/>
         </w:numPr>
         <w:rPr>
           <w:rFonts w:ascii="楷体" w:hAnsi="楷体" w:eastAsia="楷体" w:cs="楷体"/>
@@ -11484,7 +15176,7 @@
       <w:pPr>
         <w:numPr>
           <w:ilvl w:val="2"/>
-          <w:numId w:val="16"/>
+          <w:numId w:val="21"/>
         </w:numPr>
         <w:rPr>
           <w:rFonts w:ascii="楷体" w:hAnsi="楷体" w:eastAsia="楷体" w:cs="楷体"/>
@@ -11505,7 +15197,7 @@
       <w:pPr>
         <w:numPr>
           <w:ilvl w:val="2"/>
-          <w:numId w:val="14"/>
+          <w:numId w:val="19"/>
         </w:numPr>
         <w:rPr>
           <w:rFonts w:ascii="楷体" w:hAnsi="楷体" w:eastAsia="楷体" w:cs="楷体"/>
@@ -11526,7 +15218,7 @@
       <w:pPr>
         <w:numPr>
           <w:ilvl w:val="0"/>
-          <w:numId w:val="16"/>
+          <w:numId w:val="21"/>
         </w:numPr>
         <w:rPr>
           <w:rFonts w:ascii="楷体" w:hAnsi="楷体" w:eastAsia="楷体" w:cs="楷体"/>
@@ -11557,7 +15249,7 @@
       <w:pPr>
         <w:numPr>
           <w:ilvl w:val="1"/>
-          <w:numId w:val="16"/>
+          <w:numId w:val="21"/>
         </w:numPr>
         <w:rPr>
           <w:rFonts w:ascii="楷体" w:hAnsi="楷体" w:eastAsia="楷体" w:cs="楷体"/>
@@ -11578,7 +15270,7 @@
       <w:pPr>
         <w:numPr>
           <w:ilvl w:val="1"/>
-          <w:numId w:val="16"/>
+          <w:numId w:val="21"/>
         </w:numPr>
         <w:rPr>
           <w:rFonts w:ascii="楷体" w:hAnsi="楷体" w:eastAsia="楷体" w:cs="楷体"/>
@@ -11599,7 +15291,7 @@
       <w:pPr>
         <w:numPr>
           <w:ilvl w:val="1"/>
-          <w:numId w:val="16"/>
+          <w:numId w:val="21"/>
         </w:numPr>
         <w:rPr>
           <w:rFonts w:ascii="楷体" w:hAnsi="楷体" w:eastAsia="楷体" w:cs="楷体"/>
@@ -11620,7 +15312,7 @@
       <w:pPr>
         <w:numPr>
           <w:ilvl w:val="0"/>
-          <w:numId w:val="16"/>
+          <w:numId w:val="21"/>
         </w:numPr>
         <w:rPr>
           <w:rFonts w:ascii="楷体" w:hAnsi="楷体" w:eastAsia="楷体" w:cs="楷体"/>
@@ -11641,7 +15333,7 @@
       <w:pPr>
         <w:numPr>
           <w:ilvl w:val="0"/>
-          <w:numId w:val="16"/>
+          <w:numId w:val="21"/>
         </w:numPr>
         <w:rPr>
           <w:rFonts w:ascii="楷体" w:hAnsi="楷体" w:eastAsia="楷体" w:cs="楷体"/>
@@ -11662,7 +15354,7 @@
       <w:pPr>
         <w:numPr>
           <w:ilvl w:val="1"/>
-          <w:numId w:val="16"/>
+          <w:numId w:val="21"/>
         </w:numPr>
         <w:rPr>
           <w:rFonts w:ascii="楷体" w:hAnsi="楷体" w:eastAsia="楷体" w:cs="楷体"/>
@@ -11683,7 +15375,7 @@
       <w:pPr>
         <w:numPr>
           <w:ilvl w:val="1"/>
-          <w:numId w:val="16"/>
+          <w:numId w:val="21"/>
         </w:numPr>
         <w:rPr>
           <w:rFonts w:ascii="楷体" w:hAnsi="楷体" w:eastAsia="楷体" w:cs="楷体"/>
@@ -11704,7 +15396,7 @@
       <w:pPr>
         <w:numPr>
           <w:ilvl w:val="1"/>
-          <w:numId w:val="16"/>
+          <w:numId w:val="21"/>
         </w:numPr>
         <w:rPr>
           <w:rFonts w:ascii="楷体" w:hAnsi="楷体" w:eastAsia="楷体" w:cs="楷体"/>
@@ -11725,7 +15417,7 @@
       <w:pPr>
         <w:numPr>
           <w:ilvl w:val="0"/>
-          <w:numId w:val="16"/>
+          <w:numId w:val="21"/>
         </w:numPr>
         <w:rPr>
           <w:rFonts w:ascii="楷体" w:hAnsi="楷体" w:eastAsia="楷体" w:cs="楷体"/>
@@ -11746,7 +15438,7 @@
       <w:pPr>
         <w:numPr>
           <w:ilvl w:val="0"/>
-          <w:numId w:val="16"/>
+          <w:numId w:val="21"/>
         </w:numPr>
         <w:rPr>
           <w:rFonts w:ascii="楷体" w:hAnsi="楷体" w:eastAsia="楷体" w:cs="楷体"/>
@@ -11767,7 +15459,7 @@
       <w:pPr>
         <w:numPr>
           <w:ilvl w:val="1"/>
-          <w:numId w:val="16"/>
+          <w:numId w:val="21"/>
         </w:numPr>
         <w:rPr>
           <w:rFonts w:ascii="楷体" w:hAnsi="楷体" w:eastAsia="楷体" w:cs="楷体"/>
@@ -11788,7 +15480,7 @@
       <w:pPr>
         <w:numPr>
           <w:ilvl w:val="1"/>
-          <w:numId w:val="16"/>
+          <w:numId w:val="21"/>
         </w:numPr>
         <w:rPr>
           <w:rFonts w:ascii="楷体" w:hAnsi="楷体" w:eastAsia="楷体" w:cs="楷体"/>
@@ -11809,7 +15501,7 @@
       <w:pPr>
         <w:numPr>
           <w:ilvl w:val="0"/>
-          <w:numId w:val="16"/>
+          <w:numId w:val="21"/>
         </w:numPr>
         <w:rPr>
           <w:rFonts w:ascii="楷体" w:hAnsi="楷体" w:eastAsia="楷体" w:cs="楷体"/>
@@ -11830,7 +15522,7 @@
       <w:pPr>
         <w:numPr>
           <w:ilvl w:val="1"/>
-          <w:numId w:val="16"/>
+          <w:numId w:val="21"/>
         </w:numPr>
         <w:rPr>
           <w:rFonts w:ascii="楷体" w:hAnsi="楷体" w:eastAsia="楷体" w:cs="楷体"/>
@@ -11851,7 +15543,7 @@
       <w:pPr>
         <w:numPr>
           <w:ilvl w:val="2"/>
-          <w:numId w:val="16"/>
+          <w:numId w:val="21"/>
         </w:numPr>
         <w:rPr>
           <w:rFonts w:ascii="楷体" w:hAnsi="楷体" w:eastAsia="楷体" w:cs="楷体"/>
@@ -11872,7 +15564,7 @@
       <w:pPr>
         <w:numPr>
           <w:ilvl w:val="2"/>
-          <w:numId w:val="16"/>
+          <w:numId w:val="21"/>
         </w:numPr>
         <w:rPr>
           <w:rFonts w:ascii="楷体" w:hAnsi="楷体" w:eastAsia="楷体" w:cs="楷体"/>
@@ -11892,7 +15584,7 @@
       <w:pPr>
         <w:numPr>
           <w:ilvl w:val="1"/>
-          <w:numId w:val="16"/>
+          <w:numId w:val="21"/>
         </w:numPr>
         <w:tabs>
           <w:tab w:val="left" w:pos="1260"/>
@@ -11916,7 +15608,7 @@
       <w:pPr>
         <w:numPr>
           <w:ilvl w:val="0"/>
-          <w:numId w:val="16"/>
+          <w:numId w:val="21"/>
         </w:numPr>
         <w:rPr>
           <w:rFonts w:ascii="楷体" w:hAnsi="楷体" w:eastAsia="楷体" w:cs="楷体"/>
@@ -11937,7 +15629,7 @@
       <w:pPr>
         <w:numPr>
           <w:ilvl w:val="1"/>
-          <w:numId w:val="16"/>
+          <w:numId w:val="21"/>
         </w:numPr>
         <w:rPr>
           <w:rFonts w:ascii="楷体" w:hAnsi="楷体" w:eastAsia="楷体" w:cs="楷体"/>
@@ -11958,7 +15650,7 @@
       <w:pPr>
         <w:numPr>
           <w:ilvl w:val="1"/>
-          <w:numId w:val="16"/>
+          <w:numId w:val="21"/>
         </w:numPr>
         <w:rPr>
           <w:rFonts w:ascii="楷体" w:hAnsi="楷体" w:eastAsia="楷体" w:cs="楷体"/>
@@ -11979,7 +15671,7 @@
       <w:pPr>
         <w:numPr>
           <w:ilvl w:val="0"/>
-          <w:numId w:val="16"/>
+          <w:numId w:val="21"/>
         </w:numPr>
         <w:rPr>
           <w:rFonts w:ascii="楷体" w:hAnsi="楷体" w:eastAsia="楷体" w:cs="楷体"/>
@@ -12000,7 +15692,7 @@
       <w:pPr>
         <w:numPr>
           <w:ilvl w:val="1"/>
-          <w:numId w:val="16"/>
+          <w:numId w:val="21"/>
         </w:numPr>
         <w:rPr>
           <w:rFonts w:ascii="楷体" w:hAnsi="楷体" w:eastAsia="楷体" w:cs="楷体"/>
@@ -12021,7 +15713,7 @@
       <w:pPr>
         <w:numPr>
           <w:ilvl w:val="1"/>
-          <w:numId w:val="16"/>
+          <w:numId w:val="21"/>
         </w:numPr>
         <w:rPr>
           <w:rFonts w:ascii="楷体" w:hAnsi="楷体" w:eastAsia="楷体" w:cs="楷体"/>
@@ -12042,7 +15734,7 @@
       <w:pPr>
         <w:numPr>
           <w:ilvl w:val="1"/>
-          <w:numId w:val="16"/>
+          <w:numId w:val="21"/>
         </w:numPr>
         <w:rPr>
           <w:rFonts w:ascii="楷体" w:hAnsi="楷体" w:eastAsia="楷体" w:cs="楷体"/>
@@ -12063,7 +15755,7 @@
       <w:pPr>
         <w:numPr>
           <w:ilvl w:val="0"/>
-          <w:numId w:val="16"/>
+          <w:numId w:val="21"/>
         </w:numPr>
         <w:rPr>
           <w:rFonts w:ascii="楷体" w:hAnsi="楷体" w:eastAsia="楷体" w:cs="楷体"/>
@@ -12116,7 +15808,7 @@
       <w:pPr>
         <w:numPr>
           <w:ilvl w:val="1"/>
-          <w:numId w:val="16"/>
+          <w:numId w:val="21"/>
         </w:numPr>
         <w:rPr>
           <w:rFonts w:ascii="楷体" w:hAnsi="楷体" w:eastAsia="楷体" w:cs="楷体"/>
@@ -12153,7 +15845,7 @@
       <w:pPr>
         <w:numPr>
           <w:ilvl w:val="1"/>
-          <w:numId w:val="16"/>
+          <w:numId w:val="21"/>
         </w:numPr>
         <w:rPr>
           <w:rFonts w:ascii="楷体" w:hAnsi="楷体" w:eastAsia="楷体" w:cs="楷体"/>
@@ -12191,7 +15883,7 @@
         <w:pStyle w:val="13"/>
         <w:numPr>
           <w:ilvl w:val="0"/>
-          <w:numId w:val="16"/>
+          <w:numId w:val="21"/>
         </w:numPr>
         <w:tabs>
           <w:tab w:val="left" w:pos="840"/>
@@ -12270,7 +15962,7 @@
       <w:pPr>
         <w:numPr>
           <w:ilvl w:val="0"/>
-          <w:numId w:val="17"/>
+          <w:numId w:val="22"/>
         </w:numPr>
         <w:jc w:val="left"/>
         <w:rPr>
@@ -12296,7 +15988,7 @@
       <w:pPr>
         <w:numPr>
           <w:ilvl w:val="1"/>
-          <w:numId w:val="17"/>
+          <w:numId w:val="22"/>
         </w:numPr>
         <w:jc w:val="left"/>
         <w:rPr>
@@ -12318,7 +16010,7 @@
       <w:pPr>
         <w:numPr>
           <w:ilvl w:val="1"/>
-          <w:numId w:val="17"/>
+          <w:numId w:val="22"/>
         </w:numPr>
         <w:jc w:val="left"/>
         <w:rPr>
@@ -12340,7 +16032,7 @@
       <w:pPr>
         <w:numPr>
           <w:ilvl w:val="0"/>
-          <w:numId w:val="17"/>
+          <w:numId w:val="22"/>
         </w:numPr>
         <w:jc w:val="left"/>
         <w:rPr>
@@ -12366,7 +16058,7 @@
       <w:pPr>
         <w:numPr>
           <w:ilvl w:val="1"/>
-          <w:numId w:val="17"/>
+          <w:numId w:val="22"/>
         </w:numPr>
         <w:jc w:val="left"/>
         <w:rPr>
@@ -12388,7 +16080,7 @@
       <w:pPr>
         <w:numPr>
           <w:ilvl w:val="1"/>
-          <w:numId w:val="17"/>
+          <w:numId w:val="22"/>
         </w:numPr>
         <w:jc w:val="left"/>
         <w:rPr>
@@ -12410,7 +16102,7 @@
       <w:pPr>
         <w:numPr>
           <w:ilvl w:val="1"/>
-          <w:numId w:val="17"/>
+          <w:numId w:val="22"/>
         </w:numPr>
         <w:jc w:val="left"/>
         <w:rPr>
@@ -12432,7 +16124,7 @@
       <w:pPr>
         <w:numPr>
           <w:ilvl w:val="1"/>
-          <w:numId w:val="17"/>
+          <w:numId w:val="22"/>
         </w:numPr>
         <w:jc w:val="left"/>
         <w:rPr>
@@ -12454,7 +16146,7 @@
       <w:pPr>
         <w:numPr>
           <w:ilvl w:val="0"/>
-          <w:numId w:val="17"/>
+          <w:numId w:val="22"/>
         </w:numPr>
         <w:jc w:val="left"/>
         <w:rPr>
@@ -12480,7 +16172,7 @@
       <w:pPr>
         <w:numPr>
           <w:ilvl w:val="1"/>
-          <w:numId w:val="17"/>
+          <w:numId w:val="22"/>
         </w:numPr>
         <w:jc w:val="left"/>
         <w:rPr>
@@ -12505,7 +16197,7 @@
       <w:pPr>
         <w:numPr>
           <w:ilvl w:val="2"/>
-          <w:numId w:val="17"/>
+          <w:numId w:val="22"/>
         </w:numPr>
         <w:jc w:val="left"/>
         <w:rPr>
@@ -12526,7 +16218,7 @@
       <w:pPr>
         <w:numPr>
           <w:ilvl w:val="2"/>
-          <w:numId w:val="17"/>
+          <w:numId w:val="22"/>
         </w:numPr>
         <w:jc w:val="left"/>
         <w:rPr>
@@ -12547,7 +16239,7 @@
       <w:pPr>
         <w:numPr>
           <w:ilvl w:val="2"/>
-          <w:numId w:val="17"/>
+          <w:numId w:val="22"/>
         </w:numPr>
         <w:jc w:val="left"/>
         <w:rPr>
@@ -12568,7 +16260,7 @@
       <w:pPr>
         <w:numPr>
           <w:ilvl w:val="2"/>
-          <w:numId w:val="17"/>
+          <w:numId w:val="22"/>
         </w:numPr>
         <w:jc w:val="left"/>
         <w:rPr>
@@ -12589,7 +16281,7 @@
       <w:pPr>
         <w:numPr>
           <w:ilvl w:val="1"/>
-          <w:numId w:val="17"/>
+          <w:numId w:val="22"/>
         </w:numPr>
         <w:jc w:val="left"/>
         <w:rPr>
@@ -12614,7 +16306,7 @@
       <w:pPr>
         <w:numPr>
           <w:ilvl w:val="2"/>
-          <w:numId w:val="17"/>
+          <w:numId w:val="22"/>
         </w:numPr>
         <w:jc w:val="left"/>
         <w:rPr>
@@ -12635,7 +16327,7 @@
       <w:pPr>
         <w:numPr>
           <w:ilvl w:val="2"/>
-          <w:numId w:val="17"/>
+          <w:numId w:val="22"/>
         </w:numPr>
         <w:jc w:val="left"/>
         <w:rPr>
@@ -12657,7 +16349,7 @@
       <w:pPr>
         <w:numPr>
           <w:ilvl w:val="2"/>
-          <w:numId w:val="17"/>
+          <w:numId w:val="22"/>
         </w:numPr>
         <w:jc w:val="left"/>
         <w:rPr>
@@ -12679,7 +16371,7 @@
       <w:pPr>
         <w:numPr>
           <w:ilvl w:val="2"/>
-          <w:numId w:val="17"/>
+          <w:numId w:val="22"/>
         </w:numPr>
         <w:jc w:val="left"/>
         <w:rPr>
@@ -12701,7 +16393,7 @@
       <w:pPr>
         <w:numPr>
           <w:ilvl w:val="2"/>
-          <w:numId w:val="17"/>
+          <w:numId w:val="22"/>
         </w:numPr>
         <w:jc w:val="left"/>
         <w:rPr>
@@ -12723,7 +16415,7 @@
       <w:pPr>
         <w:numPr>
           <w:ilvl w:val="1"/>
-          <w:numId w:val="17"/>
+          <w:numId w:val="22"/>
         </w:numPr>
         <w:jc w:val="left"/>
         <w:rPr>
@@ -12747,7 +16439,7 @@
       <w:pPr>
         <w:numPr>
           <w:ilvl w:val="2"/>
-          <w:numId w:val="17"/>
+          <w:numId w:val="22"/>
         </w:numPr>
         <w:jc w:val="left"/>
         <w:rPr>
@@ -12769,7 +16461,7 @@
       <w:pPr>
         <w:numPr>
           <w:ilvl w:val="2"/>
-          <w:numId w:val="17"/>
+          <w:numId w:val="22"/>
         </w:numPr>
         <w:jc w:val="left"/>
         <w:rPr>
@@ -12791,7 +16483,7 @@
       <w:pPr>
         <w:numPr>
           <w:ilvl w:val="1"/>
-          <w:numId w:val="17"/>
+          <w:numId w:val="22"/>
         </w:numPr>
         <w:jc w:val="left"/>
         <w:rPr>
@@ -12813,7 +16505,7 @@
       <w:pPr>
         <w:numPr>
           <w:ilvl w:val="2"/>
-          <w:numId w:val="17"/>
+          <w:numId w:val="22"/>
         </w:numPr>
         <w:jc w:val="left"/>
         <w:rPr>
@@ -12835,7 +16527,7 @@
       <w:pPr>
         <w:numPr>
           <w:ilvl w:val="2"/>
-          <w:numId w:val="17"/>
+          <w:numId w:val="22"/>
         </w:numPr>
         <w:jc w:val="left"/>
         <w:rPr>
@@ -12918,7 +16610,7 @@
       <w:pPr>
         <w:numPr>
           <w:ilvl w:val="0"/>
-          <w:numId w:val="18"/>
+          <w:numId w:val="23"/>
         </w:numPr>
         <w:jc w:val="left"/>
         <w:rPr>
@@ -12944,7 +16636,7 @@
       <w:pPr>
         <w:numPr>
           <w:ilvl w:val="0"/>
-          <w:numId w:val="18"/>
+          <w:numId w:val="23"/>
         </w:numPr>
         <w:jc w:val="left"/>
         <w:rPr>
@@ -12970,7 +16662,7 @@
       <w:pPr>
         <w:numPr>
           <w:ilvl w:val="0"/>
-          <w:numId w:val="18"/>
+          <w:numId w:val="23"/>
         </w:numPr>
         <w:jc w:val="left"/>
         <w:rPr>
@@ -12996,7 +16688,7 @@
       <w:pPr>
         <w:numPr>
           <w:ilvl w:val="0"/>
-          <w:numId w:val="18"/>
+          <w:numId w:val="23"/>
         </w:numPr>
         <w:jc w:val="left"/>
         <w:rPr>
@@ -13020,7 +16712,7 @@
       <w:pPr>
         <w:numPr>
           <w:ilvl w:val="0"/>
-          <w:numId w:val="18"/>
+          <w:numId w:val="23"/>
         </w:numPr>
         <w:jc w:val="left"/>
         <w:rPr>
@@ -13042,7 +16734,7 @@
       <w:pPr>
         <w:numPr>
           <w:ilvl w:val="1"/>
-          <w:numId w:val="18"/>
+          <w:numId w:val="23"/>
         </w:numPr>
         <w:jc w:val="left"/>
         <w:rPr>
@@ -13064,7 +16756,7 @@
       <w:pPr>
         <w:numPr>
           <w:ilvl w:val="1"/>
-          <w:numId w:val="18"/>
+          <w:numId w:val="23"/>
         </w:numPr>
         <w:jc w:val="left"/>
         <w:rPr>
@@ -13086,7 +16778,7 @@
       <w:pPr>
         <w:numPr>
           <w:ilvl w:val="1"/>
-          <w:numId w:val="18"/>
+          <w:numId w:val="23"/>
         </w:numPr>
         <w:jc w:val="left"/>
         <w:rPr>
@@ -13108,7 +16800,7 @@
       <w:pPr>
         <w:numPr>
           <w:ilvl w:val="1"/>
-          <w:numId w:val="18"/>
+          <w:numId w:val="23"/>
         </w:numPr>
         <w:jc w:val="left"/>
         <w:rPr>
@@ -13130,7 +16822,7 @@
       <w:pPr>
         <w:numPr>
           <w:ilvl w:val="0"/>
-          <w:numId w:val="18"/>
+          <w:numId w:val="23"/>
         </w:numPr>
         <w:jc w:val="left"/>
         <w:rPr>
@@ -13152,7 +16844,7 @@
       <w:pPr>
         <w:numPr>
           <w:ilvl w:val="0"/>
-          <w:numId w:val="18"/>
+          <w:numId w:val="23"/>
         </w:numPr>
         <w:jc w:val="left"/>
         <w:rPr>
@@ -13174,7 +16866,7 @@
       <w:pPr>
         <w:numPr>
           <w:ilvl w:val="0"/>
-          <w:numId w:val="18"/>
+          <w:numId w:val="23"/>
         </w:numPr>
         <w:jc w:val="left"/>
         <w:rPr>
@@ -13196,7 +16888,7 @@
       <w:pPr>
         <w:numPr>
           <w:ilvl w:val="0"/>
-          <w:numId w:val="18"/>
+          <w:numId w:val="23"/>
         </w:numPr>
         <w:jc w:val="left"/>
         <w:rPr>
@@ -13250,7 +16942,7 @@
       <w:pPr>
         <w:numPr>
           <w:ilvl w:val="0"/>
-          <w:numId w:val="19"/>
+          <w:numId w:val="24"/>
         </w:numPr>
         <w:jc w:val="left"/>
         <w:rPr>
@@ -13276,7 +16968,7 @@
       <w:pPr>
         <w:numPr>
           <w:ilvl w:val="1"/>
-          <w:numId w:val="19"/>
+          <w:numId w:val="24"/>
         </w:numPr>
         <w:tabs>
           <w:tab w:val="left" w:pos="840"/>
@@ -13303,7 +16995,7 @@
       <w:pPr>
         <w:numPr>
           <w:ilvl w:val="1"/>
-          <w:numId w:val="19"/>
+          <w:numId w:val="24"/>
         </w:numPr>
         <w:tabs>
           <w:tab w:val="left" w:pos="840"/>
@@ -13330,7 +17022,7 @@
       <w:pPr>
         <w:numPr>
           <w:ilvl w:val="1"/>
-          <w:numId w:val="19"/>
+          <w:numId w:val="24"/>
         </w:numPr>
         <w:tabs>
           <w:tab w:val="left" w:pos="840"/>
@@ -13357,7 +17049,7 @@
       <w:pPr>
         <w:numPr>
           <w:ilvl w:val="0"/>
-          <w:numId w:val="19"/>
+          <w:numId w:val="24"/>
         </w:numPr>
         <w:jc w:val="left"/>
         <w:rPr>
@@ -13381,7 +17073,7 @@
       <w:pPr>
         <w:numPr>
           <w:ilvl w:val="0"/>
-          <w:numId w:val="19"/>
+          <w:numId w:val="24"/>
         </w:numPr>
         <w:jc w:val="left"/>
         <w:rPr>
@@ -13405,7 +17097,7 @@
       <w:pPr>
         <w:numPr>
           <w:ilvl w:val="0"/>
-          <w:numId w:val="19"/>
+          <w:numId w:val="24"/>
         </w:numPr>
         <w:jc w:val="left"/>
         <w:rPr>
@@ -13429,7 +17121,7 @@
       <w:pPr>
         <w:numPr>
           <w:ilvl w:val="1"/>
-          <w:numId w:val="19"/>
+          <w:numId w:val="24"/>
         </w:numPr>
         <w:tabs>
           <w:tab w:val="left" w:pos="840"/>
@@ -13454,7 +17146,7 @@
       <w:pPr>
         <w:numPr>
           <w:ilvl w:val="2"/>
-          <w:numId w:val="19"/>
+          <w:numId w:val="24"/>
         </w:numPr>
         <w:tabs>
           <w:tab w:val="left" w:pos="840"/>
@@ -13479,7 +17171,7 @@
       <w:pPr>
         <w:numPr>
           <w:ilvl w:val="2"/>
-          <w:numId w:val="19"/>
+          <w:numId w:val="24"/>
         </w:numPr>
         <w:jc w:val="left"/>
         <w:rPr>
@@ -13501,7 +17193,7 @@
       <w:pPr>
         <w:numPr>
           <w:ilvl w:val="1"/>
-          <w:numId w:val="19"/>
+          <w:numId w:val="24"/>
         </w:numPr>
         <w:tabs>
           <w:tab w:val="left" w:pos="840"/>
@@ -13526,7 +17218,7 @@
       <w:pPr>
         <w:numPr>
           <w:ilvl w:val="2"/>
-          <w:numId w:val="19"/>
+          <w:numId w:val="24"/>
         </w:numPr>
         <w:tabs>
           <w:tab w:val="left" w:pos="840"/>
@@ -13551,7 +17243,7 @@
       <w:pPr>
         <w:numPr>
           <w:ilvl w:val="2"/>
-          <w:numId w:val="19"/>
+          <w:numId w:val="24"/>
         </w:numPr>
         <w:jc w:val="left"/>
         <w:rPr>
@@ -13573,7 +17265,7 @@
       <w:pPr>
         <w:numPr>
           <w:ilvl w:val="1"/>
-          <w:numId w:val="19"/>
+          <w:numId w:val="24"/>
         </w:numPr>
         <w:tabs>
           <w:tab w:val="left" w:pos="840"/>
@@ -13598,7 +17290,7 @@
       <w:pPr>
         <w:numPr>
           <w:ilvl w:val="2"/>
-          <w:numId w:val="19"/>
+          <w:numId w:val="24"/>
         </w:numPr>
         <w:tabs>
           <w:tab w:val="left" w:pos="840"/>
@@ -13623,7 +17315,7 @@
       <w:pPr>
         <w:numPr>
           <w:ilvl w:val="2"/>
-          <w:numId w:val="19"/>
+          <w:numId w:val="24"/>
         </w:numPr>
         <w:jc w:val="left"/>
         <w:rPr>
@@ -13645,7 +17337,7 @@
       <w:pPr>
         <w:numPr>
           <w:ilvl w:val="1"/>
-          <w:numId w:val="19"/>
+          <w:numId w:val="24"/>
         </w:numPr>
         <w:tabs>
           <w:tab w:val="left" w:pos="1260"/>
@@ -13670,7 +17362,7 @@
       <w:pPr>
         <w:numPr>
           <w:ilvl w:val="1"/>
-          <w:numId w:val="19"/>
+          <w:numId w:val="24"/>
         </w:numPr>
         <w:tabs>
           <w:tab w:val="left" w:pos="1260"/>
@@ -13733,7 +17425,7 @@
       <w:pPr>
         <w:numPr>
           <w:ilvl w:val="0"/>
-          <w:numId w:val="20"/>
+          <w:numId w:val="25"/>
         </w:numPr>
         <w:tabs>
           <w:tab w:val="left" w:pos="1260"/>
@@ -13762,7 +17454,7 @@
       <w:pPr>
         <w:numPr>
           <w:ilvl w:val="1"/>
-          <w:numId w:val="20"/>
+          <w:numId w:val="25"/>
         </w:numPr>
         <w:tabs>
           <w:tab w:val="left" w:pos="1260"/>
@@ -13797,7 +17489,7 @@
       <w:pPr>
         <w:numPr>
           <w:ilvl w:val="1"/>
-          <w:numId w:val="20"/>
+          <w:numId w:val="25"/>
         </w:numPr>
         <w:tabs>
           <w:tab w:val="left" w:pos="1260"/>
@@ -13832,7 +17524,7 @@
       <w:pPr>
         <w:numPr>
           <w:ilvl w:val="1"/>
-          <w:numId w:val="20"/>
+          <w:numId w:val="25"/>
         </w:numPr>
         <w:tabs>
           <w:tab w:val="left" w:pos="1260"/>
@@ -13867,7 +17559,7 @@
       <w:pPr>
         <w:numPr>
           <w:ilvl w:val="1"/>
-          <w:numId w:val="20"/>
+          <w:numId w:val="25"/>
         </w:numPr>
         <w:tabs>
           <w:tab w:val="left" w:pos="1260"/>
@@ -13902,7 +17594,7 @@
       <w:pPr>
         <w:numPr>
           <w:ilvl w:val="1"/>
-          <w:numId w:val="20"/>
+          <w:numId w:val="25"/>
         </w:numPr>
         <w:tabs>
           <w:tab w:val="left" w:pos="1260"/>
@@ -13947,7 +17639,7 @@
       <w:pPr>
         <w:numPr>
           <w:ilvl w:val="2"/>
-          <w:numId w:val="20"/>
+          <w:numId w:val="25"/>
         </w:numPr>
         <w:jc w:val="left"/>
         <w:rPr>
@@ -13979,7 +17671,7 @@
       <w:pPr>
         <w:numPr>
           <w:ilvl w:val="1"/>
-          <w:numId w:val="20"/>
+          <w:numId w:val="25"/>
         </w:numPr>
         <w:tabs>
           <w:tab w:val="left" w:pos="1260"/>
@@ -14024,7 +17716,7 @@
       <w:pPr>
         <w:numPr>
           <w:ilvl w:val="2"/>
-          <w:numId w:val="20"/>
+          <w:numId w:val="25"/>
         </w:numPr>
         <w:jc w:val="left"/>
         <w:rPr>
@@ -14056,7 +17748,7 @@
       <w:pPr>
         <w:numPr>
           <w:ilvl w:val="1"/>
-          <w:numId w:val="20"/>
+          <w:numId w:val="25"/>
         </w:numPr>
         <w:tabs>
           <w:tab w:val="left" w:pos="1260"/>
@@ -14101,7 +17793,7 @@
       <w:pPr>
         <w:numPr>
           <w:ilvl w:val="2"/>
-          <w:numId w:val="20"/>
+          <w:numId w:val="25"/>
         </w:numPr>
         <w:jc w:val="left"/>
         <w:rPr>
@@ -14133,7 +17825,7 @@
       <w:pPr>
         <w:numPr>
           <w:ilvl w:val="0"/>
-          <w:numId w:val="20"/>
+          <w:numId w:val="25"/>
         </w:numPr>
         <w:tabs>
           <w:tab w:val="left" w:pos="1260"/>
@@ -14160,7 +17852,7 @@
       <w:pPr>
         <w:numPr>
           <w:ilvl w:val="1"/>
-          <w:numId w:val="20"/>
+          <w:numId w:val="25"/>
         </w:numPr>
         <w:tabs>
           <w:tab w:val="left" w:pos="1260"/>
@@ -14187,7 +17879,7 @@
       <w:pPr>
         <w:numPr>
           <w:ilvl w:val="1"/>
-          <w:numId w:val="20"/>
+          <w:numId w:val="25"/>
         </w:numPr>
         <w:tabs>
           <w:tab w:val="left" w:pos="1260"/>
@@ -14214,7 +17906,7 @@
       <w:pPr>
         <w:numPr>
           <w:ilvl w:val="1"/>
-          <w:numId w:val="20"/>
+          <w:numId w:val="25"/>
         </w:numPr>
         <w:tabs>
           <w:tab w:val="left" w:pos="1260"/>
@@ -14241,7 +17933,7 @@
       <w:pPr>
         <w:numPr>
           <w:ilvl w:val="1"/>
-          <w:numId w:val="20"/>
+          <w:numId w:val="25"/>
         </w:numPr>
         <w:tabs>
           <w:tab w:val="left" w:pos="1260"/>
@@ -14268,7 +17960,7 @@
       <w:pPr>
         <w:numPr>
           <w:ilvl w:val="0"/>
-          <w:numId w:val="20"/>
+          <w:numId w:val="25"/>
         </w:numPr>
         <w:jc w:val="left"/>
         <w:rPr>
@@ -14294,7 +17986,7 @@
       <w:pPr>
         <w:numPr>
           <w:ilvl w:val="0"/>
-          <w:numId w:val="20"/>
+          <w:numId w:val="25"/>
         </w:numPr>
         <w:jc w:val="left"/>
         <w:rPr>
@@ -14320,7 +18012,7 @@
       <w:pPr>
         <w:numPr>
           <w:ilvl w:val="0"/>
-          <w:numId w:val="20"/>
+          <w:numId w:val="25"/>
         </w:numPr>
         <w:jc w:val="left"/>
         <w:rPr>
@@ -14346,7 +18038,7 @@
       <w:pPr>
         <w:numPr>
           <w:ilvl w:val="0"/>
-          <w:numId w:val="20"/>
+          <w:numId w:val="25"/>
         </w:numPr>
         <w:jc w:val="left"/>
         <w:rPr>
@@ -14372,7 +18064,7 @@
       <w:pPr>
         <w:numPr>
           <w:ilvl w:val="0"/>
-          <w:numId w:val="20"/>
+          <w:numId w:val="25"/>
         </w:numPr>
         <w:jc w:val="left"/>
         <w:rPr>
@@ -14445,7 +18137,7 @@
       <w:pPr>
         <w:numPr>
           <w:ilvl w:val="0"/>
-          <w:numId w:val="21"/>
+          <w:numId w:val="26"/>
         </w:numPr>
         <w:jc w:val="left"/>
         <w:rPr>
@@ -14504,7 +18196,7 @@
       <w:pPr>
         <w:numPr>
           <w:ilvl w:val="1"/>
-          <w:numId w:val="21"/>
+          <w:numId w:val="26"/>
         </w:numPr>
         <w:jc w:val="left"/>
         <w:rPr>
@@ -14526,7 +18218,7 @@
       <w:pPr>
         <w:numPr>
           <w:ilvl w:val="0"/>
-          <w:numId w:val="21"/>
+          <w:numId w:val="26"/>
         </w:numPr>
         <w:jc w:val="left"/>
         <w:rPr>
@@ -14548,7 +18240,7 @@
       <w:pPr>
         <w:numPr>
           <w:ilvl w:val="1"/>
-          <w:numId w:val="21"/>
+          <w:numId w:val="26"/>
         </w:numPr>
         <w:jc w:val="left"/>
         <w:rPr>
@@ -14570,7 +18262,7 @@
       <w:pPr>
         <w:numPr>
           <w:ilvl w:val="1"/>
-          <w:numId w:val="21"/>
+          <w:numId w:val="26"/>
         </w:numPr>
         <w:jc w:val="left"/>
         <w:rPr>
@@ -14592,7 +18284,7 @@
       <w:pPr>
         <w:numPr>
           <w:ilvl w:val="1"/>
-          <w:numId w:val="21"/>
+          <w:numId w:val="26"/>
         </w:numPr>
         <w:jc w:val="left"/>
         <w:rPr>
@@ -14614,7 +18306,7 @@
       <w:pPr>
         <w:numPr>
           <w:ilvl w:val="1"/>
-          <w:numId w:val="21"/>
+          <w:numId w:val="26"/>
         </w:numPr>
         <w:jc w:val="left"/>
         <w:rPr>
@@ -14636,7 +18328,7 @@
       <w:pPr>
         <w:numPr>
           <w:ilvl w:val="0"/>
-          <w:numId w:val="21"/>
+          <w:numId w:val="26"/>
         </w:numPr>
         <w:jc w:val="left"/>
         <w:rPr>
@@ -14658,7 +18350,7 @@
       <w:pPr>
         <w:numPr>
           <w:ilvl w:val="1"/>
-          <w:numId w:val="21"/>
+          <w:numId w:val="26"/>
         </w:numPr>
         <w:jc w:val="left"/>
         <w:rPr>
@@ -14680,7 +18372,7 @@
       <w:pPr>
         <w:numPr>
           <w:ilvl w:val="1"/>
-          <w:numId w:val="21"/>
+          <w:numId w:val="26"/>
         </w:numPr>
         <w:jc w:val="left"/>
         <w:rPr>
@@ -14702,7 +18394,7 @@
       <w:pPr>
         <w:numPr>
           <w:ilvl w:val="1"/>
-          <w:numId w:val="21"/>
+          <w:numId w:val="26"/>
         </w:numPr>
         <w:jc w:val="left"/>
         <w:rPr>
@@ -14724,7 +18416,7 @@
       <w:pPr>
         <w:numPr>
           <w:ilvl w:val="1"/>
-          <w:numId w:val="21"/>
+          <w:numId w:val="26"/>
         </w:numPr>
         <w:jc w:val="left"/>
         <w:rPr>
@@ -14746,7 +18438,7 @@
       <w:pPr>
         <w:numPr>
           <w:ilvl w:val="2"/>
-          <w:numId w:val="21"/>
+          <w:numId w:val="26"/>
         </w:numPr>
         <w:jc w:val="left"/>
         <w:rPr>
@@ -14768,7 +18460,7 @@
       <w:pPr>
         <w:numPr>
           <w:ilvl w:val="2"/>
-          <w:numId w:val="21"/>
+          <w:numId w:val="26"/>
         </w:numPr>
         <w:jc w:val="left"/>
         <w:rPr>
@@ -14790,7 +18482,7 @@
       <w:pPr>
         <w:numPr>
           <w:ilvl w:val="2"/>
-          <w:numId w:val="21"/>
+          <w:numId w:val="26"/>
         </w:numPr>
         <w:jc w:val="left"/>
         <w:rPr>
@@ -14812,7 +18504,7 @@
       <w:pPr>
         <w:numPr>
           <w:ilvl w:val="2"/>
-          <w:numId w:val="21"/>
+          <w:numId w:val="26"/>
         </w:numPr>
         <w:jc w:val="left"/>
         <w:rPr>
@@ -14834,7 +18526,7 @@
       <w:pPr>
         <w:numPr>
           <w:ilvl w:val="2"/>
-          <w:numId w:val="21"/>
+          <w:numId w:val="26"/>
         </w:numPr>
         <w:jc w:val="left"/>
         <w:rPr>
@@ -14856,7 +18548,7 @@
       <w:pPr>
         <w:numPr>
           <w:ilvl w:val="0"/>
-          <w:numId w:val="21"/>
+          <w:numId w:val="26"/>
         </w:numPr>
         <w:jc w:val="left"/>
         <w:rPr>
@@ -14890,7 +18582,7 @@
       <w:pPr>
         <w:numPr>
           <w:ilvl w:val="0"/>
-          <w:numId w:val="21"/>
+          <w:numId w:val="26"/>
         </w:numPr>
         <w:jc w:val="left"/>
         <w:rPr>
@@ -14912,7 +18604,7 @@
       <w:pPr>
         <w:numPr>
           <w:ilvl w:val="1"/>
-          <w:numId w:val="21"/>
+          <w:numId w:val="26"/>
         </w:numPr>
         <w:jc w:val="left"/>
         <w:rPr>
@@ -14934,7 +18626,7 @@
       <w:pPr>
         <w:numPr>
           <w:ilvl w:val="2"/>
-          <w:numId w:val="21"/>
+          <w:numId w:val="26"/>
         </w:numPr>
         <w:jc w:val="left"/>
         <w:rPr>
@@ -14956,7 +18648,7 @@
       <w:pPr>
         <w:numPr>
           <w:ilvl w:val="1"/>
-          <w:numId w:val="21"/>
+          <w:numId w:val="26"/>
         </w:numPr>
         <w:jc w:val="left"/>
         <w:rPr>
@@ -14978,7 +18670,7 @@
       <w:pPr>
         <w:numPr>
           <w:ilvl w:val="2"/>
-          <w:numId w:val="21"/>
+          <w:numId w:val="26"/>
         </w:numPr>
         <w:jc w:val="left"/>
         <w:rPr>
@@ -15000,7 +18692,7 @@
       <w:pPr>
         <w:numPr>
           <w:ilvl w:val="1"/>
-          <w:numId w:val="21"/>
+          <w:numId w:val="26"/>
         </w:numPr>
         <w:jc w:val="left"/>
         <w:rPr>
@@ -15022,7 +18714,7 @@
       <w:pPr>
         <w:numPr>
           <w:ilvl w:val="2"/>
-          <w:numId w:val="21"/>
+          <w:numId w:val="26"/>
         </w:numPr>
         <w:jc w:val="left"/>
         <w:rPr>
@@ -15048,7 +18740,7 @@
       <w:pPr>
         <w:numPr>
           <w:ilvl w:val="1"/>
-          <w:numId w:val="21"/>
+          <w:numId w:val="26"/>
         </w:numPr>
         <w:jc w:val="left"/>
         <w:rPr>
@@ -15070,7 +18762,7 @@
       <w:pPr>
         <w:numPr>
           <w:ilvl w:val="2"/>
-          <w:numId w:val="21"/>
+          <w:numId w:val="26"/>
         </w:numPr>
         <w:jc w:val="left"/>
         <w:rPr>
@@ -15092,7 +18784,7 @@
       <w:pPr>
         <w:numPr>
           <w:ilvl w:val="2"/>
-          <w:numId w:val="21"/>
+          <w:numId w:val="26"/>
         </w:numPr>
         <w:jc w:val="left"/>
         <w:rPr>
@@ -15114,7 +18806,7 @@
       <w:pPr>
         <w:numPr>
           <w:ilvl w:val="1"/>
-          <w:numId w:val="21"/>
+          <w:numId w:val="26"/>
         </w:numPr>
         <w:jc w:val="left"/>
         <w:rPr>
@@ -15136,7 +18828,7 @@
       <w:pPr>
         <w:numPr>
           <w:ilvl w:val="2"/>
-          <w:numId w:val="21"/>
+          <w:numId w:val="26"/>
         </w:numPr>
         <w:jc w:val="left"/>
         <w:rPr>
@@ -15158,7 +18850,7 @@
       <w:pPr>
         <w:numPr>
           <w:ilvl w:val="2"/>
-          <w:numId w:val="21"/>
+          <w:numId w:val="26"/>
         </w:numPr>
         <w:jc w:val="left"/>
         <w:rPr>
@@ -15180,7 +18872,7 @@
       <w:pPr>
         <w:numPr>
           <w:ilvl w:val="2"/>
-          <w:numId w:val="21"/>
+          <w:numId w:val="26"/>
         </w:numPr>
         <w:jc w:val="left"/>
         <w:rPr>
@@ -15202,7 +18894,7 @@
       <w:pPr>
         <w:numPr>
           <w:ilvl w:val="1"/>
-          <w:numId w:val="21"/>
+          <w:numId w:val="26"/>
         </w:numPr>
         <w:jc w:val="left"/>
         <w:rPr>
@@ -15256,7 +18948,7 @@
       <w:pPr>
         <w:numPr>
           <w:ilvl w:val="0"/>
-          <w:numId w:val="22"/>
+          <w:numId w:val="27"/>
         </w:numPr>
         <w:jc w:val="left"/>
         <w:rPr>
@@ -15278,7 +18970,7 @@
       <w:pPr>
         <w:numPr>
           <w:ilvl w:val="0"/>
-          <w:numId w:val="22"/>
+          <w:numId w:val="27"/>
         </w:numPr>
         <w:jc w:val="left"/>
         <w:rPr>
@@ -15318,7 +19010,7 @@
       <w:pPr>
         <w:numPr>
           <w:ilvl w:val="0"/>
-          <w:numId w:val="22"/>
+          <w:numId w:val="27"/>
         </w:numPr>
         <w:jc w:val="left"/>
         <w:rPr>
@@ -15358,7 +19050,7 @@
       <w:pPr>
         <w:numPr>
           <w:ilvl w:val="0"/>
-          <w:numId w:val="22"/>
+          <w:numId w:val="27"/>
         </w:numPr>
         <w:jc w:val="left"/>
         <w:rPr>
@@ -15380,7 +19072,7 @@
       <w:pPr>
         <w:numPr>
           <w:ilvl w:val="1"/>
-          <w:numId w:val="22"/>
+          <w:numId w:val="27"/>
         </w:numPr>
         <w:jc w:val="left"/>
         <w:rPr>
@@ -15402,7 +19094,7 @@
       <w:pPr>
         <w:numPr>
           <w:ilvl w:val="1"/>
-          <w:numId w:val="22"/>
+          <w:numId w:val="27"/>
         </w:numPr>
         <w:jc w:val="left"/>
         <w:rPr>
@@ -15424,7 +19116,7 @@
       <w:pPr>
         <w:numPr>
           <w:ilvl w:val="0"/>
-          <w:numId w:val="22"/>
+          <w:numId w:val="27"/>
         </w:numPr>
         <w:jc w:val="left"/>
         <w:rPr>
@@ -15446,7 +19138,7 @@
       <w:pPr>
         <w:numPr>
           <w:ilvl w:val="0"/>
-          <w:numId w:val="22"/>
+          <w:numId w:val="27"/>
         </w:numPr>
         <w:jc w:val="left"/>
         <w:rPr>
@@ -15468,7 +19160,7 @@
       <w:pPr>
         <w:numPr>
           <w:ilvl w:val="0"/>
-          <w:numId w:val="22"/>
+          <w:numId w:val="27"/>
         </w:numPr>
         <w:jc w:val="left"/>
         <w:rPr>
@@ -15490,7 +19182,7 @@
       <w:pPr>
         <w:numPr>
           <w:ilvl w:val="0"/>
-          <w:numId w:val="22"/>
+          <w:numId w:val="27"/>
         </w:numPr>
         <w:jc w:val="left"/>
         <w:rPr>
@@ -15512,7 +19204,7 @@
       <w:pPr>
         <w:numPr>
           <w:ilvl w:val="0"/>
-          <w:numId w:val="22"/>
+          <w:numId w:val="27"/>
         </w:numPr>
         <w:jc w:val="left"/>
         <w:rPr>
@@ -15534,7 +19226,7 @@
       <w:pPr>
         <w:numPr>
           <w:ilvl w:val="0"/>
-          <w:numId w:val="22"/>
+          <w:numId w:val="27"/>
         </w:numPr>
         <w:jc w:val="left"/>
         <w:rPr>
@@ -15556,7 +19248,7 @@
       <w:pPr>
         <w:numPr>
           <w:ilvl w:val="0"/>
-          <w:numId w:val="22"/>
+          <w:numId w:val="27"/>
         </w:numPr>
         <w:jc w:val="left"/>
         <w:rPr>
@@ -15657,7 +19349,7 @@
       <w:pPr>
         <w:numPr>
           <w:ilvl w:val="0"/>
-          <w:numId w:val="23"/>
+          <w:numId w:val="28"/>
         </w:numPr>
         <w:jc w:val="left"/>
         <w:rPr>
@@ -15679,7 +19371,7 @@
       <w:pPr>
         <w:numPr>
           <w:ilvl w:val="1"/>
-          <w:numId w:val="23"/>
+          <w:numId w:val="28"/>
         </w:numPr>
         <w:jc w:val="left"/>
         <w:rPr>
@@ -15701,7 +19393,7 @@
       <w:pPr>
         <w:numPr>
           <w:ilvl w:val="1"/>
-          <w:numId w:val="23"/>
+          <w:numId w:val="28"/>
         </w:numPr>
         <w:jc w:val="left"/>
         <w:rPr>
@@ -15723,7 +19415,7 @@
       <w:pPr>
         <w:numPr>
           <w:ilvl w:val="1"/>
-          <w:numId w:val="23"/>
+          <w:numId w:val="28"/>
         </w:numPr>
         <w:jc w:val="left"/>
         <w:rPr>
@@ -15745,7 +19437,7 @@
       <w:pPr>
         <w:numPr>
           <w:ilvl w:val="1"/>
-          <w:numId w:val="23"/>
+          <w:numId w:val="28"/>
         </w:numPr>
         <w:jc w:val="left"/>
         <w:rPr>
@@ -15767,7 +19459,7 @@
       <w:pPr>
         <w:numPr>
           <w:ilvl w:val="1"/>
-          <w:numId w:val="23"/>
+          <w:numId w:val="28"/>
         </w:numPr>
         <w:jc w:val="left"/>
         <w:rPr>
@@ -15789,7 +19481,7 @@
       <w:pPr>
         <w:numPr>
           <w:ilvl w:val="0"/>
-          <w:numId w:val="23"/>
+          <w:numId w:val="28"/>
         </w:numPr>
         <w:jc w:val="left"/>
         <w:rPr>
@@ -15811,7 +19503,7 @@
       <w:pPr>
         <w:numPr>
           <w:ilvl w:val="0"/>
-          <w:numId w:val="23"/>
+          <w:numId w:val="28"/>
         </w:numPr>
         <w:jc w:val="left"/>
         <w:rPr>
@@ -15833,7 +19525,7 @@
       <w:pPr>
         <w:numPr>
           <w:ilvl w:val="0"/>
-          <w:numId w:val="23"/>
+          <w:numId w:val="28"/>
         </w:numPr>
         <w:jc w:val="left"/>
         <w:rPr>
@@ -15855,7 +19547,7 @@
       <w:pPr>
         <w:numPr>
           <w:ilvl w:val="0"/>
-          <w:numId w:val="23"/>
+          <w:numId w:val="28"/>
         </w:numPr>
         <w:jc w:val="left"/>
         <w:rPr>
@@ -15877,7 +19569,7 @@
       <w:pPr>
         <w:numPr>
           <w:ilvl w:val="1"/>
-          <w:numId w:val="23"/>
+          <w:numId w:val="28"/>
         </w:numPr>
         <w:jc w:val="left"/>
         <w:rPr>
@@ -15899,7 +19591,7 @@
       <w:pPr>
         <w:numPr>
           <w:ilvl w:val="1"/>
-          <w:numId w:val="23"/>
+          <w:numId w:val="28"/>
         </w:numPr>
         <w:jc w:val="left"/>
         <w:rPr>
@@ -15921,7 +19613,7 @@
       <w:pPr>
         <w:numPr>
           <w:ilvl w:val="1"/>
-          <w:numId w:val="23"/>
+          <w:numId w:val="28"/>
         </w:numPr>
         <w:jc w:val="left"/>
         <w:rPr>
@@ -15943,7 +19635,7 @@
       <w:pPr>
         <w:numPr>
           <w:ilvl w:val="1"/>
-          <w:numId w:val="23"/>
+          <w:numId w:val="28"/>
         </w:numPr>
         <w:jc w:val="left"/>
         <w:rPr>
@@ -15965,7 +19657,7 @@
       <w:pPr>
         <w:numPr>
           <w:ilvl w:val="0"/>
-          <w:numId w:val="23"/>
+          <w:numId w:val="28"/>
         </w:numPr>
         <w:jc w:val="left"/>
         <w:rPr>
@@ -15987,7 +19679,7 @@
       <w:pPr>
         <w:numPr>
           <w:ilvl w:val="0"/>
-          <w:numId w:val="23"/>
+          <w:numId w:val="28"/>
         </w:numPr>
         <w:jc w:val="left"/>
         <w:rPr>
@@ -16009,7 +19701,7 @@
       <w:pPr>
         <w:numPr>
           <w:ilvl w:val="1"/>
-          <w:numId w:val="23"/>
+          <w:numId w:val="28"/>
         </w:numPr>
         <w:jc w:val="left"/>
         <w:rPr>
@@ -16031,7 +19723,7 @@
       <w:pPr>
         <w:numPr>
           <w:ilvl w:val="1"/>
-          <w:numId w:val="23"/>
+          <w:numId w:val="28"/>
         </w:numPr>
         <w:jc w:val="left"/>
         <w:rPr>
@@ -16053,7 +19745,7 @@
       <w:pPr>
         <w:numPr>
           <w:ilvl w:val="1"/>
-          <w:numId w:val="23"/>
+          <w:numId w:val="28"/>
         </w:numPr>
         <w:jc w:val="left"/>
         <w:rPr>
@@ -16075,7 +19767,7 @@
       <w:pPr>
         <w:numPr>
           <w:ilvl w:val="1"/>
-          <w:numId w:val="23"/>
+          <w:numId w:val="28"/>
         </w:numPr>
         <w:jc w:val="left"/>
         <w:rPr>
@@ -16097,7 +19789,7 @@
       <w:pPr>
         <w:numPr>
           <w:ilvl w:val="1"/>
-          <w:numId w:val="23"/>
+          <w:numId w:val="28"/>
         </w:numPr>
         <w:jc w:val="left"/>
         <w:rPr>
@@ -16119,7 +19811,7 @@
       <w:pPr>
         <w:numPr>
           <w:ilvl w:val="1"/>
-          <w:numId w:val="23"/>
+          <w:numId w:val="28"/>
         </w:numPr>
         <w:jc w:val="left"/>
         <w:rPr>
@@ -16141,7 +19833,7 @@
       <w:pPr>
         <w:numPr>
           <w:ilvl w:val="1"/>
-          <w:numId w:val="23"/>
+          <w:numId w:val="28"/>
         </w:numPr>
         <w:jc w:val="left"/>
         <w:rPr>
@@ -16163,7 +19855,7 @@
       <w:pPr>
         <w:numPr>
           <w:ilvl w:val="0"/>
-          <w:numId w:val="23"/>
+          <w:numId w:val="28"/>
         </w:numPr>
         <w:jc w:val="left"/>
         <w:rPr>
@@ -16185,7 +19877,7 @@
       <w:pPr>
         <w:numPr>
           <w:ilvl w:val="1"/>
-          <w:numId w:val="23"/>
+          <w:numId w:val="28"/>
         </w:numPr>
         <w:jc w:val="left"/>
         <w:rPr>
@@ -16207,7 +19899,7 @@
       <w:pPr>
         <w:numPr>
           <w:ilvl w:val="2"/>
-          <w:numId w:val="23"/>
+          <w:numId w:val="28"/>
         </w:numPr>
         <w:jc w:val="left"/>
         <w:rPr>
@@ -16229,7 +19921,7 @@
       <w:pPr>
         <w:numPr>
           <w:ilvl w:val="1"/>
-          <w:numId w:val="23"/>
+          <w:numId w:val="28"/>
         </w:numPr>
         <w:jc w:val="left"/>
         <w:rPr>
@@ -16251,7 +19943,7 @@
       <w:pPr>
         <w:numPr>
           <w:ilvl w:val="1"/>
-          <w:numId w:val="23"/>
+          <w:numId w:val="28"/>
         </w:numPr>
         <w:jc w:val="left"/>
         <w:rPr>
@@ -16273,7 +19965,7 @@
       <w:pPr>
         <w:numPr>
           <w:ilvl w:val="1"/>
-          <w:numId w:val="23"/>
+          <w:numId w:val="28"/>
         </w:numPr>
         <w:jc w:val="left"/>
         <w:rPr>
@@ -16295,7 +19987,7 @@
       <w:pPr>
         <w:numPr>
           <w:ilvl w:val="0"/>
-          <w:numId w:val="23"/>
+          <w:numId w:val="28"/>
         </w:numPr>
         <w:jc w:val="left"/>
         <w:rPr>
@@ -16317,7 +20009,7 @@
       <w:pPr>
         <w:numPr>
           <w:ilvl w:val="0"/>
-          <w:numId w:val="23"/>
+          <w:numId w:val="28"/>
         </w:numPr>
         <w:jc w:val="left"/>
         <w:rPr>
@@ -16339,7 +20031,7 @@
       <w:pPr>
         <w:numPr>
           <w:ilvl w:val="0"/>
-          <w:numId w:val="23"/>
+          <w:numId w:val="28"/>
         </w:numPr>
         <w:jc w:val="left"/>
         <w:rPr>
@@ -16361,7 +20053,7 @@
       <w:pPr>
         <w:numPr>
           <w:ilvl w:val="0"/>
-          <w:numId w:val="23"/>
+          <w:numId w:val="28"/>
         </w:numPr>
         <w:jc w:val="left"/>
         <w:rPr>
@@ -16383,7 +20075,7 @@
       <w:pPr>
         <w:numPr>
           <w:ilvl w:val="0"/>
-          <w:numId w:val="23"/>
+          <w:numId w:val="28"/>
         </w:numPr>
         <w:jc w:val="left"/>
         <w:rPr>
@@ -16405,7 +20097,7 @@
       <w:pPr>
         <w:numPr>
           <w:ilvl w:val="1"/>
-          <w:numId w:val="23"/>
+          <w:numId w:val="28"/>
         </w:numPr>
         <w:jc w:val="left"/>
         <w:rPr>
@@ -16427,7 +20119,7 @@
       <w:pPr>
         <w:numPr>
           <w:ilvl w:val="1"/>
-          <w:numId w:val="23"/>
+          <w:numId w:val="28"/>
         </w:numPr>
         <w:jc w:val="left"/>
         <w:rPr>
@@ -16449,7 +20141,7 @@
       <w:pPr>
         <w:numPr>
           <w:ilvl w:val="1"/>
-          <w:numId w:val="23"/>
+          <w:numId w:val="28"/>
         </w:numPr>
         <w:jc w:val="left"/>
         <w:rPr>
@@ -16525,7 +20217,7 @@
       <w:pPr>
         <w:numPr>
           <w:ilvl w:val="0"/>
-          <w:numId w:val="24"/>
+          <w:numId w:val="29"/>
         </w:numPr>
         <w:rPr>
           <w:rFonts w:ascii="楷体" w:hAnsi="楷体" w:eastAsia="楷体" w:cs="楷体"/>
@@ -16546,7 +20238,7 @@
       <w:pPr>
         <w:numPr>
           <w:ilvl w:val="0"/>
-          <w:numId w:val="24"/>
+          <w:numId w:val="29"/>
         </w:numPr>
         <w:rPr>
           <w:rFonts w:ascii="楷体" w:hAnsi="楷体" w:eastAsia="楷体" w:cs="楷体"/>
@@ -16567,7 +20259,7 @@
       <w:pPr>
         <w:numPr>
           <w:ilvl w:val="0"/>
-          <w:numId w:val="24"/>
+          <w:numId w:val="29"/>
         </w:numPr>
         <w:rPr>
           <w:rFonts w:ascii="楷体" w:hAnsi="楷体" w:eastAsia="楷体" w:cs="楷体"/>
@@ -16588,7 +20280,7 @@
       <w:pPr>
         <w:numPr>
           <w:ilvl w:val="0"/>
-          <w:numId w:val="24"/>
+          <w:numId w:val="29"/>
         </w:numPr>
         <w:rPr>
           <w:rFonts w:ascii="楷体" w:hAnsi="楷体" w:eastAsia="楷体" w:cs="楷体"/>
@@ -16609,7 +20301,7 @@
       <w:pPr>
         <w:numPr>
           <w:ilvl w:val="1"/>
-          <w:numId w:val="24"/>
+          <w:numId w:val="29"/>
         </w:numPr>
         <w:rPr>
           <w:rFonts w:ascii="楷体" w:hAnsi="楷体" w:eastAsia="楷体" w:cs="楷体"/>
@@ -16630,7 +20322,7 @@
       <w:pPr>
         <w:numPr>
           <w:ilvl w:val="1"/>
-          <w:numId w:val="24"/>
+          <w:numId w:val="29"/>
         </w:numPr>
         <w:rPr>
           <w:rFonts w:ascii="楷体" w:hAnsi="楷体" w:eastAsia="楷体" w:cs="楷体"/>
@@ -16651,7 +20343,7 @@
       <w:pPr>
         <w:numPr>
           <w:ilvl w:val="1"/>
-          <w:numId w:val="24"/>
+          <w:numId w:val="29"/>
         </w:numPr>
         <w:rPr>
           <w:rFonts w:ascii="楷体" w:hAnsi="楷体" w:eastAsia="楷体" w:cs="楷体"/>
@@ -16672,7 +20364,7 @@
       <w:pPr>
         <w:numPr>
           <w:ilvl w:val="1"/>
-          <w:numId w:val="24"/>
+          <w:numId w:val="29"/>
         </w:numPr>
         <w:rPr>
           <w:rFonts w:ascii="楷体" w:hAnsi="楷体" w:eastAsia="楷体" w:cs="楷体"/>
@@ -16693,7 +20385,7 @@
       <w:pPr>
         <w:numPr>
           <w:ilvl w:val="1"/>
-          <w:numId w:val="24"/>
+          <w:numId w:val="29"/>
         </w:numPr>
         <w:rPr>
           <w:rFonts w:ascii="楷体" w:hAnsi="楷体" w:eastAsia="楷体" w:cs="楷体"/>
@@ -16714,7 +20406,7 @@
       <w:pPr>
         <w:numPr>
           <w:ilvl w:val="0"/>
-          <w:numId w:val="24"/>
+          <w:numId w:val="29"/>
         </w:numPr>
         <w:rPr>
           <w:rFonts w:ascii="楷体" w:hAnsi="楷体" w:eastAsia="楷体" w:cs="楷体"/>
@@ -16735,7 +20427,7 @@
       <w:pPr>
         <w:numPr>
           <w:ilvl w:val="1"/>
-          <w:numId w:val="24"/>
+          <w:numId w:val="29"/>
         </w:numPr>
         <w:rPr>
           <w:rFonts w:ascii="楷体" w:hAnsi="楷体" w:eastAsia="楷体" w:cs="楷体"/>
@@ -16756,7 +20448,7 @@
       <w:pPr>
         <w:numPr>
           <w:ilvl w:val="1"/>
-          <w:numId w:val="24"/>
+          <w:numId w:val="29"/>
         </w:numPr>
         <w:rPr>
           <w:rFonts w:ascii="楷体" w:hAnsi="楷体" w:eastAsia="楷体" w:cs="楷体"/>
@@ -16777,7 +20469,7 @@
       <w:pPr>
         <w:numPr>
           <w:ilvl w:val="2"/>
-          <w:numId w:val="24"/>
+          <w:numId w:val="29"/>
         </w:numPr>
         <w:rPr>
           <w:rFonts w:ascii="楷体" w:hAnsi="楷体" w:eastAsia="楷体" w:cs="楷体"/>
@@ -16798,7 +20490,7 @@
       <w:pPr>
         <w:numPr>
           <w:ilvl w:val="2"/>
-          <w:numId w:val="24"/>
+          <w:numId w:val="29"/>
         </w:numPr>
         <w:rPr>
           <w:rFonts w:ascii="楷体" w:hAnsi="楷体" w:eastAsia="楷体" w:cs="楷体"/>
@@ -16819,7 +20511,7 @@
       <w:pPr>
         <w:numPr>
           <w:ilvl w:val="0"/>
-          <w:numId w:val="24"/>
+          <w:numId w:val="29"/>
         </w:numPr>
         <w:rPr>
           <w:rFonts w:ascii="楷体" w:hAnsi="楷体" w:eastAsia="楷体" w:cs="楷体"/>
@@ -16840,7 +20532,7 @@
       <w:pPr>
         <w:numPr>
           <w:ilvl w:val="0"/>
-          <w:numId w:val="24"/>
+          <w:numId w:val="29"/>
         </w:numPr>
         <w:rPr>
           <w:rFonts w:ascii="楷体" w:hAnsi="楷体" w:eastAsia="楷体" w:cs="楷体"/>
@@ -16861,7 +20553,7 @@
       <w:pPr>
         <w:numPr>
           <w:ilvl w:val="1"/>
-          <w:numId w:val="24"/>
+          <w:numId w:val="29"/>
         </w:numPr>
         <w:rPr>
           <w:rFonts w:ascii="楷体" w:hAnsi="楷体" w:eastAsia="楷体" w:cs="楷体"/>
@@ -16882,7 +20574,7 @@
       <w:pPr>
         <w:numPr>
           <w:ilvl w:val="1"/>
-          <w:numId w:val="24"/>
+          <w:numId w:val="29"/>
         </w:numPr>
         <w:rPr>
           <w:rFonts w:ascii="楷体" w:hAnsi="楷体" w:eastAsia="楷体" w:cs="楷体"/>
@@ -16903,7 +20595,7 @@
       <w:pPr>
         <w:numPr>
           <w:ilvl w:val="2"/>
-          <w:numId w:val="24"/>
+          <w:numId w:val="29"/>
         </w:numPr>
         <w:rPr>
           <w:rFonts w:ascii="楷体" w:hAnsi="楷体" w:eastAsia="楷体" w:cs="楷体"/>
@@ -16924,7 +20616,7 @@
       <w:pPr>
         <w:numPr>
           <w:ilvl w:val="2"/>
-          <w:numId w:val="24"/>
+          <w:numId w:val="29"/>
         </w:numPr>
         <w:rPr>
           <w:rFonts w:ascii="楷体" w:hAnsi="楷体" w:eastAsia="楷体" w:cs="楷体"/>
@@ -16945,7 +20637,7 @@
       <w:pPr>
         <w:numPr>
           <w:ilvl w:val="0"/>
-          <w:numId w:val="24"/>
+          <w:numId w:val="29"/>
         </w:numPr>
         <w:rPr>
           <w:rFonts w:ascii="楷体" w:hAnsi="楷体" w:eastAsia="楷体" w:cs="楷体"/>
@@ -16966,7 +20658,7 @@
       <w:pPr>
         <w:numPr>
           <w:ilvl w:val="1"/>
-          <w:numId w:val="24"/>
+          <w:numId w:val="29"/>
         </w:numPr>
         <w:rPr>
           <w:rFonts w:ascii="楷体" w:hAnsi="楷体" w:eastAsia="楷体" w:cs="楷体"/>
@@ -16987,7 +20679,7 @@
       <w:pPr>
         <w:numPr>
           <w:ilvl w:val="1"/>
-          <w:numId w:val="24"/>
+          <w:numId w:val="29"/>
         </w:numPr>
         <w:rPr>
           <w:rFonts w:ascii="楷体" w:hAnsi="楷体" w:eastAsia="楷体" w:cs="楷体"/>
@@ -17008,7 +20700,7 @@
       <w:pPr>
         <w:numPr>
           <w:ilvl w:val="1"/>
-          <w:numId w:val="24"/>
+          <w:numId w:val="29"/>
         </w:numPr>
         <w:rPr>
           <w:rFonts w:ascii="楷体" w:hAnsi="楷体" w:eastAsia="楷体" w:cs="楷体"/>
@@ -17029,7 +20721,7 @@
       <w:pPr>
         <w:numPr>
           <w:ilvl w:val="0"/>
-          <w:numId w:val="24"/>
+          <w:numId w:val="29"/>
         </w:numPr>
         <w:rPr>
           <w:rFonts w:ascii="楷体" w:hAnsi="楷体" w:eastAsia="楷体" w:cs="楷体"/>
@@ -17101,7 +20793,7 @@
       <w:pPr>
         <w:numPr>
           <w:ilvl w:val="0"/>
-          <w:numId w:val="25"/>
+          <w:numId w:val="30"/>
         </w:numPr>
         <w:rPr>
           <w:rFonts w:ascii="楷体" w:hAnsi="楷体" w:eastAsia="楷体" w:cs="楷体"/>
@@ -17122,7 +20814,7 @@
       <w:pPr>
         <w:numPr>
           <w:ilvl w:val="1"/>
-          <w:numId w:val="25"/>
+          <w:numId w:val="30"/>
         </w:numPr>
         <w:rPr>
           <w:rFonts w:ascii="楷体" w:hAnsi="楷体" w:eastAsia="楷体" w:cs="楷体"/>
@@ -17143,7 +20835,7 @@
       <w:pPr>
         <w:numPr>
           <w:ilvl w:val="1"/>
-          <w:numId w:val="25"/>
+          <w:numId w:val="30"/>
         </w:numPr>
         <w:rPr>
           <w:rFonts w:ascii="楷体" w:hAnsi="楷体" w:eastAsia="楷体" w:cs="楷体"/>
@@ -17164,7 +20856,7 @@
       <w:pPr>
         <w:numPr>
           <w:ilvl w:val="1"/>
-          <w:numId w:val="25"/>
+          <w:numId w:val="30"/>
         </w:numPr>
         <w:rPr>
           <w:rFonts w:ascii="楷体" w:hAnsi="楷体" w:eastAsia="楷体" w:cs="楷体"/>
@@ -17208,7 +20900,7 @@
       <w:pPr>
         <w:numPr>
           <w:ilvl w:val="0"/>
-          <w:numId w:val="26"/>
+          <w:numId w:val="31"/>
         </w:numPr>
         <w:rPr>
           <w:rFonts w:ascii="楷体" w:hAnsi="楷体" w:eastAsia="楷体" w:cs="楷体"/>
@@ -17229,7 +20921,7 @@
       <w:pPr>
         <w:numPr>
           <w:ilvl w:val="1"/>
-          <w:numId w:val="26"/>
+          <w:numId w:val="31"/>
         </w:numPr>
         <w:rPr>
           <w:rFonts w:ascii="楷体" w:hAnsi="楷体" w:eastAsia="楷体" w:cs="楷体"/>
@@ -17250,7 +20942,7 @@
       <w:pPr>
         <w:numPr>
           <w:ilvl w:val="1"/>
-          <w:numId w:val="26"/>
+          <w:numId w:val="31"/>
         </w:numPr>
         <w:rPr>
           <w:rFonts w:ascii="楷体" w:hAnsi="楷体" w:eastAsia="楷体" w:cs="楷体"/>
@@ -17602,6 +21294,21 @@
     </w:lvl>
   </w:abstractNum>
   <w:abstractNum w:abstractNumId="2">
+    <w:nsid w:val="8A4624C3"/>
+    <w:multiLevelType w:val="singleLevel"/>
+    <w:tmpl w:val="8A4624C3"/>
+    <w:lvl w:ilvl="0" w:tentative="0">
+      <w:start w:val="1"/>
+      <w:numFmt w:val="chineseCounting"/>
+      <w:suff w:val="nothing"/>
+      <w:lvlText w:val="%1．"/>
+      <w:lvlJc w:val="left"/>
+      <w:rPr>
+        <w:rFonts w:hint="eastAsia"/>
+      </w:rPr>
+    </w:lvl>
+  </w:abstractNum>
+  <w:abstractNum w:abstractNumId="3">
     <w:nsid w:val="96F821B8"/>
     <w:multiLevelType w:val="multilevel"/>
     <w:tmpl w:val="96F821B8"/>
@@ -17731,7 +21438,7 @@
       </w:rPr>
     </w:lvl>
   </w:abstractNum>
-  <w:abstractNum w:abstractNumId="3">
+  <w:abstractNum w:abstractNumId="4">
     <w:nsid w:val="9C536A13"/>
     <w:multiLevelType w:val="multilevel"/>
     <w:tmpl w:val="9C536A13"/>
@@ -17861,7 +21568,7 @@
       </w:rPr>
     </w:lvl>
   </w:abstractNum>
-  <w:abstractNum w:abstractNumId="4">
+  <w:abstractNum w:abstractNumId="5">
     <w:nsid w:val="9E6FABD8"/>
     <w:multiLevelType w:val="multilevel"/>
     <w:tmpl w:val="9E6FABD8"/>
@@ -17991,7 +21698,137 @@
       </w:rPr>
     </w:lvl>
   </w:abstractNum>
-  <w:abstractNum w:abstractNumId="5">
+  <w:abstractNum w:abstractNumId="6">
+    <w:nsid w:val="A5A7CBE2"/>
+    <w:multiLevelType w:val="multilevel"/>
+    <w:tmpl w:val="A5A7CBE2"/>
+    <w:lvl w:ilvl="0" w:tentative="0">
+      <w:start w:val="1"/>
+      <w:numFmt w:val="decimal"/>
+      <w:suff w:val="space"/>
+      <w:lvlText w:val="%1."/>
+      <w:lvlJc w:val="left"/>
+    </w:lvl>
+    <w:lvl w:ilvl="1" w:tentative="0">
+      <w:start w:val="1"/>
+      <w:numFmt w:val="decimal"/>
+      <w:suff w:val="space"/>
+      <w:lvlText w:val="(%2)"/>
+      <w:lvlJc w:val="left"/>
+      <w:pPr>
+        <w:ind w:left="840" w:leftChars="0" w:hanging="420" w:firstLineChars="0"/>
+      </w:pPr>
+      <w:rPr>
+        <w:rFonts w:hint="default"/>
+      </w:rPr>
+    </w:lvl>
+    <w:lvl w:ilvl="2" w:tentative="0">
+      <w:start w:val="1"/>
+      <w:numFmt w:val="decimalEnclosedCircleChinese"/>
+      <w:lvlText w:val="%3"/>
+      <w:lvlJc w:val="left"/>
+      <w:pPr>
+        <w:tabs>
+          <w:tab w:val="left" w:pos="1260"/>
+        </w:tabs>
+        <w:ind w:left="1260" w:leftChars="0" w:hanging="420" w:firstLineChars="0"/>
+      </w:pPr>
+      <w:rPr>
+        <w:rFonts w:hint="default"/>
+      </w:rPr>
+    </w:lvl>
+    <w:lvl w:ilvl="3" w:tentative="0">
+      <w:start w:val="1"/>
+      <w:numFmt w:val="decimal"/>
+      <w:lvlText w:val="%4)"/>
+      <w:lvlJc w:val="left"/>
+      <w:pPr>
+        <w:tabs>
+          <w:tab w:val="left" w:pos="1680"/>
+        </w:tabs>
+        <w:ind w:left="1680" w:leftChars="0" w:hanging="420" w:firstLineChars="0"/>
+      </w:pPr>
+      <w:rPr>
+        <w:rFonts w:hint="default"/>
+      </w:rPr>
+    </w:lvl>
+    <w:lvl w:ilvl="4" w:tentative="0">
+      <w:start w:val="1"/>
+      <w:numFmt w:val="lowerLetter"/>
+      <w:lvlText w:val="%5."/>
+      <w:lvlJc w:val="left"/>
+      <w:pPr>
+        <w:tabs>
+          <w:tab w:val="left" w:pos="2100"/>
+        </w:tabs>
+        <w:ind w:left="2100" w:leftChars="0" w:hanging="420" w:firstLineChars="0"/>
+      </w:pPr>
+      <w:rPr>
+        <w:rFonts w:hint="default"/>
+      </w:rPr>
+    </w:lvl>
+    <w:lvl w:ilvl="5" w:tentative="0">
+      <w:start w:val="1"/>
+      <w:numFmt w:val="lowerLetter"/>
+      <w:lvlText w:val="%6)"/>
+      <w:lvlJc w:val="left"/>
+      <w:pPr>
+        <w:tabs>
+          <w:tab w:val="left" w:pos="2520"/>
+        </w:tabs>
+        <w:ind w:left="2520" w:leftChars="0" w:hanging="420" w:firstLineChars="0"/>
+      </w:pPr>
+      <w:rPr>
+        <w:rFonts w:hint="default"/>
+      </w:rPr>
+    </w:lvl>
+    <w:lvl w:ilvl="6" w:tentative="0">
+      <w:start w:val="1"/>
+      <w:numFmt w:val="lowerRoman"/>
+      <w:lvlText w:val="%7."/>
+      <w:lvlJc w:val="left"/>
+      <w:pPr>
+        <w:tabs>
+          <w:tab w:val="left" w:pos="2940"/>
+        </w:tabs>
+        <w:ind w:left="2940" w:leftChars="0" w:hanging="420" w:firstLineChars="0"/>
+      </w:pPr>
+      <w:rPr>
+        <w:rFonts w:hint="default"/>
+      </w:rPr>
+    </w:lvl>
+    <w:lvl w:ilvl="7" w:tentative="0">
+      <w:start w:val="1"/>
+      <w:numFmt w:val="lowerRoman"/>
+      <w:lvlText w:val="%8)"/>
+      <w:lvlJc w:val="left"/>
+      <w:pPr>
+        <w:tabs>
+          <w:tab w:val="left" w:pos="3360"/>
+        </w:tabs>
+        <w:ind w:left="3360" w:leftChars="0" w:hanging="420" w:firstLineChars="0"/>
+      </w:pPr>
+      <w:rPr>
+        <w:rFonts w:hint="default"/>
+      </w:rPr>
+    </w:lvl>
+    <w:lvl w:ilvl="8" w:tentative="0">
+      <w:start w:val="1"/>
+      <w:numFmt w:val="lowerLetter"/>
+      <w:lvlText w:val="%9."/>
+      <w:lvlJc w:val="left"/>
+      <w:pPr>
+        <w:tabs>
+          <w:tab w:val="left" w:pos="3780"/>
+        </w:tabs>
+        <w:ind w:left="3780" w:leftChars="0" w:hanging="420" w:firstLineChars="0"/>
+      </w:pPr>
+      <w:rPr>
+        <w:rFonts w:hint="default"/>
+      </w:rPr>
+    </w:lvl>
+  </w:abstractNum>
+  <w:abstractNum w:abstractNumId="7">
     <w:nsid w:val="B4C28FB1"/>
     <w:multiLevelType w:val="multilevel"/>
     <w:tmpl w:val="B4C28FB1"/>
@@ -18127,7 +21964,22 @@
       </w:rPr>
     </w:lvl>
   </w:abstractNum>
-  <w:abstractNum w:abstractNumId="6">
+  <w:abstractNum w:abstractNumId="8">
+    <w:nsid w:val="BBB14907"/>
+    <w:multiLevelType w:val="singleLevel"/>
+    <w:tmpl w:val="BBB14907"/>
+    <w:lvl w:ilvl="0" w:tentative="0">
+      <w:start w:val="3"/>
+      <w:numFmt w:val="chineseCounting"/>
+      <w:suff w:val="nothing"/>
+      <w:lvlText w:val="%1、"/>
+      <w:lvlJc w:val="left"/>
+      <w:rPr>
+        <w:rFonts w:hint="eastAsia"/>
+      </w:rPr>
+    </w:lvl>
+  </w:abstractNum>
+  <w:abstractNum w:abstractNumId="9">
     <w:nsid w:val="C58812B1"/>
     <w:multiLevelType w:val="multilevel"/>
     <w:tmpl w:val="C58812B1"/>
@@ -18257,7 +22109,7 @@
       </w:rPr>
     </w:lvl>
   </w:abstractNum>
-  <w:abstractNum w:abstractNumId="7">
+  <w:abstractNum w:abstractNumId="10">
     <w:nsid w:val="D9DD2538"/>
     <w:multiLevelType w:val="multilevel"/>
     <w:tmpl w:val="D9DD2538"/>
@@ -18387,7 +22239,7 @@
       </w:rPr>
     </w:lvl>
   </w:abstractNum>
-  <w:abstractNum w:abstractNumId="8">
+  <w:abstractNum w:abstractNumId="11">
     <w:nsid w:val="DA5353AF"/>
     <w:multiLevelType w:val="multilevel"/>
     <w:tmpl w:val="DA5353AF"/>
@@ -18517,7 +22369,7 @@
       </w:rPr>
     </w:lvl>
   </w:abstractNum>
-  <w:abstractNum w:abstractNumId="9">
+  <w:abstractNum w:abstractNumId="12">
     <w:nsid w:val="DDBA1D89"/>
     <w:multiLevelType w:val="multilevel"/>
     <w:tmpl w:val="DDBA1D89"/>
@@ -18649,7 +22501,7 @@
       </w:rPr>
     </w:lvl>
   </w:abstractNum>
-  <w:abstractNum w:abstractNumId="10">
+  <w:abstractNum w:abstractNumId="13">
     <w:nsid w:val="01681C50"/>
     <w:multiLevelType w:val="multilevel"/>
     <w:tmpl w:val="01681C50"/>
@@ -18781,7 +22633,7 @@
       </w:rPr>
     </w:lvl>
   </w:abstractNum>
-  <w:abstractNum w:abstractNumId="11">
+  <w:abstractNum w:abstractNumId="14">
     <w:nsid w:val="05418D5E"/>
     <w:multiLevelType w:val="multilevel"/>
     <w:tmpl w:val="05418D5E"/>
@@ -18911,7 +22763,7 @@
       </w:rPr>
     </w:lvl>
   </w:abstractNum>
-  <w:abstractNum w:abstractNumId="12">
+  <w:abstractNum w:abstractNumId="15">
     <w:nsid w:val="0C422273"/>
     <w:multiLevelType w:val="multilevel"/>
     <w:tmpl w:val="0C422273"/>
@@ -19043,7 +22895,7 @@
       </w:rPr>
     </w:lvl>
   </w:abstractNum>
-  <w:abstractNum w:abstractNumId="13">
+  <w:abstractNum w:abstractNumId="16">
     <w:nsid w:val="1D2299F2"/>
     <w:multiLevelType w:val="multilevel"/>
     <w:tmpl w:val="1D2299F2"/>
@@ -19173,7 +23025,137 @@
       </w:rPr>
     </w:lvl>
   </w:abstractNum>
-  <w:abstractNum w:abstractNumId="14">
+  <w:abstractNum w:abstractNumId="17">
+    <w:nsid w:val="203F9E4A"/>
+    <w:multiLevelType w:val="multilevel"/>
+    <w:tmpl w:val="203F9E4A"/>
+    <w:lvl w:ilvl="0" w:tentative="0">
+      <w:start w:val="1"/>
+      <w:numFmt w:val="decimal"/>
+      <w:suff w:val="space"/>
+      <w:lvlText w:val="%1."/>
+      <w:lvlJc w:val="left"/>
+    </w:lvl>
+    <w:lvl w:ilvl="1" w:tentative="0">
+      <w:start w:val="1"/>
+      <w:numFmt w:val="decimal"/>
+      <w:suff w:val="space"/>
+      <w:lvlText w:val="(%2)"/>
+      <w:lvlJc w:val="left"/>
+      <w:pPr>
+        <w:ind w:left="840" w:leftChars="0" w:hanging="420" w:firstLineChars="0"/>
+      </w:pPr>
+      <w:rPr>
+        <w:rFonts w:hint="default"/>
+      </w:rPr>
+    </w:lvl>
+    <w:lvl w:ilvl="2" w:tentative="0">
+      <w:start w:val="1"/>
+      <w:numFmt w:val="decimalEnclosedCircleChinese"/>
+      <w:lvlText w:val="%3"/>
+      <w:lvlJc w:val="left"/>
+      <w:pPr>
+        <w:tabs>
+          <w:tab w:val="left" w:pos="1260"/>
+        </w:tabs>
+        <w:ind w:left="1260" w:leftChars="0" w:hanging="420" w:firstLineChars="0"/>
+      </w:pPr>
+      <w:rPr>
+        <w:rFonts w:hint="default"/>
+      </w:rPr>
+    </w:lvl>
+    <w:lvl w:ilvl="3" w:tentative="0">
+      <w:start w:val="1"/>
+      <w:numFmt w:val="decimal"/>
+      <w:lvlText w:val="%4)"/>
+      <w:lvlJc w:val="left"/>
+      <w:pPr>
+        <w:tabs>
+          <w:tab w:val="left" w:pos="1680"/>
+        </w:tabs>
+        <w:ind w:left="1680" w:leftChars="0" w:hanging="420" w:firstLineChars="0"/>
+      </w:pPr>
+      <w:rPr>
+        <w:rFonts w:hint="default"/>
+      </w:rPr>
+    </w:lvl>
+    <w:lvl w:ilvl="4" w:tentative="0">
+      <w:start w:val="1"/>
+      <w:numFmt w:val="lowerLetter"/>
+      <w:lvlText w:val="%5."/>
+      <w:lvlJc w:val="left"/>
+      <w:pPr>
+        <w:tabs>
+          <w:tab w:val="left" w:pos="2100"/>
+        </w:tabs>
+        <w:ind w:left="2100" w:leftChars="0" w:hanging="420" w:firstLineChars="0"/>
+      </w:pPr>
+      <w:rPr>
+        <w:rFonts w:hint="default"/>
+      </w:rPr>
+    </w:lvl>
+    <w:lvl w:ilvl="5" w:tentative="0">
+      <w:start w:val="1"/>
+      <w:numFmt w:val="lowerLetter"/>
+      <w:lvlText w:val="%6)"/>
+      <w:lvlJc w:val="left"/>
+      <w:pPr>
+        <w:tabs>
+          <w:tab w:val="left" w:pos="2520"/>
+        </w:tabs>
+        <w:ind w:left="2520" w:leftChars="0" w:hanging="420" w:firstLineChars="0"/>
+      </w:pPr>
+      <w:rPr>
+        <w:rFonts w:hint="default"/>
+      </w:rPr>
+    </w:lvl>
+    <w:lvl w:ilvl="6" w:tentative="0">
+      <w:start w:val="1"/>
+      <w:numFmt w:val="lowerRoman"/>
+      <w:lvlText w:val="%7."/>
+      <w:lvlJc w:val="left"/>
+      <w:pPr>
+        <w:tabs>
+          <w:tab w:val="left" w:pos="2940"/>
+        </w:tabs>
+        <w:ind w:left="2940" w:leftChars="0" w:hanging="420" w:firstLineChars="0"/>
+      </w:pPr>
+      <w:rPr>
+        <w:rFonts w:hint="default"/>
+      </w:rPr>
+    </w:lvl>
+    <w:lvl w:ilvl="7" w:tentative="0">
+      <w:start w:val="1"/>
+      <w:numFmt w:val="lowerRoman"/>
+      <w:lvlText w:val="%8)"/>
+      <w:lvlJc w:val="left"/>
+      <w:pPr>
+        <w:tabs>
+          <w:tab w:val="left" w:pos="3360"/>
+        </w:tabs>
+        <w:ind w:left="3360" w:leftChars="0" w:hanging="420" w:firstLineChars="0"/>
+      </w:pPr>
+      <w:rPr>
+        <w:rFonts w:hint="default"/>
+      </w:rPr>
+    </w:lvl>
+    <w:lvl w:ilvl="8" w:tentative="0">
+      <w:start w:val="1"/>
+      <w:numFmt w:val="lowerLetter"/>
+      <w:lvlText w:val="%9."/>
+      <w:lvlJc w:val="left"/>
+      <w:pPr>
+        <w:tabs>
+          <w:tab w:val="left" w:pos="3780"/>
+        </w:tabs>
+        <w:ind w:left="3780" w:leftChars="0" w:hanging="420" w:firstLineChars="0"/>
+      </w:pPr>
+      <w:rPr>
+        <w:rFonts w:hint="default"/>
+      </w:rPr>
+    </w:lvl>
+  </w:abstractNum>
+  <w:abstractNum w:abstractNumId="18">
     <w:nsid w:val="20EA537A"/>
     <w:multiLevelType w:val="multilevel"/>
     <w:tmpl w:val="20EA537A"/>
@@ -19303,7 +23285,7 @@
       </w:rPr>
     </w:lvl>
   </w:abstractNum>
-  <w:abstractNum w:abstractNumId="15">
+  <w:abstractNum w:abstractNumId="19">
     <w:nsid w:val="21AA27C1"/>
     <w:multiLevelType w:val="multilevel"/>
     <w:tmpl w:val="21AA27C1"/>
@@ -19433,7 +23415,137 @@
       </w:rPr>
     </w:lvl>
   </w:abstractNum>
-  <w:abstractNum w:abstractNumId="16">
+  <w:abstractNum w:abstractNumId="20">
+    <w:nsid w:val="22CBD6A0"/>
+    <w:multiLevelType w:val="multilevel"/>
+    <w:tmpl w:val="22CBD6A0"/>
+    <w:lvl w:ilvl="0" w:tentative="0">
+      <w:start w:val="1"/>
+      <w:numFmt w:val="decimal"/>
+      <w:suff w:val="space"/>
+      <w:lvlText w:val="%1."/>
+      <w:lvlJc w:val="left"/>
+    </w:lvl>
+    <w:lvl w:ilvl="1" w:tentative="0">
+      <w:start w:val="1"/>
+      <w:numFmt w:val="decimal"/>
+      <w:suff w:val="space"/>
+      <w:lvlText w:val="(%2)"/>
+      <w:lvlJc w:val="left"/>
+      <w:pPr>
+        <w:ind w:left="840" w:leftChars="0" w:hanging="420" w:firstLineChars="0"/>
+      </w:pPr>
+      <w:rPr>
+        <w:rFonts w:hint="default"/>
+      </w:rPr>
+    </w:lvl>
+    <w:lvl w:ilvl="2" w:tentative="0">
+      <w:start w:val="1"/>
+      <w:numFmt w:val="decimalEnclosedCircleChinese"/>
+      <w:lvlText w:val="%3"/>
+      <w:lvlJc w:val="left"/>
+      <w:pPr>
+        <w:tabs>
+          <w:tab w:val="left" w:pos="1260"/>
+        </w:tabs>
+        <w:ind w:left="1260" w:leftChars="0" w:hanging="420" w:firstLineChars="0"/>
+      </w:pPr>
+      <w:rPr>
+        <w:rFonts w:hint="default"/>
+      </w:rPr>
+    </w:lvl>
+    <w:lvl w:ilvl="3" w:tentative="0">
+      <w:start w:val="1"/>
+      <w:numFmt w:val="decimal"/>
+      <w:lvlText w:val="%4)"/>
+      <w:lvlJc w:val="left"/>
+      <w:pPr>
+        <w:tabs>
+          <w:tab w:val="left" w:pos="1680"/>
+        </w:tabs>
+        <w:ind w:left="1680" w:leftChars="0" w:hanging="420" w:firstLineChars="0"/>
+      </w:pPr>
+      <w:rPr>
+        <w:rFonts w:hint="default"/>
+      </w:rPr>
+    </w:lvl>
+    <w:lvl w:ilvl="4" w:tentative="0">
+      <w:start w:val="1"/>
+      <w:numFmt w:val="lowerLetter"/>
+      <w:lvlText w:val="%5."/>
+      <w:lvlJc w:val="left"/>
+      <w:pPr>
+        <w:tabs>
+          <w:tab w:val="left" w:pos="2100"/>
+        </w:tabs>
+        <w:ind w:left="2100" w:leftChars="0" w:hanging="420" w:firstLineChars="0"/>
+      </w:pPr>
+      <w:rPr>
+        <w:rFonts w:hint="default"/>
+      </w:rPr>
+    </w:lvl>
+    <w:lvl w:ilvl="5" w:tentative="0">
+      <w:start w:val="1"/>
+      <w:numFmt w:val="lowerLetter"/>
+      <w:lvlText w:val="%6)"/>
+      <w:lvlJc w:val="left"/>
+      <w:pPr>
+        <w:tabs>
+          <w:tab w:val="left" w:pos="2520"/>
+        </w:tabs>
+        <w:ind w:left="2520" w:leftChars="0" w:hanging="420" w:firstLineChars="0"/>
+      </w:pPr>
+      <w:rPr>
+        <w:rFonts w:hint="default"/>
+      </w:rPr>
+    </w:lvl>
+    <w:lvl w:ilvl="6" w:tentative="0">
+      <w:start w:val="1"/>
+      <w:numFmt w:val="lowerRoman"/>
+      <w:lvlText w:val="%7."/>
+      <w:lvlJc w:val="left"/>
+      <w:pPr>
+        <w:tabs>
+          <w:tab w:val="left" w:pos="2940"/>
+        </w:tabs>
+        <w:ind w:left="2940" w:leftChars="0" w:hanging="420" w:firstLineChars="0"/>
+      </w:pPr>
+      <w:rPr>
+        <w:rFonts w:hint="default"/>
+      </w:rPr>
+    </w:lvl>
+    <w:lvl w:ilvl="7" w:tentative="0">
+      <w:start w:val="1"/>
+      <w:numFmt w:val="lowerRoman"/>
+      <w:lvlText w:val="%8)"/>
+      <w:lvlJc w:val="left"/>
+      <w:pPr>
+        <w:tabs>
+          <w:tab w:val="left" w:pos="3360"/>
+        </w:tabs>
+        <w:ind w:left="3360" w:leftChars="0" w:hanging="420" w:firstLineChars="0"/>
+      </w:pPr>
+      <w:rPr>
+        <w:rFonts w:hint="default"/>
+      </w:rPr>
+    </w:lvl>
+    <w:lvl w:ilvl="8" w:tentative="0">
+      <w:start w:val="1"/>
+      <w:numFmt w:val="lowerLetter"/>
+      <w:lvlText w:val="%9."/>
+      <w:lvlJc w:val="left"/>
+      <w:pPr>
+        <w:tabs>
+          <w:tab w:val="left" w:pos="3780"/>
+        </w:tabs>
+        <w:ind w:left="3780" w:leftChars="0" w:hanging="420" w:firstLineChars="0"/>
+      </w:pPr>
+      <w:rPr>
+        <w:rFonts w:hint="default"/>
+      </w:rPr>
+    </w:lvl>
+  </w:abstractNum>
+  <w:abstractNum w:abstractNumId="21">
     <w:nsid w:val="36CDCE41"/>
     <w:multiLevelType w:val="multilevel"/>
     <w:tmpl w:val="36CDCE41"/>
@@ -19563,7 +23675,7 @@
       </w:rPr>
     </w:lvl>
   </w:abstractNum>
-  <w:abstractNum w:abstractNumId="17">
+  <w:abstractNum w:abstractNumId="22">
     <w:nsid w:val="36D9C0B1"/>
     <w:multiLevelType w:val="multilevel"/>
     <w:tmpl w:val="36D9C0B1"/>
@@ -19695,7 +23807,7 @@
       </w:rPr>
     </w:lvl>
   </w:abstractNum>
-  <w:abstractNum w:abstractNumId="18">
+  <w:abstractNum w:abstractNumId="23">
     <w:nsid w:val="3E7A65BA"/>
     <w:multiLevelType w:val="multilevel"/>
     <w:tmpl w:val="3E7A65BA"/>
@@ -19827,7 +23939,7 @@
       </w:rPr>
     </w:lvl>
   </w:abstractNum>
-  <w:abstractNum w:abstractNumId="19">
+  <w:abstractNum w:abstractNumId="24">
     <w:nsid w:val="3E8C7C12"/>
     <w:multiLevelType w:val="multilevel"/>
     <w:tmpl w:val="3E8C7C12"/>
@@ -19959,7 +24071,7 @@
       </w:rPr>
     </w:lvl>
   </w:abstractNum>
-  <w:abstractNum w:abstractNumId="20">
+  <w:abstractNum w:abstractNumId="25">
     <w:nsid w:val="587861AF"/>
     <w:multiLevelType w:val="multilevel"/>
     <w:tmpl w:val="587861AF"/>
@@ -20089,7 +24201,7 @@
       </w:rPr>
     </w:lvl>
   </w:abstractNum>
-  <w:abstractNum w:abstractNumId="21">
+  <w:abstractNum w:abstractNumId="26">
     <w:nsid w:val="62174476"/>
     <w:multiLevelType w:val="multilevel"/>
     <w:tmpl w:val="62174476"/>
@@ -20219,7 +24331,7 @@
       </w:rPr>
     </w:lvl>
   </w:abstractNum>
-  <w:abstractNum w:abstractNumId="22">
+  <w:abstractNum w:abstractNumId="27">
     <w:nsid w:val="650D23FA"/>
     <w:multiLevelType w:val="multilevel"/>
     <w:tmpl w:val="650D23FA"/>
@@ -20351,7 +24463,7 @@
       </w:rPr>
     </w:lvl>
   </w:abstractNum>
-  <w:abstractNum w:abstractNumId="23">
+  <w:abstractNum w:abstractNumId="28">
     <w:nsid w:val="6A5C6268"/>
     <w:multiLevelType w:val="multilevel"/>
     <w:tmpl w:val="6A5C6268"/>
@@ -20487,7 +24599,7 @@
       </w:rPr>
     </w:lvl>
   </w:abstractNum>
-  <w:abstractNum w:abstractNumId="24">
+  <w:abstractNum w:abstractNumId="29">
     <w:nsid w:val="6ACD14B8"/>
     <w:multiLevelType w:val="multilevel"/>
     <w:tmpl w:val="6ACD14B8"/>
@@ -20576,7 +24688,7 @@
       </w:pPr>
     </w:lvl>
   </w:abstractNum>
-  <w:abstractNum w:abstractNumId="25">
+  <w:abstractNum w:abstractNumId="30">
     <w:nsid w:val="6D048A67"/>
     <w:multiLevelType w:val="multilevel"/>
     <w:tmpl w:val="6D048A67"/>
@@ -20707,82 +24819,97 @@
     </w:lvl>
   </w:abstractNum>
   <w:num w:numId="1">
-    <w:abstractNumId w:val="6"/>
+    <w:abstractNumId w:val="9"/>
   </w:num>
   <w:num w:numId="2">
-    <w:abstractNumId w:val="13"/>
+    <w:abstractNumId w:val="16"/>
   </w:num>
   <w:num w:numId="3">
-    <w:abstractNumId w:val="8"/>
+    <w:abstractNumId w:val="11"/>
   </w:num>
   <w:num w:numId="4">
     <w:abstractNumId w:val="1"/>
   </w:num>
   <w:num w:numId="5">
+    <w:abstractNumId w:val="25"/>
+  </w:num>
+  <w:num w:numId="6">
+    <w:abstractNumId w:val="26"/>
+  </w:num>
+  <w:num w:numId="7">
+    <w:abstractNumId w:val="5"/>
+  </w:num>
+  <w:num w:numId="8">
+    <w:abstractNumId w:val="21"/>
+  </w:num>
+  <w:num w:numId="9">
+    <w:abstractNumId w:val="2"/>
+  </w:num>
+  <w:num w:numId="10">
+    <w:abstractNumId w:val="6"/>
+  </w:num>
+  <w:num w:numId="11">
     <w:abstractNumId w:val="20"/>
   </w:num>
-  <w:num w:numId="6">
-    <w:abstractNumId w:val="21"/>
+  <w:num w:numId="12">
+    <w:abstractNumId w:val="8"/>
   </w:num>
-  <w:num w:numId="7">
+  <w:num w:numId="13">
+    <w:abstractNumId w:val="17"/>
+  </w:num>
+  <w:num w:numId="14">
+    <w:abstractNumId w:val="28"/>
+  </w:num>
+  <w:num w:numId="15">
+    <w:abstractNumId w:val="29"/>
+  </w:num>
+  <w:num w:numId="16">
+    <w:abstractNumId w:val="27"/>
+  </w:num>
+  <w:num w:numId="17">
+    <w:abstractNumId w:val="12"/>
+  </w:num>
+  <w:num w:numId="18">
+    <w:abstractNumId w:val="23"/>
+  </w:num>
+  <w:num w:numId="19">
+    <w:abstractNumId w:val="22"/>
+  </w:num>
+  <w:num w:numId="20">
+    <w:abstractNumId w:val="0"/>
+  </w:num>
+  <w:num w:numId="21">
+    <w:abstractNumId w:val="15"/>
+  </w:num>
+  <w:num w:numId="22">
+    <w:abstractNumId w:val="24"/>
+  </w:num>
+  <w:num w:numId="23">
+    <w:abstractNumId w:val="13"/>
+  </w:num>
+  <w:num w:numId="24">
+    <w:abstractNumId w:val="19"/>
+  </w:num>
+  <w:num w:numId="25">
+    <w:abstractNumId w:val="10"/>
+  </w:num>
+  <w:num w:numId="26">
     <w:abstractNumId w:val="4"/>
   </w:num>
-  <w:num w:numId="8">
-    <w:abstractNumId w:val="16"/>
+  <w:num w:numId="27">
+    <w:abstractNumId w:val="3"/>
   </w:num>
-  <w:num w:numId="9">
-    <w:abstractNumId w:val="23"/>
+  <w:num w:numId="28">
+    <w:abstractNumId w:val="7"/>
   </w:num>
-  <w:num w:numId="10">
-    <w:abstractNumId w:val="24"/>
+  <w:num w:numId="29">
+    <w:abstractNumId w:val="30"/>
   </w:num>
-  <w:num w:numId="11">
-    <w:abstractNumId w:val="22"/>
-  </w:num>
-  <w:num w:numId="12">
-    <w:abstractNumId w:val="9"/>
-  </w:num>
-  <w:num w:numId="13">
+  <w:num w:numId="30">
     <w:abstractNumId w:val="18"/>
   </w:num>
-  <w:num w:numId="14">
-    <w:abstractNumId w:val="17"/>
-  </w:num>
-  <w:num w:numId="15">
-    <w:abstractNumId w:val="0"/>
-  </w:num>
-  <w:num w:numId="16">
-    <w:abstractNumId w:val="12"/>
-  </w:num>
-  <w:num w:numId="17">
-    <w:abstractNumId w:val="19"/>
-  </w:num>
-  <w:num w:numId="18">
-    <w:abstractNumId w:val="10"/>
-  </w:num>
-  <w:num w:numId="19">
-    <w:abstractNumId w:val="15"/>
-  </w:num>
-  <w:num w:numId="20">
-    <w:abstractNumId w:val="7"/>
-  </w:num>
-  <w:num w:numId="21">
-    <w:abstractNumId w:val="3"/>
-  </w:num>
-  <w:num w:numId="22">
-    <w:abstractNumId w:val="2"/>
-  </w:num>
-  <w:num w:numId="23">
-    <w:abstractNumId w:val="5"/>
-  </w:num>
-  <w:num w:numId="24">
-    <w:abstractNumId w:val="25"/>
-  </w:num>
-  <w:num w:numId="25">
+  <w:num w:numId="31">
     <w:abstractNumId w:val="14"/>
-  </w:num>
-  <w:num w:numId="26">
-    <w:abstractNumId w:val="11"/>
   </w:num>
 </w:numbering>
 </file>
@@ -20829,7 +24956,7 @@
     <w:lsdException w:unhideWhenUsed="0" w:uiPriority="0" w:semiHidden="0" w:name="footnote text"/>
     <w:lsdException w:unhideWhenUsed="0" w:uiPriority="0" w:semiHidden="0" w:name="annotation text"/>
     <w:lsdException w:qFormat="1" w:unhideWhenUsed="0" w:uiPriority="0" w:semiHidden="0" w:name="header"/>
-    <w:lsdException w:unhideWhenUsed="0" w:uiPriority="0" w:semiHidden="0" w:name="footer"/>
+    <w:lsdException w:qFormat="1" w:unhideWhenUsed="0" w:uiPriority="0" w:semiHidden="0" w:name="footer"/>
     <w:lsdException w:unhideWhenUsed="0" w:uiPriority="0" w:semiHidden="0" w:name="index heading"/>
     <w:lsdException w:qFormat="1" w:uiPriority="0" w:name="caption"/>
     <w:lsdException w:unhideWhenUsed="0" w:uiPriority="0" w:semiHidden="0" w:name="table of figures"/>
@@ -21144,6 +25271,7 @@
     <w:name w:val="footer"/>
     <w:basedOn w:val="1"/>
     <w:link w:val="12"/>
+    <w:qFormat/>
     <w:uiPriority w:val="0"/>
     <w:pPr>
       <w:tabs>
